--- a/test_log.docx
+++ b/test_log.docx
@@ -9,6 +9,9 @@
     </w:p>
     <w:p>
       <w:r>
+        <w:rPr>
+          <w:noProof/>
+        </w:rPr>
         <w:drawing>
           <wp:inline distT="0" distB="0" distL="0" distR="0" wp14:anchorId="61FD7415" wp14:editId="1FE3362C">
             <wp:extent cx="2247736" cy="1685925"/>
@@ -58,6 +61,9 @@
     </w:p>
     <w:p>
       <w:r>
+        <w:rPr>
+          <w:noProof/>
+        </w:rPr>
         <w:drawing>
           <wp:inline distT="0" distB="0" distL="0" distR="0" wp14:anchorId="360B972E" wp14:editId="791D5DED">
             <wp:extent cx="1183229" cy="2180493"/>
@@ -102,6 +108,9 @@
         </w:drawing>
       </w:r>
       <w:r>
+        <w:rPr>
+          <w:noProof/>
+        </w:rPr>
         <w:drawing>
           <wp:inline distT="0" distB="0" distL="0" distR="0" wp14:anchorId="38AA1273" wp14:editId="4556CEA3">
             <wp:extent cx="1191627" cy="2168668"/>
@@ -146,6 +155,9 @@
         </w:drawing>
       </w:r>
       <w:r>
+        <w:rPr>
+          <w:noProof/>
+        </w:rPr>
         <w:drawing>
           <wp:inline distT="0" distB="0" distL="0" distR="0" wp14:anchorId="62B849FE" wp14:editId="6D234878">
             <wp:extent cx="1182067" cy="2172838"/>
@@ -207,6 +219,9 @@
     </w:p>
     <w:p>
       <w:r>
+        <w:rPr>
+          <w:noProof/>
+        </w:rPr>
         <w:drawing>
           <wp:inline distT="0" distB="0" distL="0" distR="0" wp14:anchorId="3EC4BDBF" wp14:editId="0125BA0E">
             <wp:extent cx="1136644" cy="2115820"/>
@@ -251,6 +266,9 @@
         </w:drawing>
       </w:r>
       <w:r>
+        <w:rPr>
+          <w:noProof/>
+        </w:rPr>
         <w:drawing>
           <wp:inline distT="0" distB="0" distL="0" distR="0" wp14:anchorId="57E0B053" wp14:editId="316C21A8">
             <wp:extent cx="1152676" cy="2113691"/>
@@ -295,6 +313,9 @@
         </w:drawing>
       </w:r>
       <w:r>
+        <w:rPr>
+          <w:noProof/>
+        </w:rPr>
         <w:drawing>
           <wp:inline distT="0" distB="0" distL="0" distR="0" wp14:anchorId="7A0463CB" wp14:editId="007A1878">
             <wp:extent cx="1132107" cy="2112863"/>
@@ -342,19 +363,7 @@
     <w:p>
       <w:r>
         <w:lastRenderedPageBreak/>
-        <w:t>[</w:t>
-      </w:r>
-      <w:r>
-        <w:t>4</w:t>
-      </w:r>
-      <w:r>
-        <w:t>] 09/01: Vanilla GAN 28x28, g_conv_dim=</w:t>
-      </w:r>
-      <w:r>
-        <w:t>20</w:t>
-      </w:r>
-      <w:r>
-        <w:t>, d_conv_dim=64, niter=50, niter_decay=400, batch_size=64.</w:t>
+        <w:t>[4] 09/01: Vanilla GAN 28x28, g_conv_dim=20, d_conv_dim=64, niter=50, niter_decay=400, batch_size=64.</w:t>
       </w:r>
     </w:p>
     <w:p>
@@ -370,6 +379,9 @@
         </w:rPr>
       </w:pPr>
       <w:r>
+        <w:rPr>
+          <w:noProof/>
+        </w:rPr>
         <w:drawing>
           <wp:inline distT="0" distB="0" distL="0" distR="0" wp14:anchorId="51DD275C" wp14:editId="64482CCD">
             <wp:extent cx="1233388" cy="2239240"/>
@@ -414,6 +426,9 @@
         </w:drawing>
       </w:r>
       <w:r>
+        <w:rPr>
+          <w:noProof/>
+        </w:rPr>
         <w:drawing>
           <wp:inline distT="0" distB="0" distL="0" distR="0" wp14:anchorId="7F859643" wp14:editId="7C7B3B33">
             <wp:extent cx="1225865" cy="2247900"/>
@@ -458,6 +473,9 @@
         </w:drawing>
       </w:r>
       <w:r>
+        <w:rPr>
+          <w:noProof/>
+        </w:rPr>
         <w:drawing>
           <wp:inline distT="0" distB="0" distL="0" distR="0" wp14:anchorId="7E059FB7" wp14:editId="3B9A6B28">
             <wp:extent cx="1208839" cy="2238902"/>
@@ -505,15 +523,15 @@
     <w:p>
       <w:pPr>
         <w:rPr>
-          <w:rFonts w:eastAsia="PMingLiU" w:hint="eastAsia"/>
-          <w:lang w:eastAsia="zh-TW"/>
-        </w:rPr>
-      </w:pPr>
-      <w:r>
-        <w:rPr>
           <w:rFonts w:eastAsia="PMingLiU"/>
           <w:lang w:eastAsia="zh-TW"/>
         </w:rPr>
+      </w:pPr>
+      <w:r>
+        <w:rPr>
+          <w:rFonts w:eastAsia="PMingLiU"/>
+          <w:lang w:eastAsia="zh-TW"/>
+        </w:rPr>
         <w:t>Still need d_conv_dim &gt; g_conv_dim for the reason in [3] but concern about the network getting too large to train. Try decreasing d_conv_dim</w:t>
       </w:r>
     </w:p>
@@ -530,28 +548,19 @@
         <w:t xml:space="preserve">[5] </w:t>
       </w:r>
       <w:r>
-        <w:t>09/01: Vanilla GAN 28x28, g_conv_dim=</w:t>
-      </w:r>
-      <w:r>
-        <w:t>32</w:t>
-      </w:r>
-      <w:r>
-        <w:t>, d_conv_dim=</w:t>
-      </w:r>
-      <w:r>
-        <w:t>48</w:t>
-      </w:r>
-      <w:r>
-        <w:t>, niter=50, niter_decay=400, batch_size=64.</w:t>
-      </w:r>
-    </w:p>
-    <w:p>
-      <w:pPr>
-        <w:rPr>
-          <w:lang w:val="en-US"/>
-        </w:rPr>
-      </w:pPr>
-      <w:r>
+        <w:t>09/01: Vanilla GAN 28x28, g_conv_dim=32, d_conv_dim=48, niter=50, niter_decay=400, batch_size=64.</w:t>
+      </w:r>
+    </w:p>
+    <w:p>
+      <w:pPr>
+        <w:rPr>
+          <w:lang w:val="en-US"/>
+        </w:rPr>
+      </w:pPr>
+      <w:r>
+        <w:rPr>
+          <w:noProof/>
+        </w:rPr>
         <w:drawing>
           <wp:inline distT="0" distB="0" distL="0" distR="0" wp14:anchorId="538CDC22" wp14:editId="560ABC80">
             <wp:extent cx="1295400" cy="2436286"/>
@@ -597,6 +606,7 @@
       </w:r>
       <w:r>
         <w:rPr>
+          <w:noProof/>
           <w:lang w:val="en-US"/>
         </w:rPr>
         <w:drawing>
@@ -644,6 +654,7 @@
       </w:r>
       <w:r>
         <w:rPr>
+          <w:noProof/>
           <w:lang w:val="en-US"/>
         </w:rPr>
         <w:drawing>
@@ -737,6 +748,7 @@
       </w:pPr>
       <w:r>
         <w:rPr>
+          <w:noProof/>
           <w:lang w:val="en-US"/>
         </w:rPr>
         <w:lastRenderedPageBreak/>
@@ -785,6 +797,7 @@
       </w:r>
       <w:r>
         <w:rPr>
+          <w:noProof/>
           <w:lang w:val="en-US"/>
         </w:rPr>
         <w:drawing>
@@ -832,6 +845,7 @@
       </w:r>
       <w:r>
         <w:rPr>
+          <w:noProof/>
           <w:lang w:val="en-US"/>
         </w:rPr>
         <w:drawing>
@@ -901,37 +915,7 @@
         <w:rPr>
           <w:lang w:val="en-US"/>
         </w:rPr>
-        <w:t xml:space="preserve">[7] </w:t>
-      </w:r>
-      <w:r>
-        <w:rPr>
-          <w:lang w:val="en-US"/>
-        </w:rPr>
-        <w:t>09/01: Vanilla GAN 28x28, g_conv_dim=3</w:t>
-      </w:r>
-      <w:r>
-        <w:rPr>
-          <w:lang w:val="en-US"/>
-        </w:rPr>
-        <w:t>6</w:t>
-      </w:r>
-      <w:r>
-        <w:rPr>
-          <w:lang w:val="en-US"/>
-        </w:rPr>
-        <w:t>, d_conv_dim=</w:t>
-      </w:r>
-      <w:r>
-        <w:rPr>
-          <w:lang w:val="en-US"/>
-        </w:rPr>
-        <w:t>64</w:t>
-      </w:r>
-      <w:r>
-        <w:rPr>
-          <w:lang w:val="en-US"/>
-        </w:rPr>
-        <w:t>, niter=70, niter_decay=700, batch_size=64.</w:t>
+        <w:t>[7] 09/01: Vanilla GAN 28x28, g_conv_dim=36, d_conv_dim=64, niter=70, niter_decay=700, batch_size=64.</w:t>
       </w:r>
     </w:p>
     <w:p>
@@ -955,6 +939,7 @@
       </w:pPr>
       <w:r>
         <w:rPr>
+          <w:noProof/>
           <w:lang w:val="en-US"/>
         </w:rPr>
         <w:drawing>
@@ -1002,6 +987,7 @@
       </w:r>
       <w:r>
         <w:rPr>
+          <w:noProof/>
           <w:lang w:val="en-US"/>
         </w:rPr>
         <w:drawing>
@@ -1049,6 +1035,7 @@
       </w:r>
       <w:r>
         <w:rPr>
+          <w:noProof/>
           <w:lang w:val="en-US"/>
         </w:rPr>
         <w:drawing>
@@ -1118,55 +1105,7 @@
         <w:rPr>
           <w:lang w:val="en-US"/>
         </w:rPr>
-        <w:t>[</w:t>
-      </w:r>
-      <w:r>
-        <w:rPr>
-          <w:lang w:val="en-US"/>
-        </w:rPr>
-        <w:t>8</w:t>
-      </w:r>
-      <w:r>
-        <w:rPr>
-          <w:lang w:val="en-US"/>
-        </w:rPr>
-        <w:t>] 09/01: Vanilla GAN 28x28, g_conv_dim=36, d_conv_dim=</w:t>
-      </w:r>
-      <w:r>
-        <w:rPr>
-          <w:lang w:val="en-US"/>
-        </w:rPr>
-        <w:t>64</w:t>
-      </w:r>
-      <w:r>
-        <w:rPr>
-          <w:lang w:val="en-US"/>
-        </w:rPr>
-        <w:t>, niter=</w:t>
-      </w:r>
-      <w:r>
-        <w:rPr>
-          <w:lang w:val="en-US"/>
-        </w:rPr>
-        <w:t>10</w:t>
-      </w:r>
-      <w:r>
-        <w:rPr>
-          <w:lang w:val="en-US"/>
-        </w:rPr>
-        <w:t>0, niter_decay=</w:t>
-      </w:r>
-      <w:r>
-        <w:rPr>
-          <w:lang w:val="en-US"/>
-        </w:rPr>
-        <w:t>12</w:t>
-      </w:r>
-      <w:r>
-        <w:rPr>
-          <w:lang w:val="en-US"/>
-        </w:rPr>
-        <w:t>00, batch_size=64.</w:t>
+        <w:t>[8] 09/01: Vanilla GAN 28x28, g_conv_dim=36, d_conv_dim=64, niter=100, niter_decay=1200, batch_size=64.</w:t>
       </w:r>
     </w:p>
     <w:p>
@@ -1190,6 +1129,7 @@
       </w:pPr>
       <w:r>
         <w:rPr>
+          <w:noProof/>
           <w:lang w:val="en-US"/>
         </w:rPr>
         <w:lastRenderedPageBreak/>
@@ -1238,6 +1178,7 @@
       </w:r>
       <w:r>
         <w:rPr>
+          <w:noProof/>
           <w:lang w:val="en-US"/>
         </w:rPr>
         <w:drawing>
@@ -1285,6 +1226,7 @@
       </w:r>
       <w:r>
         <w:rPr>
+          <w:noProof/>
           <w:lang w:val="en-US"/>
         </w:rPr>
         <w:drawing>
@@ -1354,43 +1296,7 @@
         <w:rPr>
           <w:lang w:val="en-US"/>
         </w:rPr>
-        <w:t xml:space="preserve">[9] </w:t>
-      </w:r>
-      <w:r>
-        <w:rPr>
-          <w:lang w:val="en-US"/>
-        </w:rPr>
-        <w:t>09/01: Vanilla GAN 28x28, g_conv_dim=36, d_conv_dim=64, niter=</w:t>
-      </w:r>
-      <w:r>
-        <w:rPr>
-          <w:lang w:val="en-US"/>
-        </w:rPr>
-        <w:t>60</w:t>
-      </w:r>
-      <w:r>
-        <w:rPr>
-          <w:lang w:val="en-US"/>
-        </w:rPr>
-        <w:t>, niter_decay=</w:t>
-      </w:r>
-      <w:r>
-        <w:rPr>
-          <w:lang w:val="en-US"/>
-        </w:rPr>
-        <w:t>600</w:t>
-      </w:r>
-      <w:r>
-        <w:rPr>
-          <w:lang w:val="en-US"/>
-        </w:rPr>
-        <w:t>, batch_size=64</w:t>
-      </w:r>
-      <w:r>
-        <w:rPr>
-          <w:lang w:val="en-US"/>
-        </w:rPr>
-        <w:t>, which_model_netG=resnet_9blocks.</w:t>
+        <w:t>[9] 09/01: Vanilla GAN 28x28, g_conv_dim=36, d_conv_dim=64, niter=60, niter_decay=600, batch_size=64, which_model_netG=resnet_9blocks.</w:t>
       </w:r>
     </w:p>
     <w:p>
@@ -1414,6 +1320,7 @@
       </w:pPr>
       <w:r>
         <w:rPr>
+          <w:noProof/>
           <w:lang w:val="en-US"/>
         </w:rPr>
         <w:drawing>
@@ -1461,6 +1368,7 @@
       </w:r>
       <w:r>
         <w:rPr>
+          <w:noProof/>
           <w:lang w:val="en-US"/>
         </w:rPr>
         <w:drawing>
@@ -1508,6 +1416,7 @@
       </w:r>
       <w:r>
         <w:rPr>
+          <w:noProof/>
           <w:lang w:val="en-US"/>
         </w:rPr>
         <w:drawing>
@@ -1577,13 +1486,7 @@
         <w:rPr>
           <w:lang w:val="en-US"/>
         </w:rPr>
-        <w:t>[10</w:t>
-      </w:r>
-      <w:r>
-        <w:rPr>
-          <w:lang w:val="en-US"/>
-        </w:rPr>
-        <w:t>] 09/01: Vanilla GAN 28x28, g_conv_dim=36, d_conv_dim=64, niter=60, niter_decay=600, batch_size=64, which_model_netG=resnet_9blocks</w:t>
+        <w:t>[10] 09/01: Vanilla GAN 28x28, g_conv_dim=36, d_conv_dim=64, niter=60, niter_decay=600, batch_size=64, which_model_netG=resnet_9blocks</w:t>
       </w:r>
     </w:p>
     <w:p>
@@ -1607,6 +1510,7 @@
       </w:pPr>
       <w:r>
         <w:rPr>
+          <w:noProof/>
           <w:lang w:val="en-US"/>
         </w:rPr>
         <w:lastRenderedPageBreak/>
@@ -1655,6 +1559,7 @@
       </w:r>
       <w:r>
         <w:rPr>
+          <w:noProof/>
           <w:lang w:val="en-US"/>
         </w:rPr>
         <w:drawing>
@@ -1702,6 +1607,7 @@
       </w:r>
       <w:r>
         <w:rPr>
+          <w:noProof/>
           <w:lang w:val="en-US"/>
         </w:rPr>
         <w:drawing>
@@ -1758,43 +1664,7 @@
         <w:rPr>
           <w:lang w:val="en-US"/>
         </w:rPr>
-        <w:t>[11]</w:t>
-      </w:r>
-      <w:r>
-        <w:rPr>
-          <w:lang w:val="en-US"/>
-        </w:rPr>
-        <w:t xml:space="preserve"> 09/01: Vanilla GAN 28x28, g_conv_dim=</w:t>
-      </w:r>
-      <w:r>
-        <w:rPr>
-          <w:lang w:val="en-US"/>
-        </w:rPr>
-        <w:t>64</w:t>
-      </w:r>
-      <w:r>
-        <w:rPr>
-          <w:lang w:val="en-US"/>
-        </w:rPr>
-        <w:t>, d_conv_dim=64, niter=60, niter_decay=600, batch_size=</w:t>
-      </w:r>
-      <w:r>
-        <w:rPr>
-          <w:lang w:val="en-US"/>
-        </w:rPr>
-        <w:t>32</w:t>
-      </w:r>
-      <w:r>
-        <w:rPr>
-          <w:lang w:val="en-US"/>
-        </w:rPr>
-        <w:t>, which_model_netG=resnet_9blocks,</w:t>
-      </w:r>
-      <w:r>
-        <w:rPr>
-          <w:lang w:val="en-US"/>
-        </w:rPr>
-        <w:t xml:space="preserve"> D.use_sigmoid=True</w:t>
+        <w:t>[11] 09/01: Vanilla GAN 28x28, g_conv_dim=64, d_conv_dim=64, niter=60, niter_decay=600, batch_size=32, which_model_netG=resnet_9blocks, D.use_sigmoid=True</w:t>
       </w:r>
     </w:p>
     <w:p>
@@ -1818,6 +1688,7 @@
       </w:pPr>
       <w:r>
         <w:rPr>
+          <w:noProof/>
           <w:lang w:val="en-US"/>
         </w:rPr>
         <w:drawing>
@@ -1865,6 +1736,7 @@
       </w:r>
       <w:r>
         <w:rPr>
+          <w:noProof/>
           <w:lang w:val="en-US"/>
         </w:rPr>
         <w:drawing>
@@ -1912,6 +1784,7 @@
       </w:r>
       <w:r>
         <w:rPr>
+          <w:noProof/>
           <w:lang w:val="en-US"/>
         </w:rPr>
         <w:drawing>
@@ -1968,19 +1841,7 @@
         <w:rPr>
           <w:lang w:val="en-US"/>
         </w:rPr>
-        <w:t>[1</w:t>
-      </w:r>
-      <w:r>
-        <w:rPr>
-          <w:lang w:val="en-US"/>
-        </w:rPr>
-        <w:t>2</w:t>
-      </w:r>
-      <w:r>
-        <w:rPr>
-          <w:lang w:val="en-US"/>
-        </w:rPr>
-        <w:t>] 09/01: Vanilla GAN 28x28, g_conv_dim=</w:t>
+        <w:t>[12] 09/01: Vanilla GAN 28x28, g_conv_dim=</w:t>
       </w:r>
       <w:r>
         <w:rPr>
@@ -2024,17 +1885,16 @@
         </w:rPr>
         <w:t>, train G once every 2 iterations.</w:t>
       </w:r>
-      <w:bookmarkStart w:id="0" w:name="_GoBack"/>
-      <w:bookmarkEnd w:id="0"/>
-    </w:p>
-    <w:p>
-      <w:pPr>
-        <w:rPr>
-          <w:lang w:val="en-US"/>
-        </w:rPr>
-      </w:pPr>
-      <w:r>
-        <w:rPr>
+    </w:p>
+    <w:p>
+      <w:pPr>
+        <w:rPr>
+          <w:lang w:val="en-US"/>
+        </w:rPr>
+      </w:pPr>
+      <w:r>
+        <w:rPr>
+          <w:noProof/>
           <w:lang w:val="en-US"/>
         </w:rPr>
         <w:lastRenderedPageBreak/>
@@ -2083,6 +1943,7 @@
       </w:pPr>
       <w:r>
         <w:rPr>
+          <w:noProof/>
           <w:lang w:val="en-US"/>
         </w:rPr>
         <w:drawing>
@@ -2121,6 +1982,249 @@
           </wp:inline>
         </w:drawing>
       </w:r>
+    </w:p>
+    <w:p>
+      <w:pPr>
+        <w:rPr>
+          <w:lang w:val="en-US"/>
+        </w:rPr>
+      </w:pPr>
+      <w:r>
+        <w:rPr>
+          <w:lang w:val="en-US"/>
+        </w:rPr>
+        <w:lastRenderedPageBreak/>
+        <w:t>[13] 19/01: vanilla GAN. g_conv_dim=64, d_conv_dim=64, niter=1500, niter_decay=1500, batch_size=32, lr=0.0002, betas=(0.5, 0.999).</w:t>
+      </w:r>
+    </w:p>
+    <w:p>
+      <w:pPr>
+        <w:rPr>
+          <w:lang w:val="en-US"/>
+        </w:rPr>
+      </w:pPr>
+      <w:r>
+        <w:rPr>
+          <w:lang w:val="en-US"/>
+        </w:rPr>
+        <w:t>Result: 72.4% of test set classified correctly</w:t>
+      </w:r>
+    </w:p>
+    <w:p>
+      <w:pPr>
+        <w:rPr>
+          <w:lang w:val="en-US"/>
+        </w:rPr>
+      </w:pPr>
+      <w:r>
+        <w:rPr>
+          <w:lang w:val="en-US"/>
+        </w:rPr>
+        <w:drawing>
+          <wp:inline distT="0" distB="0" distL="0" distR="0" wp14:anchorId="7EDC5C47" wp14:editId="01AB8C5D">
+            <wp:extent cx="5334000" cy="8001000"/>
+            <wp:effectExtent l="0" t="0" r="0" b="0"/>
+            <wp:docPr id="34" name="Picture 34"/>
+            <wp:cNvGraphicFramePr>
+              <a:graphicFrameLocks xmlns:a="http://schemas.openxmlformats.org/drawingml/2006/main" noChangeAspect="1"/>
+            </wp:cNvGraphicFramePr>
+            <a:graphic xmlns:a="http://schemas.openxmlformats.org/drawingml/2006/main">
+              <a:graphicData uri="http://schemas.openxmlformats.org/drawingml/2006/picture">
+                <pic:pic xmlns:pic="http://schemas.openxmlformats.org/drawingml/2006/picture">
+                  <pic:nvPicPr>
+                    <pic:cNvPr id="1" name=""/>
+                    <pic:cNvPicPr/>
+                  </pic:nvPicPr>
+                  <pic:blipFill>
+                    <a:blip r:embed="rId36"/>
+                    <a:stretch>
+                      <a:fillRect/>
+                    </a:stretch>
+                  </pic:blipFill>
+                  <pic:spPr>
+                    <a:xfrm>
+                      <a:off x="0" y="0"/>
+                      <a:ext cx="5334000" cy="8001000"/>
+                    </a:xfrm>
+                    <a:prstGeom prst="rect">
+                      <a:avLst/>
+                    </a:prstGeom>
+                  </pic:spPr>
+                </pic:pic>
+              </a:graphicData>
+            </a:graphic>
+          </wp:inline>
+        </w:drawing>
+      </w:r>
+    </w:p>
+    <w:p>
+      <w:pPr>
+        <w:rPr>
+          <w:lang w:val="en-US"/>
+        </w:rPr>
+      </w:pPr>
+      <w:r>
+        <w:rPr>
+          <w:lang w:val="en-US"/>
+        </w:rPr>
+        <w:lastRenderedPageBreak/>
+        <w:t xml:space="preserve">[14] 19/01: </w:t>
+      </w:r>
+      <w:r>
+        <w:rPr>
+          <w:lang w:val="en-US"/>
+        </w:rPr>
+        <w:t>Gc</w:t>
+      </w:r>
+      <w:r>
+        <w:rPr>
+          <w:lang w:val="en-US"/>
+        </w:rPr>
+        <w:t>GAN. config same as [13] but with lambda_gc=1.0.</w:t>
+      </w:r>
+    </w:p>
+    <w:p>
+      <w:pPr>
+        <w:rPr>
+          <w:lang w:val="en-US"/>
+        </w:rPr>
+      </w:pPr>
+      <w:r>
+        <w:rPr>
+          <w:lang w:val="en-US"/>
+        </w:rPr>
+        <w:t>Result: 69.8%</w:t>
+      </w:r>
+    </w:p>
+    <w:p>
+      <w:pPr>
+        <w:rPr>
+          <w:lang w:val="en-US"/>
+        </w:rPr>
+      </w:pPr>
+      <w:r>
+        <w:rPr>
+          <w:lang w:val="en-US"/>
+        </w:rPr>
+        <w:drawing>
+          <wp:inline distT="0" distB="0" distL="0" distR="0" wp14:anchorId="13005A87" wp14:editId="4DABB7E8">
+            <wp:extent cx="5257800" cy="7886700"/>
+            <wp:effectExtent l="0" t="0" r="0" b="0"/>
+            <wp:docPr id="35" name="Picture 35"/>
+            <wp:cNvGraphicFramePr>
+              <a:graphicFrameLocks xmlns:a="http://schemas.openxmlformats.org/drawingml/2006/main" noChangeAspect="1"/>
+            </wp:cNvGraphicFramePr>
+            <a:graphic xmlns:a="http://schemas.openxmlformats.org/drawingml/2006/main">
+              <a:graphicData uri="http://schemas.openxmlformats.org/drawingml/2006/picture">
+                <pic:pic xmlns:pic="http://schemas.openxmlformats.org/drawingml/2006/picture">
+                  <pic:nvPicPr>
+                    <pic:cNvPr id="1" name=""/>
+                    <pic:cNvPicPr/>
+                  </pic:nvPicPr>
+                  <pic:blipFill>
+                    <a:blip r:embed="rId37"/>
+                    <a:stretch>
+                      <a:fillRect/>
+                    </a:stretch>
+                  </pic:blipFill>
+                  <pic:spPr>
+                    <a:xfrm>
+                      <a:off x="0" y="0"/>
+                      <a:ext cx="5257800" cy="7886700"/>
+                    </a:xfrm>
+                    <a:prstGeom prst="rect">
+                      <a:avLst/>
+                    </a:prstGeom>
+                  </pic:spPr>
+                </pic:pic>
+              </a:graphicData>
+            </a:graphic>
+          </wp:inline>
+        </w:drawing>
+      </w:r>
+    </w:p>
+    <w:p>
+      <w:pPr>
+        <w:rPr>
+          <w:lang w:val="en-US"/>
+        </w:rPr>
+      </w:pPr>
+    </w:p>
+    <w:p>
+      <w:pPr>
+        <w:rPr>
+          <w:lang w:val="en-US"/>
+        </w:rPr>
+      </w:pPr>
+      <w:r>
+        <w:rPr>
+          <w:lang w:val="en-US"/>
+        </w:rPr>
+        <w:lastRenderedPageBreak/>
+        <w:t>[15] 19/01: GcGAN. Same as [14] but with n_iter = n_iter_decay = 2000 to observe if performance plateaued</w:t>
+      </w:r>
+    </w:p>
+    <w:p>
+      <w:pPr>
+        <w:rPr>
+          <w:lang w:val="en-US"/>
+        </w:rPr>
+      </w:pPr>
+      <w:r>
+        <w:rPr>
+          <w:lang w:val="en-US"/>
+        </w:rPr>
+        <w:t>Result: 70.2%</w:t>
+      </w:r>
+    </w:p>
+    <w:p>
+      <w:pPr>
+        <w:rPr>
+          <w:lang w:val="en-US"/>
+        </w:rPr>
+      </w:pPr>
+      <w:r>
+        <w:rPr>
+          <w:lang w:val="en-US"/>
+        </w:rPr>
+        <w:drawing>
+          <wp:inline distT="0" distB="0" distL="0" distR="0" wp14:anchorId="58663944" wp14:editId="5336FD74">
+            <wp:extent cx="5288280" cy="7932420"/>
+            <wp:effectExtent l="0" t="0" r="7620" b="0"/>
+            <wp:docPr id="36" name="Picture 36"/>
+            <wp:cNvGraphicFramePr>
+              <a:graphicFrameLocks xmlns:a="http://schemas.openxmlformats.org/drawingml/2006/main" noChangeAspect="1"/>
+            </wp:cNvGraphicFramePr>
+            <a:graphic xmlns:a="http://schemas.openxmlformats.org/drawingml/2006/main">
+              <a:graphicData uri="http://schemas.openxmlformats.org/drawingml/2006/picture">
+                <pic:pic xmlns:pic="http://schemas.openxmlformats.org/drawingml/2006/picture">
+                  <pic:nvPicPr>
+                    <pic:cNvPr id="1" name=""/>
+                    <pic:cNvPicPr/>
+                  </pic:nvPicPr>
+                  <pic:blipFill>
+                    <a:blip r:embed="rId38"/>
+                    <a:stretch>
+                      <a:fillRect/>
+                    </a:stretch>
+                  </pic:blipFill>
+                  <pic:spPr>
+                    <a:xfrm>
+                      <a:off x="0" y="0"/>
+                      <a:ext cx="5288280" cy="7932420"/>
+                    </a:xfrm>
+                    <a:prstGeom prst="rect">
+                      <a:avLst/>
+                    </a:prstGeom>
+                  </pic:spPr>
+                </pic:pic>
+              </a:graphicData>
+            </a:graphic>
+          </wp:inline>
+        </w:drawing>
+      </w:r>
+      <w:bookmarkStart w:id="0" w:name="_GoBack"/>
+      <w:bookmarkEnd w:id="0"/>
     </w:p>
     <w:sectPr>
       <w:pgSz w:w="11906" w:h="16838"/>

--- a/test_log.docx
+++ b/test_log.docx
@@ -4,7 +4,23 @@
   <w:body>
     <w:p>
       <w:r>
-        <w:t>[1] 08/01: Vanilla GAN 16x16, g_conv_dim=64, d_conv_dim=64. Mode collapse to 2 outputs.</w:t>
+        <w:t xml:space="preserve">[1] 08/01: Vanilla GAN 16x16, </w:t>
+      </w:r>
+      <w:proofErr w:type="spellStart"/>
+      <w:r>
+        <w:t>g_conv_dim</w:t>
+      </w:r>
+      <w:proofErr w:type="spellEnd"/>
+      <w:r>
+        <w:t xml:space="preserve">=64, </w:t>
+      </w:r>
+      <w:proofErr w:type="spellStart"/>
+      <w:r>
+        <w:t>d_conv_dim</w:t>
+      </w:r>
+      <w:proofErr w:type="spellEnd"/>
+      <w:r>
+        <w:t>=64. Mode collapse to 2 outputs.</w:t>
       </w:r>
     </w:p>
     <w:p>
@@ -28,7 +44,7 @@
                     <pic:cNvPicPr/>
                   </pic:nvPicPr>
                   <pic:blipFill>
-                    <a:blip r:embed="rId4"/>
+                    <a:blip r:embed="rId5"/>
                     <a:stretch>
                       <a:fillRect/>
                     </a:stretch>
@@ -51,12 +67,60 @@
     </w:p>
     <w:p>
       <w:r>
-        <w:t>[2] 08/01: Vanilla GAN 28x28, g_conv_dim=64, d_conv_dim=64, niter=50, niter_decay=400, batch_size=64.</w:t>
-      </w:r>
-    </w:p>
-    <w:p>
-      <w:r>
-        <w:t>Observation: loss_D is already close to 0.5 from the first few iterations onwards. The more iterations, the less noisy the output but eventually ends up favouring certain digits (e.g. 8 -&gt; 3, 7 -&gt; 1)</w:t>
+        <w:t xml:space="preserve">[2] 08/01: Vanilla GAN 28x28, </w:t>
+      </w:r>
+      <w:proofErr w:type="spellStart"/>
+      <w:r>
+        <w:t>g_conv_dim</w:t>
+      </w:r>
+      <w:proofErr w:type="spellEnd"/>
+      <w:r>
+        <w:t xml:space="preserve">=64, </w:t>
+      </w:r>
+      <w:proofErr w:type="spellStart"/>
+      <w:r>
+        <w:t>d_conv_dim</w:t>
+      </w:r>
+      <w:proofErr w:type="spellEnd"/>
+      <w:r>
+        <w:t xml:space="preserve">=64, </w:t>
+      </w:r>
+      <w:proofErr w:type="spellStart"/>
+      <w:r>
+        <w:t>niter</w:t>
+      </w:r>
+      <w:proofErr w:type="spellEnd"/>
+      <w:r>
+        <w:t xml:space="preserve">=50, </w:t>
+      </w:r>
+      <w:proofErr w:type="spellStart"/>
+      <w:r>
+        <w:t>niter_decay</w:t>
+      </w:r>
+      <w:proofErr w:type="spellEnd"/>
+      <w:r>
+        <w:t xml:space="preserve">=400, </w:t>
+      </w:r>
+      <w:proofErr w:type="spellStart"/>
+      <w:r>
+        <w:t>batch_size</w:t>
+      </w:r>
+      <w:proofErr w:type="spellEnd"/>
+      <w:r>
+        <w:t>=64.</w:t>
+      </w:r>
+    </w:p>
+    <w:p>
+      <w:r>
+        <w:t xml:space="preserve">Observation: </w:t>
+      </w:r>
+      <w:proofErr w:type="spellStart"/>
+      <w:r>
+        <w:t>loss_D</w:t>
+      </w:r>
+      <w:proofErr w:type="spellEnd"/>
+      <w:r>
+        <w:t xml:space="preserve"> is already close to 0.5 from the first few iterations onwards. The more iterations, the less noisy the output but eventually ends up favouring certain digits (e.g. 8 -&gt; 3, 7 -&gt; 1)</w:t>
       </w:r>
     </w:p>
     <w:p>
@@ -80,7 +144,7 @@
                     <pic:cNvPicPr/>
                   </pic:nvPicPr>
                   <pic:blipFill rotWithShape="1">
-                    <a:blip r:embed="rId5"/>
+                    <a:blip r:embed="rId6"/>
                     <a:srcRect l="27717" r="31582"/>
                     <a:stretch/>
                   </pic:blipFill>
@@ -127,7 +191,7 @@
                     <pic:cNvPicPr/>
                   </pic:nvPicPr>
                   <pic:blipFill rotWithShape="1">
-                    <a:blip r:embed="rId6"/>
+                    <a:blip r:embed="rId7"/>
                     <a:srcRect l="27102" r="31685"/>
                     <a:stretch/>
                   </pic:blipFill>
@@ -174,7 +238,7 @@
                     <pic:cNvPicPr/>
                   </pic:nvPicPr>
                   <pic:blipFill rotWithShape="1">
-                    <a:blip r:embed="rId7"/>
+                    <a:blip r:embed="rId8"/>
                     <a:srcRect l="27511" r="31685"/>
                     <a:stretch/>
                   </pic:blipFill>
@@ -204,12 +268,89 @@
     </w:p>
     <w:p>
       <w:r>
-        <w:t>Maybe try tweaking g_conv_dim and d_conv_dim to find levels of sophistication of D and G that encourage fairer competition. Seeing that loss_D ~ 0.5 early on (it already cannot tell the difference between real and fake), try making it more sophisticated by setting d_conv_dim &gt; g_conv_dim</w:t>
-      </w:r>
-    </w:p>
-    <w:p>
-      <w:r>
-        <w:t>[3] 09/01: Vanilla GAN 28x28, g_conv_dim=32, d_conv_dim=64, niter=50, niter_decay=400, batch_size=64.</w:t>
+        <w:t xml:space="preserve">Maybe try tweaking </w:t>
+      </w:r>
+      <w:proofErr w:type="spellStart"/>
+      <w:r>
+        <w:t>g_conv_dim</w:t>
+      </w:r>
+      <w:proofErr w:type="spellEnd"/>
+      <w:r>
+        <w:t xml:space="preserve"> and </w:t>
+      </w:r>
+      <w:proofErr w:type="spellStart"/>
+      <w:r>
+        <w:t>d_conv_dim</w:t>
+      </w:r>
+      <w:proofErr w:type="spellEnd"/>
+      <w:r>
+        <w:t xml:space="preserve"> to find levels of sophistication of D and G that encourage fairer competition. Seeing that </w:t>
+      </w:r>
+      <w:proofErr w:type="spellStart"/>
+      <w:r>
+        <w:t>loss_D</w:t>
+      </w:r>
+      <w:proofErr w:type="spellEnd"/>
+      <w:r>
+        <w:t xml:space="preserve"> ~ 0.5 early on (it already cannot tell the difference between real and fake), try making it more sophisticated by setting </w:t>
+      </w:r>
+      <w:proofErr w:type="spellStart"/>
+      <w:r>
+        <w:t>d_conv_dim</w:t>
+      </w:r>
+      <w:proofErr w:type="spellEnd"/>
+      <w:r>
+        <w:t xml:space="preserve"> &gt; </w:t>
+      </w:r>
+      <w:proofErr w:type="spellStart"/>
+      <w:r>
+        <w:t>g_conv_dim</w:t>
+      </w:r>
+      <w:proofErr w:type="spellEnd"/>
+    </w:p>
+    <w:p>
+      <w:r>
+        <w:t xml:space="preserve">[3] 09/01: Vanilla GAN 28x28, </w:t>
+      </w:r>
+      <w:proofErr w:type="spellStart"/>
+      <w:r>
+        <w:t>g_conv_dim</w:t>
+      </w:r>
+      <w:proofErr w:type="spellEnd"/>
+      <w:r>
+        <w:t xml:space="preserve">=32, </w:t>
+      </w:r>
+      <w:proofErr w:type="spellStart"/>
+      <w:r>
+        <w:t>d_conv_dim</w:t>
+      </w:r>
+      <w:proofErr w:type="spellEnd"/>
+      <w:r>
+        <w:t xml:space="preserve">=64, </w:t>
+      </w:r>
+      <w:proofErr w:type="spellStart"/>
+      <w:r>
+        <w:t>niter</w:t>
+      </w:r>
+      <w:proofErr w:type="spellEnd"/>
+      <w:r>
+        <w:t xml:space="preserve">=50, </w:t>
+      </w:r>
+      <w:proofErr w:type="spellStart"/>
+      <w:r>
+        <w:t>niter_decay</w:t>
+      </w:r>
+      <w:proofErr w:type="spellEnd"/>
+      <w:r>
+        <w:t xml:space="preserve">=400, </w:t>
+      </w:r>
+      <w:proofErr w:type="spellStart"/>
+      <w:r>
+        <w:t>batch_size</w:t>
+      </w:r>
+      <w:proofErr w:type="spellEnd"/>
+      <w:r>
+        <w:t>=64.</w:t>
       </w:r>
     </w:p>
     <w:p>
@@ -238,7 +379,7 @@
                     <pic:cNvPicPr/>
                   </pic:nvPicPr>
                   <pic:blipFill rotWithShape="1">
-                    <a:blip r:embed="rId8"/>
+                    <a:blip r:embed="rId9"/>
                     <a:srcRect l="27510" r="32196"/>
                     <a:stretch/>
                   </pic:blipFill>
@@ -285,7 +426,7 @@
                     <pic:cNvPicPr/>
                   </pic:nvPicPr>
                   <pic:blipFill rotWithShape="1">
-                    <a:blip r:embed="rId9"/>
+                    <a:blip r:embed="rId10"/>
                     <a:srcRect l="27310" r="31787"/>
                     <a:stretch/>
                   </pic:blipFill>
@@ -332,7 +473,7 @@
                     <pic:cNvPicPr/>
                   </pic:nvPicPr>
                   <pic:blipFill rotWithShape="1">
-                    <a:blip r:embed="rId10"/>
+                    <a:blip r:embed="rId11"/>
                     <a:srcRect l="27411" r="32400"/>
                     <a:stretch/>
                   </pic:blipFill>
@@ -363,7 +504,47 @@
     <w:p>
       <w:r>
         <w:lastRenderedPageBreak/>
-        <w:t>[4] 09/01: Vanilla GAN 28x28, g_conv_dim=20, d_conv_dim=64, niter=50, niter_decay=400, batch_size=64.</w:t>
+        <w:t xml:space="preserve">[4] 09/01: Vanilla GAN 28x28, </w:t>
+      </w:r>
+      <w:proofErr w:type="spellStart"/>
+      <w:r>
+        <w:t>g_conv_dim</w:t>
+      </w:r>
+      <w:proofErr w:type="spellEnd"/>
+      <w:r>
+        <w:t xml:space="preserve">=20, </w:t>
+      </w:r>
+      <w:proofErr w:type="spellStart"/>
+      <w:r>
+        <w:t>d_conv_dim</w:t>
+      </w:r>
+      <w:proofErr w:type="spellEnd"/>
+      <w:r>
+        <w:t xml:space="preserve">=64, </w:t>
+      </w:r>
+      <w:proofErr w:type="spellStart"/>
+      <w:r>
+        <w:t>niter</w:t>
+      </w:r>
+      <w:proofErr w:type="spellEnd"/>
+      <w:r>
+        <w:t xml:space="preserve">=50, </w:t>
+      </w:r>
+      <w:proofErr w:type="spellStart"/>
+      <w:r>
+        <w:t>niter_decay</w:t>
+      </w:r>
+      <w:proofErr w:type="spellEnd"/>
+      <w:r>
+        <w:t xml:space="preserve">=400, </w:t>
+      </w:r>
+      <w:proofErr w:type="spellStart"/>
+      <w:r>
+        <w:t>batch_size</w:t>
+      </w:r>
+      <w:proofErr w:type="spellEnd"/>
+      <w:r>
+        <w:t>=64.</w:t>
       </w:r>
     </w:p>
     <w:p>
@@ -398,7 +579,7 @@
                     <pic:cNvPicPr/>
                   </pic:nvPicPr>
                   <pic:blipFill rotWithShape="1">
-                    <a:blip r:embed="rId11"/>
+                    <a:blip r:embed="rId12"/>
                     <a:srcRect l="26797" r="31889"/>
                     <a:stretch/>
                   </pic:blipFill>
@@ -445,7 +626,7 @@
                     <pic:cNvPicPr/>
                   </pic:nvPicPr>
                   <pic:blipFill rotWithShape="1">
-                    <a:blip r:embed="rId12"/>
+                    <a:blip r:embed="rId13"/>
                     <a:srcRect l="27310" r="31787"/>
                     <a:stretch/>
                   </pic:blipFill>
@@ -492,7 +673,7 @@
                     <pic:cNvPicPr/>
                   </pic:nvPicPr>
                   <pic:blipFill rotWithShape="1">
-                    <a:blip r:embed="rId13"/>
+                    <a:blip r:embed="rId14"/>
                     <a:srcRect l="27409" r="32094"/>
                     <a:stretch/>
                   </pic:blipFill>
@@ -532,8 +713,49 @@
           <w:rFonts w:eastAsia="PMingLiU"/>
           <w:lang w:eastAsia="zh-TW"/>
         </w:rPr>
-        <w:t>Still need d_conv_dim &gt; g_conv_dim for the reason in [3] but concern about the network getting too large to train. Try decreasing d_conv_dim</w:t>
-      </w:r>
+        <w:t xml:space="preserve">Still need </w:t>
+      </w:r>
+      <w:proofErr w:type="spellStart"/>
+      <w:r>
+        <w:rPr>
+          <w:rFonts w:eastAsia="PMingLiU"/>
+          <w:lang w:eastAsia="zh-TW"/>
+        </w:rPr>
+        <w:t>d_conv_dim</w:t>
+      </w:r>
+      <w:proofErr w:type="spellEnd"/>
+      <w:r>
+        <w:rPr>
+          <w:rFonts w:eastAsia="PMingLiU"/>
+          <w:lang w:eastAsia="zh-TW"/>
+        </w:rPr>
+        <w:t xml:space="preserve"> &gt; </w:t>
+      </w:r>
+      <w:proofErr w:type="spellStart"/>
+      <w:r>
+        <w:rPr>
+          <w:rFonts w:eastAsia="PMingLiU"/>
+          <w:lang w:eastAsia="zh-TW"/>
+        </w:rPr>
+        <w:t>g_conv_dim</w:t>
+      </w:r>
+      <w:proofErr w:type="spellEnd"/>
+      <w:r>
+        <w:rPr>
+          <w:rFonts w:eastAsia="PMingLiU"/>
+          <w:lang w:eastAsia="zh-TW"/>
+        </w:rPr>
+        <w:t xml:space="preserve"> for the reason in [3] but concern about the network getting too large to train. Try decreasing </w:t>
+      </w:r>
+      <w:proofErr w:type="spellStart"/>
+      <w:r>
+        <w:rPr>
+          <w:rFonts w:eastAsia="PMingLiU"/>
+          <w:lang w:eastAsia="zh-TW"/>
+        </w:rPr>
+        <w:t>d_conv_dim</w:t>
+      </w:r>
+      <w:proofErr w:type="spellEnd"/>
     </w:p>
     <w:p>
       <w:pPr>
@@ -548,7 +770,47 @@
         <w:t xml:space="preserve">[5] </w:t>
       </w:r>
       <w:r>
-        <w:t>09/01: Vanilla GAN 28x28, g_conv_dim=32, d_conv_dim=48, niter=50, niter_decay=400, batch_size=64.</w:t>
+        <w:t xml:space="preserve">09/01: Vanilla GAN 28x28, </w:t>
+      </w:r>
+      <w:proofErr w:type="spellStart"/>
+      <w:r>
+        <w:t>g_conv_dim</w:t>
+      </w:r>
+      <w:proofErr w:type="spellEnd"/>
+      <w:r>
+        <w:t xml:space="preserve">=32, </w:t>
+      </w:r>
+      <w:proofErr w:type="spellStart"/>
+      <w:r>
+        <w:t>d_conv_dim</w:t>
+      </w:r>
+      <w:proofErr w:type="spellEnd"/>
+      <w:r>
+        <w:t xml:space="preserve">=48, </w:t>
+      </w:r>
+      <w:proofErr w:type="spellStart"/>
+      <w:r>
+        <w:t>niter</w:t>
+      </w:r>
+      <w:proofErr w:type="spellEnd"/>
+      <w:r>
+        <w:t xml:space="preserve">=50, </w:t>
+      </w:r>
+      <w:proofErr w:type="spellStart"/>
+      <w:r>
+        <w:t>niter_decay</w:t>
+      </w:r>
+      <w:proofErr w:type="spellEnd"/>
+      <w:r>
+        <w:t xml:space="preserve">=400, </w:t>
+      </w:r>
+      <w:proofErr w:type="spellStart"/>
+      <w:r>
+        <w:t>batch_size</w:t>
+      </w:r>
+      <w:proofErr w:type="spellEnd"/>
+      <w:r>
+        <w:t>=64.</w:t>
       </w:r>
     </w:p>
     <w:p>
@@ -577,7 +839,7 @@
                     <pic:cNvPicPr/>
                   </pic:nvPicPr>
                   <pic:blipFill rotWithShape="1">
-                    <a:blip r:embed="rId14"/>
+                    <a:blip r:embed="rId15"/>
                     <a:srcRect l="27821" r="32298"/>
                     <a:stretch/>
                   </pic:blipFill>
@@ -625,7 +887,7 @@
                     <pic:cNvPicPr/>
                   </pic:nvPicPr>
                   <pic:blipFill rotWithShape="1">
-                    <a:blip r:embed="rId15"/>
+                    <a:blip r:embed="rId16"/>
                     <a:srcRect l="27306" r="32196"/>
                     <a:stretch/>
                   </pic:blipFill>
@@ -673,7 +935,7 @@
                     <pic:cNvPicPr/>
                   </pic:nvPicPr>
                   <pic:blipFill rotWithShape="1">
-                    <a:blip r:embed="rId16"/>
+                    <a:blip r:embed="rId17"/>
                     <a:srcRect l="27306" r="32094"/>
                     <a:stretch/>
                   </pic:blipFill>
@@ -724,20 +986,90 @@
         <w:rPr>
           <w:lang w:val="en-US"/>
         </w:rPr>
-        <w:t>[6] 09/01: Vanilla GAN 28x28, g_conv_dim=32, d_conv_dim=48, niter=70, niter_decay=700, batch_size=64.</w:t>
-      </w:r>
-    </w:p>
-    <w:p>
-      <w:pPr>
-        <w:rPr>
-          <w:lang w:val="en-US"/>
-        </w:rPr>
-      </w:pPr>
-      <w:r>
-        <w:rPr>
-          <w:lang w:val="en-US"/>
-        </w:rPr>
-        <w:t>Marginal improvements only. Also the images are noisy compared to [3]. Visually, [3] is still the best result.</w:t>
+        <w:t xml:space="preserve">[6] 09/01: Vanilla GAN 28x28, </w:t>
+      </w:r>
+      <w:proofErr w:type="spellStart"/>
+      <w:r>
+        <w:rPr>
+          <w:lang w:val="en-US"/>
+        </w:rPr>
+        <w:t>g_conv_dim</w:t>
+      </w:r>
+      <w:proofErr w:type="spellEnd"/>
+      <w:r>
+        <w:rPr>
+          <w:lang w:val="en-US"/>
+        </w:rPr>
+        <w:t xml:space="preserve">=32, </w:t>
+      </w:r>
+      <w:proofErr w:type="spellStart"/>
+      <w:r>
+        <w:rPr>
+          <w:lang w:val="en-US"/>
+        </w:rPr>
+        <w:t>d_conv_dim</w:t>
+      </w:r>
+      <w:proofErr w:type="spellEnd"/>
+      <w:r>
+        <w:rPr>
+          <w:lang w:val="en-US"/>
+        </w:rPr>
+        <w:t xml:space="preserve">=48, niter=70, </w:t>
+      </w:r>
+      <w:proofErr w:type="spellStart"/>
+      <w:r>
+        <w:rPr>
+          <w:lang w:val="en-US"/>
+        </w:rPr>
+        <w:t>niter_decay</w:t>
+      </w:r>
+      <w:proofErr w:type="spellEnd"/>
+      <w:r>
+        <w:rPr>
+          <w:lang w:val="en-US"/>
+        </w:rPr>
+        <w:t xml:space="preserve">=700, </w:t>
+      </w:r>
+      <w:proofErr w:type="spellStart"/>
+      <w:r>
+        <w:rPr>
+          <w:lang w:val="en-US"/>
+        </w:rPr>
+        <w:t>batch_size</w:t>
+      </w:r>
+      <w:proofErr w:type="spellEnd"/>
+      <w:r>
+        <w:rPr>
+          <w:lang w:val="en-US"/>
+        </w:rPr>
+        <w:t>=64.</w:t>
+      </w:r>
+    </w:p>
+    <w:p>
+      <w:pPr>
+        <w:rPr>
+          <w:lang w:val="en-US"/>
+        </w:rPr>
+      </w:pPr>
+      <w:r>
+        <w:rPr>
+          <w:lang w:val="en-US"/>
+        </w:rPr>
+        <w:t xml:space="preserve">Marginal improvements only. </w:t>
+      </w:r>
+      <w:proofErr w:type="gramStart"/>
+      <w:r>
+        <w:rPr>
+          <w:lang w:val="en-US"/>
+        </w:rPr>
+        <w:t>Also</w:t>
+      </w:r>
+      <w:proofErr w:type="gramEnd"/>
+      <w:r>
+        <w:rPr>
+          <w:lang w:val="en-US"/>
+        </w:rPr>
+        <w:t xml:space="preserve"> the images are noisy compared to [3]. Visually, [3] is still the best result.</w:t>
       </w:r>
     </w:p>
     <w:p>
@@ -768,7 +1100,7 @@
                     <pic:cNvPicPr/>
                   </pic:nvPicPr>
                   <pic:blipFill rotWithShape="1">
-                    <a:blip r:embed="rId17"/>
+                    <a:blip r:embed="rId18"/>
                     <a:srcRect l="27421" r="31698"/>
                     <a:stretch/>
                   </pic:blipFill>
@@ -816,7 +1148,7 @@
                     <pic:cNvPicPr/>
                   </pic:nvPicPr>
                   <pic:blipFill rotWithShape="1">
-                    <a:blip r:embed="rId18"/>
+                    <a:blip r:embed="rId19"/>
                     <a:srcRect l="26756" r="31863"/>
                     <a:stretch/>
                   </pic:blipFill>
@@ -864,7 +1196,7 @@
                     <pic:cNvPicPr/>
                   </pic:nvPicPr>
                   <pic:blipFill rotWithShape="1">
-                    <a:blip r:embed="rId19"/>
+                    <a:blip r:embed="rId20"/>
                     <a:srcRect l="26922" r="31863"/>
                     <a:stretch/>
                   </pic:blipFill>
@@ -902,20 +1234,104 @@
         <w:rPr>
           <w:lang w:val="en-US"/>
         </w:rPr>
-        <w:t>Let d_conv_dim remain at 64. Given that in [3] some numbers still fail to be rendered convincingly, try increase g_conv_dim to enable G to capture finer details in the image.</w:t>
-      </w:r>
-    </w:p>
-    <w:p>
-      <w:pPr>
-        <w:rPr>
-          <w:lang w:val="en-US"/>
-        </w:rPr>
-      </w:pPr>
-      <w:r>
-        <w:rPr>
-          <w:lang w:val="en-US"/>
-        </w:rPr>
-        <w:t>[7] 09/01: Vanilla GAN 28x28, g_conv_dim=36, d_conv_dim=64, niter=70, niter_decay=700, batch_size=64.</w:t>
+        <w:t xml:space="preserve">Let </w:t>
+      </w:r>
+      <w:proofErr w:type="spellStart"/>
+      <w:r>
+        <w:rPr>
+          <w:lang w:val="en-US"/>
+        </w:rPr>
+        <w:t>d_conv_dim</w:t>
+      </w:r>
+      <w:proofErr w:type="spellEnd"/>
+      <w:r>
+        <w:rPr>
+          <w:lang w:val="en-US"/>
+        </w:rPr>
+        <w:t xml:space="preserve"> remain at 64. Given that in [3] some numbers still fail to be rendered convincingly, try increase </w:t>
+      </w:r>
+      <w:proofErr w:type="spellStart"/>
+      <w:r>
+        <w:rPr>
+          <w:lang w:val="en-US"/>
+        </w:rPr>
+        <w:t>g_conv_dim</w:t>
+      </w:r>
+      <w:proofErr w:type="spellEnd"/>
+      <w:r>
+        <w:rPr>
+          <w:lang w:val="en-US"/>
+        </w:rPr>
+        <w:t xml:space="preserve"> to enable G to capture finer details in the image.</w:t>
+      </w:r>
+    </w:p>
+    <w:p>
+      <w:pPr>
+        <w:rPr>
+          <w:lang w:val="en-US"/>
+        </w:rPr>
+      </w:pPr>
+      <w:r>
+        <w:rPr>
+          <w:lang w:val="en-US"/>
+        </w:rPr>
+        <w:t xml:space="preserve">[7] 09/01: Vanilla GAN 28x28, </w:t>
+      </w:r>
+      <w:proofErr w:type="spellStart"/>
+      <w:r>
+        <w:rPr>
+          <w:lang w:val="en-US"/>
+        </w:rPr>
+        <w:t>g_conv_dim</w:t>
+      </w:r>
+      <w:proofErr w:type="spellEnd"/>
+      <w:r>
+        <w:rPr>
+          <w:lang w:val="en-US"/>
+        </w:rPr>
+        <w:t xml:space="preserve">=36, </w:t>
+      </w:r>
+      <w:proofErr w:type="spellStart"/>
+      <w:r>
+        <w:rPr>
+          <w:lang w:val="en-US"/>
+        </w:rPr>
+        <w:t>d_conv_dim</w:t>
+      </w:r>
+      <w:proofErr w:type="spellEnd"/>
+      <w:r>
+        <w:rPr>
+          <w:lang w:val="en-US"/>
+        </w:rPr>
+        <w:t xml:space="preserve">=64, niter=70, </w:t>
+      </w:r>
+      <w:proofErr w:type="spellStart"/>
+      <w:r>
+        <w:rPr>
+          <w:lang w:val="en-US"/>
+        </w:rPr>
+        <w:t>niter_decay</w:t>
+      </w:r>
+      <w:proofErr w:type="spellEnd"/>
+      <w:r>
+        <w:rPr>
+          <w:lang w:val="en-US"/>
+        </w:rPr>
+        <w:t xml:space="preserve">=700, </w:t>
+      </w:r>
+      <w:proofErr w:type="spellStart"/>
+      <w:r>
+        <w:rPr>
+          <w:lang w:val="en-US"/>
+        </w:rPr>
+        <w:t>batch_size</w:t>
+      </w:r>
+      <w:proofErr w:type="spellEnd"/>
+      <w:r>
+        <w:rPr>
+          <w:lang w:val="en-US"/>
+        </w:rPr>
+        <w:t>=64.</w:t>
       </w:r>
     </w:p>
     <w:p>
@@ -958,7 +1374,7 @@
                     <pic:cNvPicPr/>
                   </pic:nvPicPr>
                   <pic:blipFill rotWithShape="1">
-                    <a:blip r:embed="rId20"/>
+                    <a:blip r:embed="rId21"/>
                     <a:srcRect l="27817" r="32196"/>
                     <a:stretch/>
                   </pic:blipFill>
@@ -1006,7 +1422,7 @@
                     <pic:cNvPicPr/>
                   </pic:nvPicPr>
                   <pic:blipFill rotWithShape="1">
-                    <a:blip r:embed="rId21"/>
+                    <a:blip r:embed="rId22"/>
                     <a:srcRect l="27309" r="32400"/>
                     <a:stretch/>
                   </pic:blipFill>
@@ -1054,7 +1470,7 @@
                     <pic:cNvPicPr/>
                   </pic:nvPicPr>
                   <pic:blipFill rotWithShape="1">
-                    <a:blip r:embed="rId22"/>
+                    <a:blip r:embed="rId23"/>
                     <a:srcRect l="27613" r="32605"/>
                     <a:stretch/>
                   </pic:blipFill>
@@ -1105,7 +1521,63 @@
         <w:rPr>
           <w:lang w:val="en-US"/>
         </w:rPr>
-        <w:t>[8] 09/01: Vanilla GAN 28x28, g_conv_dim=36, d_conv_dim=64, niter=100, niter_decay=1200, batch_size=64.</w:t>
+        <w:t xml:space="preserve">[8] 09/01: Vanilla GAN 28x28, </w:t>
+      </w:r>
+      <w:proofErr w:type="spellStart"/>
+      <w:r>
+        <w:rPr>
+          <w:lang w:val="en-US"/>
+        </w:rPr>
+        <w:t>g_conv_dim</w:t>
+      </w:r>
+      <w:proofErr w:type="spellEnd"/>
+      <w:r>
+        <w:rPr>
+          <w:lang w:val="en-US"/>
+        </w:rPr>
+        <w:t xml:space="preserve">=36, </w:t>
+      </w:r>
+      <w:proofErr w:type="spellStart"/>
+      <w:r>
+        <w:rPr>
+          <w:lang w:val="en-US"/>
+        </w:rPr>
+        <w:t>d_conv_dim</w:t>
+      </w:r>
+      <w:proofErr w:type="spellEnd"/>
+      <w:r>
+        <w:rPr>
+          <w:lang w:val="en-US"/>
+        </w:rPr>
+        <w:t xml:space="preserve">=64, niter=100, </w:t>
+      </w:r>
+      <w:proofErr w:type="spellStart"/>
+      <w:r>
+        <w:rPr>
+          <w:lang w:val="en-US"/>
+        </w:rPr>
+        <w:t>niter_decay</w:t>
+      </w:r>
+      <w:proofErr w:type="spellEnd"/>
+      <w:r>
+        <w:rPr>
+          <w:lang w:val="en-US"/>
+        </w:rPr>
+        <w:t xml:space="preserve">=1200, </w:t>
+      </w:r>
+      <w:proofErr w:type="spellStart"/>
+      <w:r>
+        <w:rPr>
+          <w:lang w:val="en-US"/>
+        </w:rPr>
+        <w:t>batch_size</w:t>
+      </w:r>
+      <w:proofErr w:type="spellEnd"/>
+      <w:r>
+        <w:rPr>
+          <w:lang w:val="en-US"/>
+        </w:rPr>
+        <w:t>=64.</w:t>
       </w:r>
     </w:p>
     <w:p>
@@ -1149,7 +1621,7 @@
                     <pic:cNvPicPr/>
                   </pic:nvPicPr>
                   <pic:blipFill rotWithShape="1">
-                    <a:blip r:embed="rId23"/>
+                    <a:blip r:embed="rId24"/>
                     <a:srcRect l="27520" r="31931"/>
                     <a:stretch/>
                   </pic:blipFill>
@@ -1197,7 +1669,7 @@
                     <pic:cNvPicPr/>
                   </pic:nvPicPr>
                   <pic:blipFill rotWithShape="1">
-                    <a:blip r:embed="rId24"/>
+                    <a:blip r:embed="rId25"/>
                     <a:srcRect l="27521" r="31398"/>
                     <a:stretch/>
                   </pic:blipFill>
@@ -1245,7 +1717,7 @@
                     <pic:cNvPicPr/>
                   </pic:nvPicPr>
                   <pic:blipFill rotWithShape="1">
-                    <a:blip r:embed="rId25"/>
+                    <a:blip r:embed="rId26"/>
                     <a:srcRect l="27254" r="32329"/>
                     <a:stretch/>
                   </pic:blipFill>
@@ -1283,20 +1755,104 @@
         <w:rPr>
           <w:lang w:val="en-US"/>
         </w:rPr>
-        <w:t>Everything above used 6 residual blocks as the network behind G. Try using which_model_netG=resnet_9blocks</w:t>
-      </w:r>
-    </w:p>
-    <w:p>
-      <w:pPr>
-        <w:rPr>
-          <w:lang w:val="en-US"/>
-        </w:rPr>
-      </w:pPr>
-      <w:r>
-        <w:rPr>
-          <w:lang w:val="en-US"/>
-        </w:rPr>
-        <w:t>[9] 09/01: Vanilla GAN 28x28, g_conv_dim=36, d_conv_dim=64, niter=60, niter_decay=600, batch_size=64, which_model_netG=resnet_9blocks.</w:t>
+        <w:t xml:space="preserve">Everything above used 6 residual blocks as the network behind G. Try using </w:t>
+      </w:r>
+      <w:proofErr w:type="spellStart"/>
+      <w:r>
+        <w:rPr>
+          <w:lang w:val="en-US"/>
+        </w:rPr>
+        <w:t>which_model_netG</w:t>
+      </w:r>
+      <w:proofErr w:type="spellEnd"/>
+      <w:r>
+        <w:rPr>
+          <w:lang w:val="en-US"/>
+        </w:rPr>
+        <w:t>=resnet_9blocks</w:t>
+      </w:r>
+    </w:p>
+    <w:p>
+      <w:pPr>
+        <w:rPr>
+          <w:lang w:val="en-US"/>
+        </w:rPr>
+      </w:pPr>
+      <w:r>
+        <w:rPr>
+          <w:lang w:val="en-US"/>
+        </w:rPr>
+        <w:t xml:space="preserve">[9] 09/01: Vanilla GAN 28x28, </w:t>
+      </w:r>
+      <w:proofErr w:type="spellStart"/>
+      <w:r>
+        <w:rPr>
+          <w:lang w:val="en-US"/>
+        </w:rPr>
+        <w:t>g_conv_dim</w:t>
+      </w:r>
+      <w:proofErr w:type="spellEnd"/>
+      <w:r>
+        <w:rPr>
+          <w:lang w:val="en-US"/>
+        </w:rPr>
+        <w:t xml:space="preserve">=36, </w:t>
+      </w:r>
+      <w:proofErr w:type="spellStart"/>
+      <w:r>
+        <w:rPr>
+          <w:lang w:val="en-US"/>
+        </w:rPr>
+        <w:t>d_conv_dim</w:t>
+      </w:r>
+      <w:proofErr w:type="spellEnd"/>
+      <w:r>
+        <w:rPr>
+          <w:lang w:val="en-US"/>
+        </w:rPr>
+        <w:t xml:space="preserve">=64, niter=60, </w:t>
+      </w:r>
+      <w:proofErr w:type="spellStart"/>
+      <w:r>
+        <w:rPr>
+          <w:lang w:val="en-US"/>
+        </w:rPr>
+        <w:t>niter_decay</w:t>
+      </w:r>
+      <w:proofErr w:type="spellEnd"/>
+      <w:r>
+        <w:rPr>
+          <w:lang w:val="en-US"/>
+        </w:rPr>
+        <w:t xml:space="preserve">=600, </w:t>
+      </w:r>
+      <w:proofErr w:type="spellStart"/>
+      <w:r>
+        <w:rPr>
+          <w:lang w:val="en-US"/>
+        </w:rPr>
+        <w:t>batch_size</w:t>
+      </w:r>
+      <w:proofErr w:type="spellEnd"/>
+      <w:r>
+        <w:rPr>
+          <w:lang w:val="en-US"/>
+        </w:rPr>
+        <w:t xml:space="preserve">=64, </w:t>
+      </w:r>
+      <w:proofErr w:type="spellStart"/>
+      <w:r>
+        <w:rPr>
+          <w:lang w:val="en-US"/>
+        </w:rPr>
+        <w:t>which_model_netG</w:t>
+      </w:r>
+      <w:proofErr w:type="spellEnd"/>
+      <w:r>
+        <w:rPr>
+          <w:lang w:val="en-US"/>
+        </w:rPr>
+        <w:t>=resnet_9blocks.</w:t>
       </w:r>
     </w:p>
     <w:p>
@@ -1339,7 +1895,7 @@
                     <pic:cNvPicPr/>
                   </pic:nvPicPr>
                   <pic:blipFill rotWithShape="1">
-                    <a:blip r:embed="rId26"/>
+                    <a:blip r:embed="rId27"/>
                     <a:srcRect l="27387" r="32063"/>
                     <a:stretch/>
                   </pic:blipFill>
@@ -1387,7 +1943,7 @@
                     <pic:cNvPicPr/>
                   </pic:nvPicPr>
                   <pic:blipFill rotWithShape="1">
-                    <a:blip r:embed="rId26"/>
+                    <a:blip r:embed="rId27"/>
                     <a:srcRect l="27521" r="32595"/>
                     <a:stretch/>
                   </pic:blipFill>
@@ -1435,7 +1991,7 @@
                     <pic:cNvPicPr/>
                   </pic:nvPicPr>
                   <pic:blipFill rotWithShape="1">
-                    <a:blip r:embed="rId27"/>
+                    <a:blip r:embed="rId28"/>
                     <a:srcRect l="27254" r="32063"/>
                     <a:stretch/>
                   </pic:blipFill>
@@ -1486,20 +2042,104 @@
         <w:rPr>
           <w:lang w:val="en-US"/>
         </w:rPr>
-        <w:t>[10] 09/01: Vanilla GAN 28x28, g_conv_dim=36, d_conv_dim=64, niter=60, niter_decay=600, batch_size=64, which_model_netG=resnet_9blocks</w:t>
-      </w:r>
-    </w:p>
-    <w:p>
-      <w:pPr>
-        <w:rPr>
-          <w:lang w:val="en-US"/>
-        </w:rPr>
-      </w:pPr>
-      <w:r>
-        <w:rPr>
-          <w:lang w:val="en-US"/>
-        </w:rPr>
-        <w:t>When the discriminator is not outsmarted by the generator, we see some rather good learning results. The output is quite convincing in some cases; however it is unstable in others.</w:t>
+        <w:t xml:space="preserve">[10] 09/01: Vanilla GAN 28x28, </w:t>
+      </w:r>
+      <w:proofErr w:type="spellStart"/>
+      <w:r>
+        <w:rPr>
+          <w:lang w:val="en-US"/>
+        </w:rPr>
+        <w:t>g_conv_dim</w:t>
+      </w:r>
+      <w:proofErr w:type="spellEnd"/>
+      <w:r>
+        <w:rPr>
+          <w:lang w:val="en-US"/>
+        </w:rPr>
+        <w:t xml:space="preserve">=36, </w:t>
+      </w:r>
+      <w:proofErr w:type="spellStart"/>
+      <w:r>
+        <w:rPr>
+          <w:lang w:val="en-US"/>
+        </w:rPr>
+        <w:t>d_conv_dim</w:t>
+      </w:r>
+      <w:proofErr w:type="spellEnd"/>
+      <w:r>
+        <w:rPr>
+          <w:lang w:val="en-US"/>
+        </w:rPr>
+        <w:t xml:space="preserve">=64, niter=60, </w:t>
+      </w:r>
+      <w:proofErr w:type="spellStart"/>
+      <w:r>
+        <w:rPr>
+          <w:lang w:val="en-US"/>
+        </w:rPr>
+        <w:t>niter_decay</w:t>
+      </w:r>
+      <w:proofErr w:type="spellEnd"/>
+      <w:r>
+        <w:rPr>
+          <w:lang w:val="en-US"/>
+        </w:rPr>
+        <w:t xml:space="preserve">=600, </w:t>
+      </w:r>
+      <w:proofErr w:type="spellStart"/>
+      <w:r>
+        <w:rPr>
+          <w:lang w:val="en-US"/>
+        </w:rPr>
+        <w:t>batch_size</w:t>
+      </w:r>
+      <w:proofErr w:type="spellEnd"/>
+      <w:r>
+        <w:rPr>
+          <w:lang w:val="en-US"/>
+        </w:rPr>
+        <w:t xml:space="preserve">=64, </w:t>
+      </w:r>
+      <w:proofErr w:type="spellStart"/>
+      <w:r>
+        <w:rPr>
+          <w:lang w:val="en-US"/>
+        </w:rPr>
+        <w:t>which_model_netG</w:t>
+      </w:r>
+      <w:proofErr w:type="spellEnd"/>
+      <w:r>
+        <w:rPr>
+          <w:lang w:val="en-US"/>
+        </w:rPr>
+        <w:t>=resnet_9blocks</w:t>
+      </w:r>
+    </w:p>
+    <w:p>
+      <w:pPr>
+        <w:rPr>
+          <w:lang w:val="en-US"/>
+        </w:rPr>
+      </w:pPr>
+      <w:r>
+        <w:rPr>
+          <w:lang w:val="en-US"/>
+        </w:rPr>
+        <w:t xml:space="preserve">When the discriminator is not outsmarted by the generator, we see some rather good learning results. The output is quite convincing in some cases; </w:t>
+      </w:r>
+      <w:proofErr w:type="gramStart"/>
+      <w:r>
+        <w:rPr>
+          <w:lang w:val="en-US"/>
+        </w:rPr>
+        <w:t>however</w:t>
+      </w:r>
+      <w:proofErr w:type="gramEnd"/>
+      <w:r>
+        <w:rPr>
+          <w:lang w:val="en-US"/>
+        </w:rPr>
+        <w:t xml:space="preserve"> it is unstable in others.</w:t>
       </w:r>
     </w:p>
     <w:p>
@@ -1530,7 +2170,7 @@
                     <pic:cNvPicPr/>
                   </pic:nvPicPr>
                   <pic:blipFill rotWithShape="1">
-                    <a:blip r:embed="rId28"/>
+                    <a:blip r:embed="rId29"/>
                     <a:srcRect l="27387" r="32197"/>
                     <a:stretch/>
                   </pic:blipFill>
@@ -1578,7 +2218,7 @@
                     <pic:cNvPicPr/>
                   </pic:nvPicPr>
                   <pic:blipFill rotWithShape="1">
-                    <a:blip r:embed="rId29"/>
+                    <a:blip r:embed="rId30"/>
                     <a:srcRect l="27521" r="31398"/>
                     <a:stretch/>
                   </pic:blipFill>
@@ -1626,7 +2266,7 @@
                     <pic:cNvPicPr/>
                   </pic:nvPicPr>
                   <pic:blipFill rotWithShape="1">
-                    <a:blip r:embed="rId30"/>
+                    <a:blip r:embed="rId31"/>
                     <a:srcRect l="27520" r="31797"/>
                     <a:stretch/>
                   </pic:blipFill>
@@ -1664,20 +2304,118 @@
         <w:rPr>
           <w:lang w:val="en-US"/>
         </w:rPr>
-        <w:t>[11] 09/01: Vanilla GAN 28x28, g_conv_dim=64, d_conv_dim=64, niter=60, niter_decay=600, batch_size=32, which_model_netG=resnet_9blocks, D.use_sigmoid=True</w:t>
-      </w:r>
-    </w:p>
-    <w:p>
-      <w:pPr>
-        <w:rPr>
-          <w:lang w:val="en-US"/>
-        </w:rPr>
-      </w:pPr>
-      <w:r>
-        <w:rPr>
-          <w:lang w:val="en-US"/>
-        </w:rPr>
-        <w:t>Outputs are generally good but G is not mapping correct digits</w:t>
+        <w:t xml:space="preserve">[11] 09/01: Vanilla GAN 28x28, </w:t>
+      </w:r>
+      <w:proofErr w:type="spellStart"/>
+      <w:r>
+        <w:rPr>
+          <w:lang w:val="en-US"/>
+        </w:rPr>
+        <w:t>g_conv_dim</w:t>
+      </w:r>
+      <w:proofErr w:type="spellEnd"/>
+      <w:r>
+        <w:rPr>
+          <w:lang w:val="en-US"/>
+        </w:rPr>
+        <w:t xml:space="preserve">=64, </w:t>
+      </w:r>
+      <w:proofErr w:type="spellStart"/>
+      <w:r>
+        <w:rPr>
+          <w:lang w:val="en-US"/>
+        </w:rPr>
+        <w:t>d_conv_dim</w:t>
+      </w:r>
+      <w:proofErr w:type="spellEnd"/>
+      <w:r>
+        <w:rPr>
+          <w:lang w:val="en-US"/>
+        </w:rPr>
+        <w:t xml:space="preserve">=64, niter=60, </w:t>
+      </w:r>
+      <w:proofErr w:type="spellStart"/>
+      <w:r>
+        <w:rPr>
+          <w:lang w:val="en-US"/>
+        </w:rPr>
+        <w:t>niter_decay</w:t>
+      </w:r>
+      <w:proofErr w:type="spellEnd"/>
+      <w:r>
+        <w:rPr>
+          <w:lang w:val="en-US"/>
+        </w:rPr>
+        <w:t xml:space="preserve">=600, </w:t>
+      </w:r>
+      <w:proofErr w:type="spellStart"/>
+      <w:r>
+        <w:rPr>
+          <w:lang w:val="en-US"/>
+        </w:rPr>
+        <w:t>batch_size</w:t>
+      </w:r>
+      <w:proofErr w:type="spellEnd"/>
+      <w:r>
+        <w:rPr>
+          <w:lang w:val="en-US"/>
+        </w:rPr>
+        <w:t xml:space="preserve">=32, </w:t>
+      </w:r>
+      <w:proofErr w:type="spellStart"/>
+      <w:r>
+        <w:rPr>
+          <w:lang w:val="en-US"/>
+        </w:rPr>
+        <w:t>which_model_netG</w:t>
+      </w:r>
+      <w:proofErr w:type="spellEnd"/>
+      <w:r>
+        <w:rPr>
+          <w:lang w:val="en-US"/>
+        </w:rPr>
+        <w:t xml:space="preserve">=resnet_9blocks, </w:t>
+      </w:r>
+      <w:proofErr w:type="spellStart"/>
+      <w:r>
+        <w:rPr>
+          <w:lang w:val="en-US"/>
+        </w:rPr>
+        <w:t>D.use_sigmoid</w:t>
+      </w:r>
+      <w:proofErr w:type="spellEnd"/>
+      <w:r>
+        <w:rPr>
+          <w:lang w:val="en-US"/>
+        </w:rPr>
+        <w:t>=True</w:t>
+      </w:r>
+    </w:p>
+    <w:p>
+      <w:pPr>
+        <w:rPr>
+          <w:lang w:val="en-US"/>
+        </w:rPr>
+      </w:pPr>
+      <w:r>
+        <w:rPr>
+          <w:lang w:val="en-US"/>
+        </w:rPr>
+        <w:t xml:space="preserve">Outputs are generally </w:t>
+      </w:r>
+      <w:proofErr w:type="gramStart"/>
+      <w:r>
+        <w:rPr>
+          <w:lang w:val="en-US"/>
+        </w:rPr>
+        <w:t>good</w:t>
+      </w:r>
+      <w:proofErr w:type="gramEnd"/>
+      <w:r>
+        <w:rPr>
+          <w:lang w:val="en-US"/>
+        </w:rPr>
+        <w:t xml:space="preserve"> but G is not mapping correct digits</w:t>
       </w:r>
     </w:p>
     <w:p>
@@ -1707,7 +2445,7 @@
                     <pic:cNvPicPr/>
                   </pic:nvPicPr>
                   <pic:blipFill rotWithShape="1">
-                    <a:blip r:embed="rId31"/>
+                    <a:blip r:embed="rId32"/>
                     <a:srcRect l="27086" r="30790"/>
                     <a:stretch/>
                   </pic:blipFill>
@@ -1755,7 +2493,7 @@
                     <pic:cNvPicPr/>
                   </pic:nvPicPr>
                   <pic:blipFill rotWithShape="1">
-                    <a:blip r:embed="rId32"/>
+                    <a:blip r:embed="rId33"/>
                     <a:srcRect l="27225" r="31361"/>
                     <a:stretch/>
                   </pic:blipFill>
@@ -1803,7 +2541,7 @@
                     <pic:cNvPicPr/>
                   </pic:nvPicPr>
                   <pic:blipFill rotWithShape="1">
-                    <a:blip r:embed="rId33"/>
+                    <a:blip r:embed="rId34"/>
                     <a:srcRect l="27196" r="30611"/>
                     <a:stretch/>
                   </pic:blipFill>
@@ -1841,7 +2579,21 @@
         <w:rPr>
           <w:lang w:val="en-US"/>
         </w:rPr>
-        <w:t>[12] 09/01: Vanilla GAN 28x28, g_conv_dim=</w:t>
+        <w:t xml:space="preserve">[12] 09/01: Vanilla GAN 28x28, </w:t>
+      </w:r>
+      <w:proofErr w:type="spellStart"/>
+      <w:r>
+        <w:rPr>
+          <w:lang w:val="en-US"/>
+        </w:rPr>
+        <w:t>g_conv_dim</w:t>
+      </w:r>
+      <w:proofErr w:type="spellEnd"/>
+      <w:r>
+        <w:rPr>
+          <w:lang w:val="en-US"/>
+        </w:rPr>
+        <w:t>=</w:t>
       </w:r>
       <w:r>
         <w:rPr>
@@ -1853,7 +2605,21 @@
         <w:rPr>
           <w:lang w:val="en-US"/>
         </w:rPr>
-        <w:t>, d_conv_dim=64, niter=</w:t>
+        <w:t xml:space="preserve">, </w:t>
+      </w:r>
+      <w:proofErr w:type="spellStart"/>
+      <w:r>
+        <w:rPr>
+          <w:lang w:val="en-US"/>
+        </w:rPr>
+        <w:t>d_conv_dim</w:t>
+      </w:r>
+      <w:proofErr w:type="spellEnd"/>
+      <w:r>
+        <w:rPr>
+          <w:lang w:val="en-US"/>
+        </w:rPr>
+        <w:t>=64, niter=</w:t>
       </w:r>
       <w:r>
         <w:rPr>
@@ -1865,7 +2631,21 @@
         <w:rPr>
           <w:lang w:val="en-US"/>
         </w:rPr>
-        <w:t>, niter_decay=</w:t>
+        <w:t xml:space="preserve">, </w:t>
+      </w:r>
+      <w:proofErr w:type="spellStart"/>
+      <w:r>
+        <w:rPr>
+          <w:lang w:val="en-US"/>
+        </w:rPr>
+        <w:t>niter_decay</w:t>
+      </w:r>
+      <w:proofErr w:type="spellEnd"/>
+      <w:r>
+        <w:rPr>
+          <w:lang w:val="en-US"/>
+        </w:rPr>
+        <w:t>=</w:t>
       </w:r>
       <w:r>
         <w:rPr>
@@ -1877,7 +2657,49 @@
         <w:rPr>
           <w:lang w:val="en-US"/>
         </w:rPr>
-        <w:t>00, batch_size=32, which_model_netG=resnet_9blocks, D.use_sigmoid=True</w:t>
+        <w:t xml:space="preserve">00, </w:t>
+      </w:r>
+      <w:proofErr w:type="spellStart"/>
+      <w:r>
+        <w:rPr>
+          <w:lang w:val="en-US"/>
+        </w:rPr>
+        <w:t>batch_size</w:t>
+      </w:r>
+      <w:proofErr w:type="spellEnd"/>
+      <w:r>
+        <w:rPr>
+          <w:lang w:val="en-US"/>
+        </w:rPr>
+        <w:t xml:space="preserve">=32, </w:t>
+      </w:r>
+      <w:proofErr w:type="spellStart"/>
+      <w:r>
+        <w:rPr>
+          <w:lang w:val="en-US"/>
+        </w:rPr>
+        <w:t>which_model_netG</w:t>
+      </w:r>
+      <w:proofErr w:type="spellEnd"/>
+      <w:r>
+        <w:rPr>
+          <w:lang w:val="en-US"/>
+        </w:rPr>
+        <w:t xml:space="preserve">=resnet_9blocks, </w:t>
+      </w:r>
+      <w:proofErr w:type="spellStart"/>
+      <w:r>
+        <w:rPr>
+          <w:lang w:val="en-US"/>
+        </w:rPr>
+        <w:t>D.use_sigmoid</w:t>
+      </w:r>
+      <w:proofErr w:type="spellEnd"/>
+      <w:r>
+        <w:rPr>
+          <w:lang w:val="en-US"/>
+        </w:rPr>
+        <w:t>=True</w:t>
       </w:r>
       <w:r>
         <w:rPr>
@@ -1903,54 +2725,6 @@
             <wp:extent cx="5731510" cy="4298950"/>
             <wp:effectExtent l="0" t="0" r="2540" b="6350"/>
             <wp:docPr id="32" name="Picture 32"/>
-            <wp:cNvGraphicFramePr>
-              <a:graphicFrameLocks xmlns:a="http://schemas.openxmlformats.org/drawingml/2006/main" noChangeAspect="1"/>
-            </wp:cNvGraphicFramePr>
-            <a:graphic xmlns:a="http://schemas.openxmlformats.org/drawingml/2006/main">
-              <a:graphicData uri="http://schemas.openxmlformats.org/drawingml/2006/picture">
-                <pic:pic xmlns:pic="http://schemas.openxmlformats.org/drawingml/2006/picture">
-                  <pic:nvPicPr>
-                    <pic:cNvPr id="1" name=""/>
-                    <pic:cNvPicPr/>
-                  </pic:nvPicPr>
-                  <pic:blipFill>
-                    <a:blip r:embed="rId34"/>
-                    <a:stretch>
-                      <a:fillRect/>
-                    </a:stretch>
-                  </pic:blipFill>
-                  <pic:spPr>
-                    <a:xfrm>
-                      <a:off x="0" y="0"/>
-                      <a:ext cx="5731510" cy="4298950"/>
-                    </a:xfrm>
-                    <a:prstGeom prst="rect">
-                      <a:avLst/>
-                    </a:prstGeom>
-                  </pic:spPr>
-                </pic:pic>
-              </a:graphicData>
-            </a:graphic>
-          </wp:inline>
-        </w:drawing>
-      </w:r>
-    </w:p>
-    <w:p>
-      <w:pPr>
-        <w:rPr>
-          <w:lang w:val="en-US"/>
-        </w:rPr>
-      </w:pPr>
-      <w:r>
-        <w:rPr>
-          <w:noProof/>
-          <w:lang w:val="en-US"/>
-        </w:rPr>
-        <w:drawing>
-          <wp:inline distT="0" distB="0" distL="0" distR="0" wp14:anchorId="18D35AAA" wp14:editId="6B4358FC">
-            <wp:extent cx="5731510" cy="4298950"/>
-            <wp:effectExtent l="0" t="0" r="2540" b="6350"/>
-            <wp:docPr id="33" name="Picture 33"/>
             <wp:cNvGraphicFramePr>
               <a:graphicFrameLocks xmlns:a="http://schemas.openxmlformats.org/drawingml/2006/main" noChangeAspect="1"/>
             </wp:cNvGraphicFramePr>
@@ -1991,40 +2765,14 @@
       </w:pPr>
       <w:r>
         <w:rPr>
-          <w:lang w:val="en-US"/>
-        </w:rPr>
-        <w:lastRenderedPageBreak/>
-        <w:t>[13] 19/01: vanilla GAN. g_conv_dim=64, d_conv_dim=64, niter=1500, niter_decay=1500, batch_size=32, lr=0.0002, betas=(0.5, 0.999).</w:t>
-      </w:r>
-    </w:p>
-    <w:p>
-      <w:pPr>
-        <w:rPr>
-          <w:lang w:val="en-US"/>
-        </w:rPr>
-      </w:pPr>
-      <w:r>
-        <w:rPr>
-          <w:lang w:val="en-US"/>
-        </w:rPr>
-        <w:t>Result: 72.4% of test set classified correctly</w:t>
-      </w:r>
-    </w:p>
-    <w:p>
-      <w:pPr>
-        <w:rPr>
-          <w:lang w:val="en-US"/>
-        </w:rPr>
-      </w:pPr>
-      <w:r>
-        <w:rPr>
+          <w:noProof/>
           <w:lang w:val="en-US"/>
         </w:rPr>
         <w:drawing>
-          <wp:inline distT="0" distB="0" distL="0" distR="0" wp14:anchorId="7EDC5C47" wp14:editId="01AB8C5D">
-            <wp:extent cx="5334000" cy="8001000"/>
-            <wp:effectExtent l="0" t="0" r="0" b="0"/>
-            <wp:docPr id="34" name="Picture 34"/>
+          <wp:inline distT="0" distB="0" distL="0" distR="0" wp14:anchorId="18D35AAA" wp14:editId="6B4358FC">
+            <wp:extent cx="5731510" cy="4298950"/>
+            <wp:effectExtent l="0" t="0" r="2540" b="6350"/>
+            <wp:docPr id="33" name="Picture 33"/>
             <wp:cNvGraphicFramePr>
               <a:graphicFrameLocks xmlns:a="http://schemas.openxmlformats.org/drawingml/2006/main" noChangeAspect="1"/>
             </wp:cNvGraphicFramePr>
@@ -2044,7 +2792,7 @@
                   <pic:spPr>
                     <a:xfrm>
                       <a:off x="0" y="0"/>
-                      <a:ext cx="5334000" cy="8001000"/>
+                      <a:ext cx="5731510" cy="4298950"/>
                     </a:xfrm>
                     <a:prstGeom prst="rect">
                       <a:avLst/>
@@ -2068,49 +2816,122 @@
           <w:lang w:val="en-US"/>
         </w:rPr>
         <w:lastRenderedPageBreak/>
-        <w:t xml:space="preserve">[14] 19/01: </w:t>
-      </w:r>
-      <w:r>
-        <w:rPr>
-          <w:lang w:val="en-US"/>
-        </w:rPr>
-        <w:t>Gc</w:t>
-      </w:r>
-      <w:r>
-        <w:rPr>
-          <w:lang w:val="en-US"/>
-        </w:rPr>
-        <w:t>GAN. config same as [13] but with lambda_gc=1.0.</w:t>
-      </w:r>
-    </w:p>
-    <w:p>
-      <w:pPr>
-        <w:rPr>
-          <w:lang w:val="en-US"/>
-        </w:rPr>
-      </w:pPr>
-      <w:r>
-        <w:rPr>
-          <w:lang w:val="en-US"/>
-        </w:rPr>
-        <w:t>Result: 69.8%</w:t>
-      </w:r>
-    </w:p>
-    <w:p>
-      <w:pPr>
-        <w:rPr>
-          <w:lang w:val="en-US"/>
-        </w:rPr>
-      </w:pPr>
-      <w:r>
-        <w:rPr>
+        <w:t xml:space="preserve">[13] 19/01: vanilla GAN. </w:t>
+      </w:r>
+      <w:proofErr w:type="spellStart"/>
+      <w:r>
+        <w:rPr>
+          <w:lang w:val="en-US"/>
+        </w:rPr>
+        <w:t>g_conv_dim</w:t>
+      </w:r>
+      <w:proofErr w:type="spellEnd"/>
+      <w:r>
+        <w:rPr>
+          <w:lang w:val="en-US"/>
+        </w:rPr>
+        <w:t xml:space="preserve">=64, </w:t>
+      </w:r>
+      <w:proofErr w:type="spellStart"/>
+      <w:r>
+        <w:rPr>
+          <w:lang w:val="en-US"/>
+        </w:rPr>
+        <w:t>d_conv_dim</w:t>
+      </w:r>
+      <w:proofErr w:type="spellEnd"/>
+      <w:r>
+        <w:rPr>
+          <w:lang w:val="en-US"/>
+        </w:rPr>
+        <w:t xml:space="preserve">=64, niter=1500, </w:t>
+      </w:r>
+      <w:proofErr w:type="spellStart"/>
+      <w:r>
+        <w:rPr>
+          <w:lang w:val="en-US"/>
+        </w:rPr>
+        <w:t>niter_decay</w:t>
+      </w:r>
+      <w:proofErr w:type="spellEnd"/>
+      <w:r>
+        <w:rPr>
+          <w:lang w:val="en-US"/>
+        </w:rPr>
+        <w:t xml:space="preserve">=1500, </w:t>
+      </w:r>
+      <w:proofErr w:type="spellStart"/>
+      <w:r>
+        <w:rPr>
+          <w:lang w:val="en-US"/>
+        </w:rPr>
+        <w:t>batch_size</w:t>
+      </w:r>
+      <w:proofErr w:type="spellEnd"/>
+      <w:r>
+        <w:rPr>
+          <w:lang w:val="en-US"/>
+        </w:rPr>
+        <w:t xml:space="preserve">=32, </w:t>
+      </w:r>
+      <w:proofErr w:type="spellStart"/>
+      <w:r>
+        <w:rPr>
+          <w:lang w:val="en-US"/>
+        </w:rPr>
+        <w:t>lr</w:t>
+      </w:r>
+      <w:proofErr w:type="spellEnd"/>
+      <w:r>
+        <w:rPr>
+          <w:lang w:val="en-US"/>
+        </w:rPr>
+        <w:t>=0.0002, betas</w:t>
+      </w:r>
+      <w:proofErr w:type="gramStart"/>
+      <w:r>
+        <w:rPr>
+          <w:lang w:val="en-US"/>
+        </w:rPr>
+        <w:t>=(</w:t>
+      </w:r>
+      <w:proofErr w:type="gramEnd"/>
+      <w:r>
+        <w:rPr>
+          <w:lang w:val="en-US"/>
+        </w:rPr>
+        <w:t>0.5, 0.999).</w:t>
+      </w:r>
+    </w:p>
+    <w:p>
+      <w:pPr>
+        <w:rPr>
+          <w:lang w:val="en-US"/>
+        </w:rPr>
+      </w:pPr>
+      <w:r>
+        <w:rPr>
+          <w:lang w:val="en-US"/>
+        </w:rPr>
+        <w:t>Result: 72.4% of test set classified correctly</w:t>
+      </w:r>
+    </w:p>
+    <w:p>
+      <w:pPr>
+        <w:rPr>
+          <w:lang w:val="en-US"/>
+        </w:rPr>
+      </w:pPr>
+      <w:r>
+        <w:rPr>
+          <w:noProof/>
           <w:lang w:val="en-US"/>
         </w:rPr>
         <w:drawing>
-          <wp:inline distT="0" distB="0" distL="0" distR="0" wp14:anchorId="13005A87" wp14:editId="4DABB7E8">
-            <wp:extent cx="5257800" cy="7886700"/>
+          <wp:inline distT="0" distB="0" distL="0" distR="0" wp14:anchorId="7EDC5C47" wp14:editId="01AB8C5D">
+            <wp:extent cx="5334000" cy="8001000"/>
             <wp:effectExtent l="0" t="0" r="0" b="0"/>
-            <wp:docPr id="35" name="Picture 35"/>
+            <wp:docPr id="34" name="Picture 34"/>
             <wp:cNvGraphicFramePr>
               <a:graphicFrameLocks xmlns:a="http://schemas.openxmlformats.org/drawingml/2006/main" noChangeAspect="1"/>
             </wp:cNvGraphicFramePr>
@@ -2130,7 +2951,7 @@
                   <pic:spPr>
                     <a:xfrm>
                       <a:off x="0" y="0"/>
-                      <a:ext cx="5257800" cy="7886700"/>
+                      <a:ext cx="5334000" cy="8001000"/>
                     </a:xfrm>
                     <a:prstGeom prst="rect">
                       <a:avLst/>
@@ -2149,49 +2970,77 @@
           <w:lang w:val="en-US"/>
         </w:rPr>
       </w:pPr>
-    </w:p>
-    <w:p>
-      <w:pPr>
-        <w:rPr>
-          <w:lang w:val="en-US"/>
-        </w:rPr>
-      </w:pPr>
       <w:r>
         <w:rPr>
           <w:lang w:val="en-US"/>
         </w:rPr>
         <w:lastRenderedPageBreak/>
-        <w:t>[15] 19/01: GcGAN. Same as [14] but with n_iter = n_iter_decay = 2000 to observe if performance plateaued</w:t>
-      </w:r>
-    </w:p>
-    <w:p>
-      <w:pPr>
-        <w:rPr>
-          <w:lang w:val="en-US"/>
-        </w:rPr>
-      </w:pPr>
-      <w:r>
-        <w:rPr>
-          <w:lang w:val="en-US"/>
-        </w:rPr>
-        <w:t>Result: 70.2%</w:t>
-      </w:r>
-    </w:p>
-    <w:p>
-      <w:pPr>
-        <w:rPr>
-          <w:lang w:val="en-US"/>
-        </w:rPr>
-      </w:pPr>
-      <w:r>
-        <w:rPr>
+        <w:t xml:space="preserve">[14] 19/01: </w:t>
+      </w:r>
+      <w:proofErr w:type="spellStart"/>
+      <w:r>
+        <w:rPr>
+          <w:lang w:val="en-US"/>
+        </w:rPr>
+        <w:t>Gc</w:t>
+      </w:r>
+      <w:r>
+        <w:rPr>
+          <w:lang w:val="en-US"/>
+        </w:rPr>
+        <w:t>GAN</w:t>
+      </w:r>
+      <w:proofErr w:type="spellEnd"/>
+      <w:r>
+        <w:rPr>
+          <w:lang w:val="en-US"/>
+        </w:rPr>
+        <w:t xml:space="preserve">. config same as [13] but with </w:t>
+      </w:r>
+      <w:proofErr w:type="spellStart"/>
+      <w:r>
+        <w:rPr>
+          <w:lang w:val="en-US"/>
+        </w:rPr>
+        <w:t>lambda_gc</w:t>
+      </w:r>
+      <w:proofErr w:type="spellEnd"/>
+      <w:r>
+        <w:rPr>
+          <w:lang w:val="en-US"/>
+        </w:rPr>
+        <w:t>=1.0.</w:t>
+      </w:r>
+    </w:p>
+    <w:p>
+      <w:pPr>
+        <w:rPr>
+          <w:lang w:val="en-US"/>
+        </w:rPr>
+      </w:pPr>
+      <w:r>
+        <w:rPr>
+          <w:lang w:val="en-US"/>
+        </w:rPr>
+        <w:t>Result: 69.8%</w:t>
+      </w:r>
+    </w:p>
+    <w:p>
+      <w:pPr>
+        <w:rPr>
+          <w:lang w:val="en-US"/>
+        </w:rPr>
+      </w:pPr>
+      <w:r>
+        <w:rPr>
+          <w:noProof/>
           <w:lang w:val="en-US"/>
         </w:rPr>
         <w:drawing>
-          <wp:inline distT="0" distB="0" distL="0" distR="0" wp14:anchorId="58663944" wp14:editId="5336FD74">
-            <wp:extent cx="5288280" cy="7932420"/>
-            <wp:effectExtent l="0" t="0" r="7620" b="0"/>
-            <wp:docPr id="36" name="Picture 36"/>
+          <wp:inline distT="0" distB="0" distL="0" distR="0" wp14:anchorId="13005A87" wp14:editId="4DABB7E8">
+            <wp:extent cx="5257800" cy="7886700"/>
+            <wp:effectExtent l="0" t="0" r="0" b="0"/>
+            <wp:docPr id="35" name="Picture 35"/>
             <wp:cNvGraphicFramePr>
               <a:graphicFrameLocks xmlns:a="http://schemas.openxmlformats.org/drawingml/2006/main" noChangeAspect="1"/>
             </wp:cNvGraphicFramePr>
@@ -2211,6 +3060,130 @@
                   <pic:spPr>
                     <a:xfrm>
                       <a:off x="0" y="0"/>
+                      <a:ext cx="5257800" cy="7886700"/>
+                    </a:xfrm>
+                    <a:prstGeom prst="rect">
+                      <a:avLst/>
+                    </a:prstGeom>
+                  </pic:spPr>
+                </pic:pic>
+              </a:graphicData>
+            </a:graphic>
+          </wp:inline>
+        </w:drawing>
+      </w:r>
+    </w:p>
+    <w:p>
+      <w:pPr>
+        <w:rPr>
+          <w:lang w:val="en-US"/>
+        </w:rPr>
+      </w:pPr>
+    </w:p>
+    <w:p>
+      <w:pPr>
+        <w:rPr>
+          <w:lang w:val="en-US"/>
+        </w:rPr>
+      </w:pPr>
+      <w:r>
+        <w:rPr>
+          <w:lang w:val="en-US"/>
+        </w:rPr>
+        <w:lastRenderedPageBreak/>
+        <w:t xml:space="preserve">[15] 19/01: </w:t>
+      </w:r>
+      <w:proofErr w:type="spellStart"/>
+      <w:r>
+        <w:rPr>
+          <w:lang w:val="en-US"/>
+        </w:rPr>
+        <w:t>GcGAN</w:t>
+      </w:r>
+      <w:proofErr w:type="spellEnd"/>
+      <w:r>
+        <w:rPr>
+          <w:lang w:val="en-US"/>
+        </w:rPr>
+        <w:t xml:space="preserve">. Same as [14] but with </w:t>
+      </w:r>
+      <w:proofErr w:type="spellStart"/>
+      <w:r>
+        <w:rPr>
+          <w:lang w:val="en-US"/>
+        </w:rPr>
+        <w:t>n_iter</w:t>
+      </w:r>
+      <w:proofErr w:type="spellEnd"/>
+      <w:r>
+        <w:rPr>
+          <w:lang w:val="en-US"/>
+        </w:rPr>
+        <w:t xml:space="preserve"> = </w:t>
+      </w:r>
+      <w:proofErr w:type="spellStart"/>
+      <w:r>
+        <w:rPr>
+          <w:lang w:val="en-US"/>
+        </w:rPr>
+        <w:t>n_iter_decay</w:t>
+      </w:r>
+      <w:proofErr w:type="spellEnd"/>
+      <w:r>
+        <w:rPr>
+          <w:lang w:val="en-US"/>
+        </w:rPr>
+        <w:t xml:space="preserve"> = 2000 to observe if performance plateaued</w:t>
+      </w:r>
+    </w:p>
+    <w:p>
+      <w:pPr>
+        <w:rPr>
+          <w:lang w:val="en-US"/>
+        </w:rPr>
+      </w:pPr>
+      <w:r>
+        <w:rPr>
+          <w:lang w:val="en-US"/>
+        </w:rPr>
+        <w:t>Result: 70.2%</w:t>
+      </w:r>
+    </w:p>
+    <w:p>
+      <w:pPr>
+        <w:rPr>
+          <w:lang w:val="en-US"/>
+        </w:rPr>
+      </w:pPr>
+      <w:r>
+        <w:rPr>
+          <w:noProof/>
+          <w:lang w:val="en-US"/>
+        </w:rPr>
+        <w:drawing>
+          <wp:inline distT="0" distB="0" distL="0" distR="0" wp14:anchorId="58663944" wp14:editId="5336FD74">
+            <wp:extent cx="5288280" cy="7932420"/>
+            <wp:effectExtent l="0" t="0" r="7620" b="0"/>
+            <wp:docPr id="36" name="Picture 36"/>
+            <wp:cNvGraphicFramePr>
+              <a:graphicFrameLocks xmlns:a="http://schemas.openxmlformats.org/drawingml/2006/main" noChangeAspect="1"/>
+            </wp:cNvGraphicFramePr>
+            <a:graphic xmlns:a="http://schemas.openxmlformats.org/drawingml/2006/main">
+              <a:graphicData uri="http://schemas.openxmlformats.org/drawingml/2006/picture">
+                <pic:pic xmlns:pic="http://schemas.openxmlformats.org/drawingml/2006/picture">
+                  <pic:nvPicPr>
+                    <pic:cNvPr id="1" name=""/>
+                    <pic:cNvPicPr/>
+                  </pic:nvPicPr>
+                  <pic:blipFill>
+                    <a:blip r:embed="rId39"/>
+                    <a:stretch>
+                      <a:fillRect/>
+                    </a:stretch>
+                  </pic:blipFill>
+                  <pic:spPr>
+                    <a:xfrm>
+                      <a:off x="0" y="0"/>
                       <a:ext cx="5288280" cy="7932420"/>
                     </a:xfrm>
                     <a:prstGeom prst="rect">
@@ -2223,8 +3196,1581 @@
           </wp:inline>
         </w:drawing>
       </w:r>
+    </w:p>
+    <w:p>
+      <w:pPr>
+        <w:rPr>
+          <w:b/>
+          <w:bCs/>
+          <w:lang w:val="en-US"/>
+        </w:rPr>
+      </w:pPr>
+      <w:r>
+        <w:rPr>
+          <w:b/>
+          <w:bCs/>
+          <w:lang w:val="en-US"/>
+        </w:rPr>
+        <w:lastRenderedPageBreak/>
+        <w:t>Default settings</w:t>
+      </w:r>
+    </w:p>
+    <w:p>
+      <w:pPr>
+        <w:rPr>
+          <w:lang w:val="en-US"/>
+        </w:rPr>
+      </w:pPr>
+      <w:proofErr w:type="spellStart"/>
+      <w:r>
+        <w:rPr>
+          <w:lang w:val="en-US"/>
+        </w:rPr>
+        <w:t>Which_model_netD</w:t>
+      </w:r>
+      <w:proofErr w:type="spellEnd"/>
+      <w:r>
+        <w:rPr>
+          <w:lang w:val="en-US"/>
+        </w:rPr>
+        <w:t xml:space="preserve"> = ‘resnet_6blocks’</w:t>
+      </w:r>
+    </w:p>
+    <w:p>
+      <w:pPr>
+        <w:rPr>
+          <w:lang w:val="en-US"/>
+        </w:rPr>
+      </w:pPr>
+      <w:proofErr w:type="spellStart"/>
+      <w:r>
+        <w:rPr>
+          <w:lang w:val="en-US"/>
+        </w:rPr>
+        <w:t>Which_model_netG</w:t>
+      </w:r>
+      <w:proofErr w:type="spellEnd"/>
+      <w:r>
+        <w:rPr>
+          <w:lang w:val="en-US"/>
+        </w:rPr>
+        <w:t xml:space="preserve"> = ‘basic’</w:t>
+      </w:r>
+    </w:p>
+    <w:p>
+      <w:pPr>
+        <w:rPr>
+          <w:lang w:val="en-US"/>
+        </w:rPr>
+      </w:pPr>
+      <w:proofErr w:type="spellStart"/>
+      <w:r>
+        <w:rPr>
+          <w:lang w:val="en-US"/>
+        </w:rPr>
+        <w:t>G_conv_dim</w:t>
+      </w:r>
+      <w:proofErr w:type="spellEnd"/>
+      <w:r>
+        <w:rPr>
+          <w:lang w:val="en-US"/>
+        </w:rPr>
+        <w:t xml:space="preserve"> = </w:t>
+      </w:r>
+      <w:proofErr w:type="spellStart"/>
+      <w:r>
+        <w:rPr>
+          <w:lang w:val="en-US"/>
+        </w:rPr>
+        <w:t>d_conv_dim</w:t>
+      </w:r>
+      <w:proofErr w:type="spellEnd"/>
+      <w:r>
+        <w:rPr>
+          <w:lang w:val="en-US"/>
+        </w:rPr>
+        <w:t xml:space="preserve"> = 64</w:t>
+      </w:r>
+    </w:p>
+    <w:p>
+      <w:pPr>
+        <w:rPr>
+          <w:lang w:val="en-US"/>
+        </w:rPr>
+      </w:pPr>
+      <w:r>
+        <w:rPr>
+          <w:lang w:val="en-US"/>
+        </w:rPr>
+        <w:t xml:space="preserve">Niter = </w:t>
+      </w:r>
+      <w:proofErr w:type="spellStart"/>
+      <w:r>
+        <w:rPr>
+          <w:lang w:val="en-US"/>
+        </w:rPr>
+        <w:t>n_iter_decay</w:t>
+      </w:r>
+      <w:proofErr w:type="spellEnd"/>
+      <w:r>
+        <w:rPr>
+          <w:lang w:val="en-US"/>
+        </w:rPr>
+        <w:t xml:space="preserve"> = 1500</w:t>
+      </w:r>
+    </w:p>
+    <w:p>
+      <w:pPr>
+        <w:rPr>
+          <w:lang w:val="en-US"/>
+        </w:rPr>
+      </w:pPr>
+      <w:proofErr w:type="spellStart"/>
+      <w:r>
+        <w:rPr>
+          <w:lang w:val="en-US"/>
+        </w:rPr>
+        <w:t>Batch_size</w:t>
+      </w:r>
+      <w:proofErr w:type="spellEnd"/>
+      <w:r>
+        <w:rPr>
+          <w:lang w:val="en-US"/>
+        </w:rPr>
+        <w:t xml:space="preserve"> = 32</w:t>
+      </w:r>
+    </w:p>
+    <w:p>
+      <w:pPr>
+        <w:rPr>
+          <w:lang w:val="en-US"/>
+        </w:rPr>
+      </w:pPr>
+      <w:proofErr w:type="spellStart"/>
+      <w:r>
+        <w:rPr>
+          <w:lang w:val="en-US"/>
+        </w:rPr>
+        <w:t>Num_workers</w:t>
+      </w:r>
+      <w:proofErr w:type="spellEnd"/>
+      <w:r>
+        <w:rPr>
+          <w:lang w:val="en-US"/>
+        </w:rPr>
+        <w:t xml:space="preserve"> = 4</w:t>
+      </w:r>
+    </w:p>
+    <w:p>
+      <w:pPr>
+        <w:rPr>
+          <w:lang w:val="en-US"/>
+        </w:rPr>
+      </w:pPr>
+      <w:proofErr w:type="spellStart"/>
+      <w:r>
+        <w:rPr>
+          <w:lang w:val="en-US"/>
+        </w:rPr>
+        <w:t>Lr</w:t>
+      </w:r>
+      <w:proofErr w:type="spellEnd"/>
+      <w:r>
+        <w:rPr>
+          <w:lang w:val="en-US"/>
+        </w:rPr>
+        <w:t xml:space="preserve"> = 0.0002</w:t>
+      </w:r>
+    </w:p>
+    <w:p>
+      <w:pPr>
+        <w:rPr>
+          <w:lang w:val="en-US"/>
+        </w:rPr>
+      </w:pPr>
+      <w:r>
+        <w:rPr>
+          <w:lang w:val="en-US"/>
+        </w:rPr>
+        <w:t>Beta1 = 0.5</w:t>
+      </w:r>
+    </w:p>
+    <w:p>
+      <w:pPr>
+        <w:rPr>
+          <w:lang w:val="en-US"/>
+        </w:rPr>
+      </w:pPr>
+      <w:r>
+        <w:rPr>
+          <w:lang w:val="en-US"/>
+        </w:rPr>
+        <w:t>Beta2 = 0.999</w:t>
+      </w:r>
+    </w:p>
+    <w:p>
+      <w:pPr>
+        <w:rPr>
+          <w:lang w:val="en-US"/>
+        </w:rPr>
+      </w:pPr>
+      <w:proofErr w:type="spellStart"/>
+      <w:r>
+        <w:rPr>
+          <w:lang w:val="en-US"/>
+        </w:rPr>
+        <w:t>Lr_policy</w:t>
+      </w:r>
+      <w:proofErr w:type="spellEnd"/>
+      <w:r>
+        <w:rPr>
+          <w:lang w:val="en-US"/>
+        </w:rPr>
+        <w:t xml:space="preserve"> = ‘lambda’</w:t>
+      </w:r>
+    </w:p>
+    <w:p>
+      <w:pPr>
+        <w:rPr>
+          <w:lang w:val="en-US"/>
+        </w:rPr>
+      </w:pPr>
+      <w:proofErr w:type="spellStart"/>
+      <w:r>
+        <w:rPr>
+          <w:lang w:val="en-US"/>
+        </w:rPr>
+        <w:t>Lambda_gan</w:t>
+      </w:r>
+      <w:proofErr w:type="spellEnd"/>
+      <w:r>
+        <w:rPr>
+          <w:lang w:val="en-US"/>
+        </w:rPr>
+        <w:t xml:space="preserve"> = 1.0</w:t>
+      </w:r>
+    </w:p>
+    <w:p>
+      <w:pPr>
+        <w:rPr>
+          <w:lang w:val="en-US"/>
+        </w:rPr>
+      </w:pPr>
+      <w:proofErr w:type="spellStart"/>
+      <w:r>
+        <w:rPr>
+          <w:lang w:val="en-US"/>
+        </w:rPr>
+        <w:t>Use_lsgan</w:t>
+      </w:r>
+      <w:proofErr w:type="spellEnd"/>
+      <w:r>
+        <w:rPr>
+          <w:lang w:val="en-US"/>
+        </w:rPr>
+        <w:t xml:space="preserve"> = True</w:t>
+      </w:r>
+    </w:p>
+    <w:p>
+      <w:pPr>
+        <w:rPr>
+          <w:lang w:val="en-US"/>
+        </w:rPr>
+      </w:pPr>
+      <w:proofErr w:type="spellStart"/>
+      <w:r>
+        <w:rPr>
+          <w:lang w:val="en-US"/>
+        </w:rPr>
+        <w:t>Lambda_cycle</w:t>
+      </w:r>
+      <w:proofErr w:type="spellEnd"/>
+      <w:r>
+        <w:rPr>
+          <w:lang w:val="en-US"/>
+        </w:rPr>
+        <w:t xml:space="preserve"> = 0.0</w:t>
+      </w:r>
+    </w:p>
+    <w:p>
+      <w:pPr>
+        <w:rPr>
+          <w:lang w:val="en-US"/>
+        </w:rPr>
+      </w:pPr>
+      <w:proofErr w:type="spellStart"/>
+      <w:r>
+        <w:rPr>
+          <w:lang w:val="en-US"/>
+        </w:rPr>
+        <w:t>Lambda_gc</w:t>
+      </w:r>
+      <w:proofErr w:type="spellEnd"/>
+      <w:r>
+        <w:rPr>
+          <w:lang w:val="en-US"/>
+        </w:rPr>
+        <w:t xml:space="preserve"> = 0.0</w:t>
+      </w:r>
+    </w:p>
+    <w:p>
+      <w:pPr>
+        <w:rPr>
+          <w:lang w:val="en-US"/>
+        </w:rPr>
+      </w:pPr>
+      <w:proofErr w:type="spellStart"/>
+      <w:r>
+        <w:rPr>
+          <w:lang w:val="en-US"/>
+        </w:rPr>
+        <w:t>Lambda_reconst</w:t>
+      </w:r>
+      <w:proofErr w:type="spellEnd"/>
+      <w:r>
+        <w:rPr>
+          <w:lang w:val="en-US"/>
+        </w:rPr>
+        <w:t xml:space="preserve"> = 0.0</w:t>
+      </w:r>
+    </w:p>
+    <w:p>
+      <w:pPr>
+        <w:rPr>
+          <w:lang w:val="en-US"/>
+        </w:rPr>
+      </w:pPr>
+      <w:proofErr w:type="spellStart"/>
+      <w:r>
+        <w:rPr>
+          <w:lang w:val="en-US"/>
+        </w:rPr>
+        <w:t>Lambda_dist</w:t>
+      </w:r>
+      <w:proofErr w:type="spellEnd"/>
+      <w:r>
+        <w:rPr>
+          <w:lang w:val="en-US"/>
+        </w:rPr>
+        <w:t xml:space="preserve"> = 0.0</w:t>
+      </w:r>
+    </w:p>
+    <w:p>
+      <w:pPr>
+        <w:rPr>
+          <w:lang w:val="en-US"/>
+        </w:rPr>
+      </w:pPr>
+      <w:proofErr w:type="spellStart"/>
+      <w:r>
+        <w:rPr>
+          <w:lang w:val="en-US"/>
+        </w:rPr>
+        <w:t>Begin_train</w:t>
+      </w:r>
+      <w:proofErr w:type="spellEnd"/>
+      <w:r>
+        <w:rPr>
+          <w:lang w:val="en-US"/>
+        </w:rPr>
+        <w:t xml:space="preserve"> = True</w:t>
+      </w:r>
+    </w:p>
+    <w:p>
+      <w:pPr>
+        <w:rPr>
+          <w:lang w:val="en-US"/>
+        </w:rPr>
+      </w:pPr>
+      <w:r>
+        <w:rPr>
+          <w:lang w:val="en-US"/>
+        </w:rPr>
+        <w:t>Geometry = 1</w:t>
+      </w:r>
+    </w:p>
+    <w:p>
+      <w:pPr>
+        <w:rPr>
+          <w:lang w:val="en-US"/>
+        </w:rPr>
+      </w:pPr>
+      <w:proofErr w:type="spellStart"/>
+      <w:r>
+        <w:rPr>
+          <w:lang w:val="en-US"/>
+        </w:rPr>
+        <w:t>Pretrained_mnist_model</w:t>
+      </w:r>
+      <w:proofErr w:type="spellEnd"/>
+      <w:r>
+        <w:rPr>
+          <w:lang w:val="en-US"/>
+        </w:rPr>
+        <w:t xml:space="preserve"> = ‘</w:t>
+      </w:r>
+      <w:r>
+        <w:rPr>
+          <w:lang w:val="en-US"/>
+        </w:rPr>
+        <w:t>models/</w:t>
+      </w:r>
+      <w:proofErr w:type="spellStart"/>
+      <w:r>
+        <w:rPr>
+          <w:lang w:val="en-US"/>
+        </w:rPr>
+        <w:t>MNISTClassifier</w:t>
+      </w:r>
+      <w:proofErr w:type="spellEnd"/>
+      <w:r>
+        <w:rPr>
+          <w:lang w:val="en-US"/>
+        </w:rPr>
+        <w:t>/200115-172045-MNISTClassifier.pth</w:t>
+      </w:r>
+      <w:r>
+        <w:rPr>
+          <w:lang w:val="en-US"/>
+        </w:rPr>
+        <w:t>’</w:t>
+      </w:r>
+    </w:p>
+    <w:p>
+      <w:pPr>
+        <w:rPr>
+          <w:lang w:val="en-US"/>
+        </w:rPr>
+      </w:pPr>
+      <w:r>
+        <w:rPr>
+          <w:lang w:val="en-US"/>
+        </w:rPr>
+        <w:br w:type="page"/>
+      </w:r>
+    </w:p>
+    <w:p>
+      <w:pPr>
+        <w:rPr>
+          <w:lang w:val="en-US"/>
+        </w:rPr>
+      </w:pPr>
+      <w:r>
+        <w:rPr>
+          <w:lang w:val="en-US"/>
+        </w:rPr>
+        <w:lastRenderedPageBreak/>
+        <w:t xml:space="preserve">[16] 25/01: default settings. (Vanilla GAN; </w:t>
+      </w:r>
+      <w:proofErr w:type="spellStart"/>
+      <w:r>
+        <w:rPr>
+          <w:lang w:val="en-US"/>
+        </w:rPr>
+        <w:t>lambda_gan</w:t>
+      </w:r>
+      <w:proofErr w:type="spellEnd"/>
+      <w:r>
+        <w:rPr>
+          <w:lang w:val="en-US"/>
+        </w:rPr>
+        <w:t xml:space="preserve"> = 1.0, all other criteria 0.0)</w:t>
+      </w:r>
+    </w:p>
+    <w:p>
+      <w:pPr>
+        <w:rPr>
+          <w:lang w:val="en-US"/>
+        </w:rPr>
+      </w:pPr>
+      <w:r>
+        <w:rPr>
+          <w:lang w:val="en-US"/>
+        </w:rPr>
+        <w:t>Result: 89.06% accuracy</w:t>
+      </w:r>
+    </w:p>
+    <w:p>
+      <w:pPr>
+        <w:rPr>
+          <w:lang w:val="en-US"/>
+        </w:rPr>
+      </w:pPr>
+      <w:r>
+        <w:rPr>
+          <w:noProof/>
+          <w:lang w:val="en-US"/>
+        </w:rPr>
+        <w:drawing>
+          <wp:inline distT="0" distB="0" distL="0" distR="0" wp14:anchorId="16334CD7" wp14:editId="54EF392C">
+            <wp:extent cx="3340100" cy="5010150"/>
+            <wp:effectExtent l="0" t="0" r="0" b="0"/>
+            <wp:docPr id="37" name="Picture 37"/>
+            <wp:cNvGraphicFramePr>
+              <a:graphicFrameLocks xmlns:a="http://schemas.openxmlformats.org/drawingml/2006/main" noChangeAspect="1"/>
+            </wp:cNvGraphicFramePr>
+            <a:graphic xmlns:a="http://schemas.openxmlformats.org/drawingml/2006/main">
+              <a:graphicData uri="http://schemas.openxmlformats.org/drawingml/2006/picture">
+                <pic:pic xmlns:pic="http://schemas.openxmlformats.org/drawingml/2006/picture">
+                  <pic:nvPicPr>
+                    <pic:cNvPr id="0" name="Picture 1"/>
+                    <pic:cNvPicPr>
+                      <a:picLocks noChangeAspect="1" noChangeArrowheads="1"/>
+                    </pic:cNvPicPr>
+                  </pic:nvPicPr>
+                  <pic:blipFill>
+                    <a:blip r:embed="rId40">
+                      <a:extLst>
+                        <a:ext uri="{28A0092B-C50C-407E-A947-70E740481C1C}">
+                          <a14:useLocalDpi xmlns:a14="http://schemas.microsoft.com/office/drawing/2010/main" val="0"/>
+                        </a:ext>
+                      </a:extLst>
+                    </a:blip>
+                    <a:srcRect/>
+                    <a:stretch>
+                      <a:fillRect/>
+                    </a:stretch>
+                  </pic:blipFill>
+                  <pic:spPr bwMode="auto">
+                    <a:xfrm>
+                      <a:off x="0" y="0"/>
+                      <a:ext cx="3342461" cy="5013692"/>
+                    </a:xfrm>
+                    <a:prstGeom prst="rect">
+                      <a:avLst/>
+                    </a:prstGeom>
+                    <a:noFill/>
+                    <a:ln>
+                      <a:noFill/>
+                    </a:ln>
+                  </pic:spPr>
+                </pic:pic>
+              </a:graphicData>
+            </a:graphic>
+          </wp:inline>
+        </w:drawing>
+      </w:r>
+      <w:r>
+        <w:rPr>
+          <w:noProof/>
+          <w:lang w:val="en-US"/>
+        </w:rPr>
+        <w:drawing>
+          <wp:inline distT="0" distB="0" distL="0" distR="0" wp14:anchorId="3D3A318E" wp14:editId="61616C6B">
+            <wp:extent cx="3019425" cy="3019425"/>
+            <wp:effectExtent l="0" t="0" r="9525" b="9525"/>
+            <wp:docPr id="38" name="Picture 38"/>
+            <wp:cNvGraphicFramePr>
+              <a:graphicFrameLocks xmlns:a="http://schemas.openxmlformats.org/drawingml/2006/main" noChangeAspect="1"/>
+            </wp:cNvGraphicFramePr>
+            <a:graphic xmlns:a="http://schemas.openxmlformats.org/drawingml/2006/main">
+              <a:graphicData uri="http://schemas.openxmlformats.org/drawingml/2006/picture">
+                <pic:pic xmlns:pic="http://schemas.openxmlformats.org/drawingml/2006/picture">
+                  <pic:nvPicPr>
+                    <pic:cNvPr id="0" name="Picture 2"/>
+                    <pic:cNvPicPr>
+                      <a:picLocks noChangeAspect="1" noChangeArrowheads="1"/>
+                    </pic:cNvPicPr>
+                  </pic:nvPicPr>
+                  <pic:blipFill>
+                    <a:blip r:embed="rId41">
+                      <a:extLst>
+                        <a:ext uri="{28A0092B-C50C-407E-A947-70E740481C1C}">
+                          <a14:useLocalDpi xmlns:a14="http://schemas.microsoft.com/office/drawing/2010/main" val="0"/>
+                        </a:ext>
+                      </a:extLst>
+                    </a:blip>
+                    <a:srcRect/>
+                    <a:stretch>
+                      <a:fillRect/>
+                    </a:stretch>
+                  </pic:blipFill>
+                  <pic:spPr bwMode="auto">
+                    <a:xfrm>
+                      <a:off x="0" y="0"/>
+                      <a:ext cx="3019425" cy="3019425"/>
+                    </a:xfrm>
+                    <a:prstGeom prst="rect">
+                      <a:avLst/>
+                    </a:prstGeom>
+                    <a:noFill/>
+                    <a:ln>
+                      <a:noFill/>
+                    </a:ln>
+                  </pic:spPr>
+                </pic:pic>
+              </a:graphicData>
+            </a:graphic>
+          </wp:inline>
+        </w:drawing>
+      </w:r>
+    </w:p>
+    <w:p>
+      <w:pPr>
+        <w:rPr>
+          <w:lang w:val="en-US"/>
+        </w:rPr>
+      </w:pPr>
+      <w:r>
+        <w:rPr>
+          <w:lang w:val="en-US"/>
+        </w:rPr>
+        <w:lastRenderedPageBreak/>
+        <w:t xml:space="preserve">[17] 25/01: </w:t>
+      </w:r>
+      <w:proofErr w:type="spellStart"/>
+      <w:r>
+        <w:rPr>
+          <w:lang w:val="en-US"/>
+        </w:rPr>
+        <w:t>lambda_gan</w:t>
+      </w:r>
+      <w:proofErr w:type="spellEnd"/>
+      <w:r>
+        <w:rPr>
+          <w:lang w:val="en-US"/>
+        </w:rPr>
+        <w:t xml:space="preserve"> = 1.0, </w:t>
+      </w:r>
+      <w:proofErr w:type="spellStart"/>
+      <w:r>
+        <w:rPr>
+          <w:lang w:val="en-US"/>
+        </w:rPr>
+        <w:t>lambda_gc</w:t>
+      </w:r>
+      <w:proofErr w:type="spellEnd"/>
+      <w:r>
+        <w:rPr>
+          <w:lang w:val="en-US"/>
+        </w:rPr>
+        <w:t xml:space="preserve"> = 1.7</w:t>
+      </w:r>
+    </w:p>
+    <w:p>
+      <w:pPr>
+        <w:rPr>
+          <w:lang w:val="en-US"/>
+        </w:rPr>
+      </w:pPr>
+      <w:r>
+        <w:rPr>
+          <w:lang w:val="en-US"/>
+        </w:rPr>
+        <w:t xml:space="preserve">(model breaks when </w:t>
+      </w:r>
+      <w:proofErr w:type="spellStart"/>
+      <w:r>
+        <w:rPr>
+          <w:lang w:val="en-US"/>
+        </w:rPr>
+        <w:t>lambda_gc</w:t>
+      </w:r>
+      <w:proofErr w:type="spellEnd"/>
+      <w:r>
+        <w:rPr>
+          <w:lang w:val="en-US"/>
+        </w:rPr>
+        <w:t xml:space="preserve"> = 1.8. The highest it can go is 1.7</w:t>
+      </w:r>
+      <w:r>
+        <w:rPr>
+          <w:lang w:val="en-US"/>
+        </w:rPr>
+        <w:t>. Even at 1.7 it occasionally fails</w:t>
+      </w:r>
+      <w:r>
+        <w:rPr>
+          <w:lang w:val="en-US"/>
+        </w:rPr>
+        <w:t>)</w:t>
+      </w:r>
+    </w:p>
+    <w:p>
+      <w:pPr>
+        <w:rPr>
+          <w:lang w:val="en-US"/>
+        </w:rPr>
+      </w:pPr>
+      <w:r>
+        <w:rPr>
+          <w:lang w:val="en-US"/>
+        </w:rPr>
+        <w:t>Result:  94.06%</w:t>
+      </w:r>
+    </w:p>
+    <w:p>
+      <w:pPr>
+        <w:rPr>
+          <w:lang w:val="en-US"/>
+        </w:rPr>
+      </w:pPr>
+      <w:r>
+        <w:rPr>
+          <w:noProof/>
+          <w:lang w:val="en-US"/>
+        </w:rPr>
+        <w:drawing>
+          <wp:inline distT="0" distB="0" distL="0" distR="0" wp14:anchorId="442B3C5E" wp14:editId="6AD88B8A">
+            <wp:extent cx="3657600" cy="5486400"/>
+            <wp:effectExtent l="0" t="0" r="0" b="0"/>
+            <wp:docPr id="39" name="Picture 39"/>
+            <wp:cNvGraphicFramePr>
+              <a:graphicFrameLocks xmlns:a="http://schemas.openxmlformats.org/drawingml/2006/main" noChangeAspect="1"/>
+            </wp:cNvGraphicFramePr>
+            <a:graphic xmlns:a="http://schemas.openxmlformats.org/drawingml/2006/main">
+              <a:graphicData uri="http://schemas.openxmlformats.org/drawingml/2006/picture">
+                <pic:pic xmlns:pic="http://schemas.openxmlformats.org/drawingml/2006/picture">
+                  <pic:nvPicPr>
+                    <pic:cNvPr id="0" name="Picture 3"/>
+                    <pic:cNvPicPr>
+                      <a:picLocks noChangeAspect="1" noChangeArrowheads="1"/>
+                    </pic:cNvPicPr>
+                  </pic:nvPicPr>
+                  <pic:blipFill>
+                    <a:blip r:embed="rId42">
+                      <a:extLst>
+                        <a:ext uri="{28A0092B-C50C-407E-A947-70E740481C1C}">
+                          <a14:useLocalDpi xmlns:a14="http://schemas.microsoft.com/office/drawing/2010/main" val="0"/>
+                        </a:ext>
+                      </a:extLst>
+                    </a:blip>
+                    <a:srcRect/>
+                    <a:stretch>
+                      <a:fillRect/>
+                    </a:stretch>
+                  </pic:blipFill>
+                  <pic:spPr bwMode="auto">
+                    <a:xfrm>
+                      <a:off x="0" y="0"/>
+                      <a:ext cx="3657600" cy="5486400"/>
+                    </a:xfrm>
+                    <a:prstGeom prst="rect">
+                      <a:avLst/>
+                    </a:prstGeom>
+                    <a:noFill/>
+                    <a:ln>
+                      <a:noFill/>
+                    </a:ln>
+                  </pic:spPr>
+                </pic:pic>
+              </a:graphicData>
+            </a:graphic>
+          </wp:inline>
+        </w:drawing>
+      </w:r>
+      <w:r>
+        <w:rPr>
+          <w:noProof/>
+          <w:lang w:val="en-US"/>
+        </w:rPr>
+        <w:drawing>
+          <wp:inline distT="0" distB="0" distL="0" distR="0" wp14:anchorId="4289D578" wp14:editId="05C97EA8">
+            <wp:extent cx="2466975" cy="2466975"/>
+            <wp:effectExtent l="0" t="0" r="9525" b="9525"/>
+            <wp:docPr id="40" name="Picture 40"/>
+            <wp:cNvGraphicFramePr>
+              <a:graphicFrameLocks xmlns:a="http://schemas.openxmlformats.org/drawingml/2006/main" noChangeAspect="1"/>
+            </wp:cNvGraphicFramePr>
+            <a:graphic xmlns:a="http://schemas.openxmlformats.org/drawingml/2006/main">
+              <a:graphicData uri="http://schemas.openxmlformats.org/drawingml/2006/picture">
+                <pic:pic xmlns:pic="http://schemas.openxmlformats.org/drawingml/2006/picture">
+                  <pic:nvPicPr>
+                    <pic:cNvPr id="0" name="Picture 4"/>
+                    <pic:cNvPicPr>
+                      <a:picLocks noChangeAspect="1" noChangeArrowheads="1"/>
+                    </pic:cNvPicPr>
+                  </pic:nvPicPr>
+                  <pic:blipFill>
+                    <a:blip r:embed="rId43" cstate="print">
+                      <a:extLst>
+                        <a:ext uri="{28A0092B-C50C-407E-A947-70E740481C1C}">
+                          <a14:useLocalDpi xmlns:a14="http://schemas.microsoft.com/office/drawing/2010/main" val="0"/>
+                        </a:ext>
+                      </a:extLst>
+                    </a:blip>
+                    <a:srcRect/>
+                    <a:stretch>
+                      <a:fillRect/>
+                    </a:stretch>
+                  </pic:blipFill>
+                  <pic:spPr bwMode="auto">
+                    <a:xfrm>
+                      <a:off x="0" y="0"/>
+                      <a:ext cx="2466975" cy="2466975"/>
+                    </a:xfrm>
+                    <a:prstGeom prst="rect">
+                      <a:avLst/>
+                    </a:prstGeom>
+                    <a:noFill/>
+                    <a:ln>
+                      <a:noFill/>
+                    </a:ln>
+                  </pic:spPr>
+                </pic:pic>
+              </a:graphicData>
+            </a:graphic>
+          </wp:inline>
+        </w:drawing>
+      </w:r>
+    </w:p>
+    <w:p>
+      <w:pPr>
+        <w:rPr>
+          <w:lang w:val="en-US"/>
+        </w:rPr>
+      </w:pPr>
+      <w:r>
+        <w:rPr>
+          <w:lang w:val="en-US"/>
+        </w:rPr>
+        <w:lastRenderedPageBreak/>
+        <w:t>[18] 2</w:t>
+      </w:r>
+      <w:r>
+        <w:rPr>
+          <w:lang w:val="en-US"/>
+        </w:rPr>
+        <w:t>6</w:t>
+      </w:r>
+      <w:r>
+        <w:rPr>
+          <w:lang w:val="en-US"/>
+        </w:rPr>
+        <w:t xml:space="preserve">/01: </w:t>
+      </w:r>
+      <w:proofErr w:type="spellStart"/>
+      <w:r>
+        <w:rPr>
+          <w:lang w:val="en-US"/>
+        </w:rPr>
+        <w:t>lambda_gan</w:t>
+      </w:r>
+      <w:proofErr w:type="spellEnd"/>
+      <w:r>
+        <w:rPr>
+          <w:lang w:val="en-US"/>
+        </w:rPr>
+        <w:t xml:space="preserve"> = 1.0, </w:t>
+      </w:r>
+      <w:proofErr w:type="spellStart"/>
+      <w:r>
+        <w:rPr>
+          <w:lang w:val="en-US"/>
+        </w:rPr>
+        <w:t>lambda_cycle</w:t>
+      </w:r>
+      <w:proofErr w:type="spellEnd"/>
+      <w:r>
+        <w:rPr>
+          <w:lang w:val="en-US"/>
+        </w:rPr>
+        <w:t xml:space="preserve"> = </w:t>
+      </w:r>
+      <w:r>
+        <w:rPr>
+          <w:lang w:val="en-US"/>
+        </w:rPr>
+        <w:t>20.0</w:t>
+      </w:r>
+    </w:p>
+    <w:p>
+      <w:pPr>
+        <w:rPr>
+          <w:lang w:val="en-US"/>
+        </w:rPr>
+      </w:pPr>
+      <w:r>
+        <w:rPr>
+          <w:lang w:val="en-US"/>
+        </w:rPr>
+        <w:t>Result:</w:t>
+      </w:r>
+    </w:p>
+    <w:p>
+      <w:pPr>
+        <w:rPr>
+          <w:lang w:val="en-US"/>
+        </w:rPr>
+      </w:pPr>
+      <w:r>
+        <w:rPr>
+          <w:lang w:val="en-US"/>
+        </w:rPr>
+        <w:t>Peak performance reached very quickly (after only about 200 iterations)</w:t>
+      </w:r>
+    </w:p>
+    <w:p>
+      <w:pPr>
+        <w:rPr>
+          <w:lang w:val="en-US"/>
+        </w:rPr>
+      </w:pPr>
+      <w:r>
+        <w:rPr>
+          <w:lang w:val="en-US"/>
+        </w:rPr>
+        <w:t>The transformation appears to be producing near-identity mappings, defeating the purpose of stylistic transfer. May be due to a large weighting given to the cycle consistency constraint</w:t>
+      </w:r>
       <w:bookmarkStart w:id="0" w:name="_GoBack"/>
       <w:bookmarkEnd w:id="0"/>
+    </w:p>
+    <w:p>
+      <w:pPr>
+        <w:pStyle w:val="ListParagraph"/>
+        <w:numPr>
+          <w:ilvl w:val="0"/>
+          <w:numId w:val="1"/>
+        </w:numPr>
+        <w:rPr>
+          <w:lang w:val="en-US"/>
+        </w:rPr>
+      </w:pPr>
+      <w:r>
+        <w:rPr>
+          <w:lang w:val="en-US"/>
+        </w:rPr>
+        <w:t>Why is the discriminator so strong?</w:t>
+      </w:r>
+    </w:p>
+    <w:p>
+      <w:pPr>
+        <w:rPr>
+          <w:lang w:val="en-US"/>
+        </w:rPr>
+      </w:pPr>
+    </w:p>
+    <w:p>
+      <w:pPr>
+        <w:rPr>
+          <w:lang w:val="en-US"/>
+        </w:rPr>
+      </w:pPr>
+      <w:r>
+        <w:rPr>
+          <w:lang w:val="en-US"/>
+        </w:rPr>
+        <w:t xml:space="preserve">[19] 31/01: list of </w:t>
+      </w:r>
+      <w:proofErr w:type="spellStart"/>
+      <w:r>
+        <w:rPr>
+          <w:lang w:val="en-US"/>
+        </w:rPr>
+        <w:t>GcGAN</w:t>
+      </w:r>
+      <w:proofErr w:type="spellEnd"/>
+      <w:r>
+        <w:rPr>
+          <w:lang w:val="en-US"/>
+        </w:rPr>
+        <w:t xml:space="preserve"> tests to carry out</w:t>
+      </w:r>
+    </w:p>
+    <w:tbl>
+      <w:tblPr>
+        <w:tblStyle w:val="TableGrid"/>
+        <w:tblW w:w="0" w:type="auto"/>
+        <w:tblLook w:val="04A0" w:firstRow="1" w:lastRow="0" w:firstColumn="1" w:lastColumn="0" w:noHBand="0" w:noVBand="1"/>
+      </w:tblPr>
+      <w:tblGrid>
+        <w:gridCol w:w="3136"/>
+        <w:gridCol w:w="2349"/>
+        <w:gridCol w:w="3531"/>
+      </w:tblGrid>
+      <w:tr>
+        <w:tc>
+          <w:tcPr>
+            <w:tcW w:w="3136" w:type="dxa"/>
+          </w:tcPr>
+          <w:p>
+            <w:pPr>
+              <w:rPr>
+                <w:lang w:val="en-US"/>
+              </w:rPr>
+            </w:pPr>
+            <w:r>
+              <w:rPr>
+                <w:lang w:val="en-US"/>
+              </w:rPr>
+              <w:t>Rule</w:t>
+            </w:r>
+          </w:p>
+        </w:tc>
+        <w:tc>
+          <w:tcPr>
+            <w:tcW w:w="2349" w:type="dxa"/>
+          </w:tcPr>
+          <w:p>
+            <w:pPr>
+              <w:rPr>
+                <w:lang w:val="en-US"/>
+              </w:rPr>
+            </w:pPr>
+            <w:proofErr w:type="spellStart"/>
+            <w:r>
+              <w:rPr>
+                <w:lang w:val="en-US"/>
+              </w:rPr>
+              <w:t>Lambda_gc</w:t>
+            </w:r>
+            <w:proofErr w:type="spellEnd"/>
+          </w:p>
+        </w:tc>
+        <w:tc>
+          <w:tcPr>
+            <w:tcW w:w="3531" w:type="dxa"/>
+          </w:tcPr>
+          <w:p>
+            <w:pPr>
+              <w:rPr>
+                <w:lang w:val="en-US"/>
+              </w:rPr>
+            </w:pPr>
+            <w:r>
+              <w:rPr>
+                <w:lang w:val="en-US"/>
+              </w:rPr>
+              <w:t>Result</w:t>
+            </w:r>
+          </w:p>
+        </w:tc>
+      </w:tr>
+      <w:tr>
+        <w:tc>
+          <w:tcPr>
+            <w:tcW w:w="3136" w:type="dxa"/>
+          </w:tcPr>
+          <w:p>
+            <w:pPr>
+              <w:rPr>
+                <w:lang w:val="en-US"/>
+              </w:rPr>
+            </w:pPr>
+            <w:r>
+              <w:rPr>
+                <w:lang w:val="en-US"/>
+              </w:rPr>
+              <w:t>Identity, one G (i.e. Vanilla GAN)</w:t>
+            </w:r>
+          </w:p>
+        </w:tc>
+        <w:tc>
+          <w:tcPr>
+            <w:tcW w:w="2349" w:type="dxa"/>
+          </w:tcPr>
+          <w:p>
+            <w:pPr>
+              <w:rPr>
+                <w:lang w:val="en-US"/>
+              </w:rPr>
+            </w:pPr>
+          </w:p>
+        </w:tc>
+        <w:tc>
+          <w:tcPr>
+            <w:tcW w:w="3531" w:type="dxa"/>
+          </w:tcPr>
+          <w:p>
+            <w:pPr>
+              <w:rPr>
+                <w:lang w:val="en-US"/>
+              </w:rPr>
+            </w:pPr>
+          </w:p>
+        </w:tc>
+      </w:tr>
+      <w:tr>
+        <w:tc>
+          <w:tcPr>
+            <w:tcW w:w="3136" w:type="dxa"/>
+          </w:tcPr>
+          <w:p>
+            <w:pPr>
+              <w:rPr>
+                <w:lang w:val="en-US"/>
+              </w:rPr>
+            </w:pPr>
+            <w:r>
+              <w:rPr>
+                <w:lang w:val="en-US"/>
+              </w:rPr>
+              <w:t>Identity, separate G</w:t>
+            </w:r>
+          </w:p>
+        </w:tc>
+        <w:tc>
+          <w:tcPr>
+            <w:tcW w:w="2349" w:type="dxa"/>
+          </w:tcPr>
+          <w:p>
+            <w:pPr>
+              <w:rPr>
+                <w:lang w:val="en-US"/>
+              </w:rPr>
+            </w:pPr>
+          </w:p>
+        </w:tc>
+        <w:tc>
+          <w:tcPr>
+            <w:tcW w:w="3531" w:type="dxa"/>
+          </w:tcPr>
+          <w:p>
+            <w:pPr>
+              <w:rPr>
+                <w:lang w:val="en-US"/>
+              </w:rPr>
+            </w:pPr>
+          </w:p>
+        </w:tc>
+      </w:tr>
+      <w:tr>
+        <w:tc>
+          <w:tcPr>
+            <w:tcW w:w="3136" w:type="dxa"/>
+          </w:tcPr>
+          <w:p>
+            <w:pPr>
+              <w:rPr>
+                <w:lang w:val="en-US"/>
+              </w:rPr>
+            </w:pPr>
+            <w:r>
+              <w:rPr>
+                <w:lang w:val="en-US"/>
+              </w:rPr>
+              <w:t>Rot90, one G</w:t>
+            </w:r>
+          </w:p>
+        </w:tc>
+        <w:tc>
+          <w:tcPr>
+            <w:tcW w:w="2349" w:type="dxa"/>
+          </w:tcPr>
+          <w:p>
+            <w:pPr>
+              <w:rPr>
+                <w:lang w:val="en-US"/>
+              </w:rPr>
+            </w:pPr>
+          </w:p>
+        </w:tc>
+        <w:tc>
+          <w:tcPr>
+            <w:tcW w:w="3531" w:type="dxa"/>
+          </w:tcPr>
+          <w:p>
+            <w:pPr>
+              <w:rPr>
+                <w:lang w:val="en-US"/>
+              </w:rPr>
+            </w:pPr>
+          </w:p>
+        </w:tc>
+      </w:tr>
+      <w:tr>
+        <w:tc>
+          <w:tcPr>
+            <w:tcW w:w="3136" w:type="dxa"/>
+          </w:tcPr>
+          <w:p>
+            <w:pPr>
+              <w:rPr>
+                <w:lang w:val="en-US"/>
+              </w:rPr>
+            </w:pPr>
+            <w:r>
+              <w:rPr>
+                <w:lang w:val="en-US"/>
+              </w:rPr>
+              <w:t>Rot90, separate G</w:t>
+            </w:r>
+          </w:p>
+        </w:tc>
+        <w:tc>
+          <w:tcPr>
+            <w:tcW w:w="2349" w:type="dxa"/>
+          </w:tcPr>
+          <w:p>
+            <w:pPr>
+              <w:rPr>
+                <w:lang w:val="en-US"/>
+              </w:rPr>
+            </w:pPr>
+          </w:p>
+        </w:tc>
+        <w:tc>
+          <w:tcPr>
+            <w:tcW w:w="3531" w:type="dxa"/>
+          </w:tcPr>
+          <w:p>
+            <w:pPr>
+              <w:rPr>
+                <w:lang w:val="en-US"/>
+              </w:rPr>
+            </w:pPr>
+          </w:p>
+        </w:tc>
+      </w:tr>
+      <w:tr>
+        <w:tc>
+          <w:tcPr>
+            <w:tcW w:w="3136" w:type="dxa"/>
+          </w:tcPr>
+          <w:p>
+            <w:pPr>
+              <w:rPr>
+                <w:lang w:val="en-US"/>
+              </w:rPr>
+            </w:pPr>
+            <w:r>
+              <w:rPr>
+                <w:lang w:val="en-US"/>
+              </w:rPr>
+              <w:t>Rot180, one G</w:t>
+            </w:r>
+          </w:p>
+        </w:tc>
+        <w:tc>
+          <w:tcPr>
+            <w:tcW w:w="2349" w:type="dxa"/>
+          </w:tcPr>
+          <w:p>
+            <w:pPr>
+              <w:rPr>
+                <w:lang w:val="en-US"/>
+              </w:rPr>
+            </w:pPr>
+          </w:p>
+        </w:tc>
+        <w:tc>
+          <w:tcPr>
+            <w:tcW w:w="3531" w:type="dxa"/>
+          </w:tcPr>
+          <w:p>
+            <w:pPr>
+              <w:rPr>
+                <w:lang w:val="en-US"/>
+              </w:rPr>
+            </w:pPr>
+          </w:p>
+        </w:tc>
+      </w:tr>
+      <w:tr>
+        <w:tc>
+          <w:tcPr>
+            <w:tcW w:w="3136" w:type="dxa"/>
+          </w:tcPr>
+          <w:p>
+            <w:pPr>
+              <w:rPr>
+                <w:lang w:val="en-US"/>
+              </w:rPr>
+            </w:pPr>
+            <w:r>
+              <w:rPr>
+                <w:lang w:val="en-US"/>
+              </w:rPr>
+              <w:t>Rot180, separate G</w:t>
+            </w:r>
+          </w:p>
+        </w:tc>
+        <w:tc>
+          <w:tcPr>
+            <w:tcW w:w="2349" w:type="dxa"/>
+          </w:tcPr>
+          <w:p>
+            <w:pPr>
+              <w:rPr>
+                <w:lang w:val="en-US"/>
+              </w:rPr>
+            </w:pPr>
+          </w:p>
+        </w:tc>
+        <w:tc>
+          <w:tcPr>
+            <w:tcW w:w="3531" w:type="dxa"/>
+          </w:tcPr>
+          <w:p>
+            <w:pPr>
+              <w:rPr>
+                <w:lang w:val="en-US"/>
+              </w:rPr>
+            </w:pPr>
+          </w:p>
+        </w:tc>
+      </w:tr>
+      <w:tr>
+        <w:tc>
+          <w:tcPr>
+            <w:tcW w:w="3136" w:type="dxa"/>
+          </w:tcPr>
+          <w:p>
+            <w:pPr>
+              <w:rPr>
+                <w:lang w:val="en-US"/>
+              </w:rPr>
+            </w:pPr>
+            <w:r>
+              <w:rPr>
+                <w:lang w:val="en-US"/>
+              </w:rPr>
+              <w:t>Identity + noise, one G</w:t>
+            </w:r>
+          </w:p>
+        </w:tc>
+        <w:tc>
+          <w:tcPr>
+            <w:tcW w:w="2349" w:type="dxa"/>
+          </w:tcPr>
+          <w:p>
+            <w:pPr>
+              <w:rPr>
+                <w:lang w:val="en-US"/>
+              </w:rPr>
+            </w:pPr>
+          </w:p>
+        </w:tc>
+        <w:tc>
+          <w:tcPr>
+            <w:tcW w:w="3531" w:type="dxa"/>
+          </w:tcPr>
+          <w:p>
+            <w:pPr>
+              <w:rPr>
+                <w:lang w:val="en-US"/>
+              </w:rPr>
+            </w:pPr>
+          </w:p>
+        </w:tc>
+      </w:tr>
+      <w:tr>
+        <w:tc>
+          <w:tcPr>
+            <w:tcW w:w="3136" w:type="dxa"/>
+          </w:tcPr>
+          <w:p>
+            <w:pPr>
+              <w:rPr>
+                <w:lang w:val="en-US"/>
+              </w:rPr>
+            </w:pPr>
+            <w:r>
+              <w:rPr>
+                <w:lang w:val="en-US"/>
+              </w:rPr>
+              <w:t>Identity + noise, separate G</w:t>
+            </w:r>
+          </w:p>
+        </w:tc>
+        <w:tc>
+          <w:tcPr>
+            <w:tcW w:w="2349" w:type="dxa"/>
+          </w:tcPr>
+          <w:p>
+            <w:pPr>
+              <w:rPr>
+                <w:lang w:val="en-US"/>
+              </w:rPr>
+            </w:pPr>
+          </w:p>
+        </w:tc>
+        <w:tc>
+          <w:tcPr>
+            <w:tcW w:w="3531" w:type="dxa"/>
+          </w:tcPr>
+          <w:p>
+            <w:pPr>
+              <w:rPr>
+                <w:lang w:val="en-US"/>
+              </w:rPr>
+            </w:pPr>
+          </w:p>
+        </w:tc>
+      </w:tr>
+      <w:tr>
+        <w:tc>
+          <w:tcPr>
+            <w:tcW w:w="3136" w:type="dxa"/>
+          </w:tcPr>
+          <w:p>
+            <w:pPr>
+              <w:rPr>
+                <w:lang w:val="en-US"/>
+              </w:rPr>
+            </w:pPr>
+            <w:r>
+              <w:rPr>
+                <w:lang w:val="en-US"/>
+              </w:rPr>
+              <w:t>Rot90 + noise, one G</w:t>
+            </w:r>
+          </w:p>
+        </w:tc>
+        <w:tc>
+          <w:tcPr>
+            <w:tcW w:w="2349" w:type="dxa"/>
+          </w:tcPr>
+          <w:p>
+            <w:pPr>
+              <w:rPr>
+                <w:lang w:val="en-US"/>
+              </w:rPr>
+            </w:pPr>
+          </w:p>
+        </w:tc>
+        <w:tc>
+          <w:tcPr>
+            <w:tcW w:w="3531" w:type="dxa"/>
+          </w:tcPr>
+          <w:p>
+            <w:pPr>
+              <w:rPr>
+                <w:lang w:val="en-US"/>
+              </w:rPr>
+            </w:pPr>
+          </w:p>
+        </w:tc>
+      </w:tr>
+      <w:tr>
+        <w:tc>
+          <w:tcPr>
+            <w:tcW w:w="3136" w:type="dxa"/>
+          </w:tcPr>
+          <w:p>
+            <w:pPr>
+              <w:rPr>
+                <w:lang w:val="en-US"/>
+              </w:rPr>
+            </w:pPr>
+            <w:r>
+              <w:rPr>
+                <w:lang w:val="en-US"/>
+              </w:rPr>
+              <w:t>Rot90 + noise, separate G</w:t>
+            </w:r>
+          </w:p>
+        </w:tc>
+        <w:tc>
+          <w:tcPr>
+            <w:tcW w:w="2349" w:type="dxa"/>
+          </w:tcPr>
+          <w:p>
+            <w:pPr>
+              <w:rPr>
+                <w:lang w:val="en-US"/>
+              </w:rPr>
+            </w:pPr>
+          </w:p>
+        </w:tc>
+        <w:tc>
+          <w:tcPr>
+            <w:tcW w:w="3531" w:type="dxa"/>
+          </w:tcPr>
+          <w:p>
+            <w:pPr>
+              <w:rPr>
+                <w:lang w:val="en-US"/>
+              </w:rPr>
+            </w:pPr>
+          </w:p>
+        </w:tc>
+      </w:tr>
+      <w:tr>
+        <w:tc>
+          <w:tcPr>
+            <w:tcW w:w="3136" w:type="dxa"/>
+          </w:tcPr>
+          <w:p>
+            <w:pPr>
+              <w:rPr>
+                <w:lang w:val="en-US"/>
+              </w:rPr>
+            </w:pPr>
+            <w:r>
+              <w:rPr>
+                <w:lang w:val="en-US"/>
+              </w:rPr>
+              <w:t>Rot180 + noise, one G</w:t>
+            </w:r>
+          </w:p>
+        </w:tc>
+        <w:tc>
+          <w:tcPr>
+            <w:tcW w:w="2349" w:type="dxa"/>
+          </w:tcPr>
+          <w:p>
+            <w:pPr>
+              <w:rPr>
+                <w:lang w:val="en-US"/>
+              </w:rPr>
+            </w:pPr>
+          </w:p>
+        </w:tc>
+        <w:tc>
+          <w:tcPr>
+            <w:tcW w:w="3531" w:type="dxa"/>
+          </w:tcPr>
+          <w:p>
+            <w:pPr>
+              <w:rPr>
+                <w:lang w:val="en-US"/>
+              </w:rPr>
+            </w:pPr>
+          </w:p>
+        </w:tc>
+      </w:tr>
+      <w:tr>
+        <w:tc>
+          <w:tcPr>
+            <w:tcW w:w="3136" w:type="dxa"/>
+          </w:tcPr>
+          <w:p>
+            <w:pPr>
+              <w:rPr>
+                <w:lang w:val="en-US"/>
+              </w:rPr>
+            </w:pPr>
+            <w:r>
+              <w:rPr>
+                <w:lang w:val="en-US"/>
+              </w:rPr>
+              <w:t>Rot180 + noise, separate G</w:t>
+            </w:r>
+          </w:p>
+        </w:tc>
+        <w:tc>
+          <w:tcPr>
+            <w:tcW w:w="2349" w:type="dxa"/>
+          </w:tcPr>
+          <w:p>
+            <w:pPr>
+              <w:rPr>
+                <w:lang w:val="en-US"/>
+              </w:rPr>
+            </w:pPr>
+          </w:p>
+        </w:tc>
+        <w:tc>
+          <w:tcPr>
+            <w:tcW w:w="3531" w:type="dxa"/>
+          </w:tcPr>
+          <w:p>
+            <w:pPr>
+              <w:rPr>
+                <w:lang w:val="en-US"/>
+              </w:rPr>
+            </w:pPr>
+          </w:p>
+        </w:tc>
+      </w:tr>
+    </w:tbl>
+    <w:p>
+      <w:pPr>
+        <w:rPr>
+          <w:lang w:val="en-US"/>
+        </w:rPr>
+      </w:pPr>
     </w:p>
     <w:sectPr>
       <w:pgSz w:w="11906" w:h="16838"/>
@@ -2234,6 +4780,126 @@
     </w:sectPr>
   </w:body>
 </w:document>
+</file>
+
+<file path=word/numbering.xml><?xml version="1.0" encoding="utf-8"?>
+<w:numbering xmlns:wpc="http://schemas.microsoft.com/office/word/2010/wordprocessingCanvas" xmlns:cx="http://schemas.microsoft.com/office/drawing/2014/chartex" xmlns:cx1="http://schemas.microsoft.com/office/drawing/2015/9/8/chartex" xmlns:cx2="http://schemas.microsoft.com/office/drawing/2015/10/21/chartex" xmlns:cx3="http://schemas.microsoft.com/office/drawing/2016/5/9/chartex" xmlns:cx4="http://schemas.microsoft.com/office/drawing/2016/5/10/chartex" xmlns:cx5="http://schemas.microsoft.com/office/drawing/2016/5/11/chartex" xmlns:cx6="http://schemas.microsoft.com/office/drawing/2016/5/12/chartex" xmlns:cx7="http://schemas.microsoft.com/office/drawing/2016/5/13/chartex" xmlns:cx8="http://schemas.microsoft.com/office/drawing/2016/5/14/chartex" xmlns:mc="http://schemas.openxmlformats.org/markup-compatibility/2006" xmlns:aink="http://schemas.microsoft.com/office/drawing/2016/ink" xmlns:am3d="http://schemas.microsoft.com/office/drawing/2017/model3d" xmlns:o="urn:schemas-microsoft-com:office:office" xmlns:r="http://schemas.openxmlformats.org/officeDocument/2006/relationships" xmlns:m="http://schemas.openxmlformats.org/officeDocument/2006/math" xmlns:v="urn:schemas-microsoft-com:vml" xmlns:wp14="http://schemas.microsoft.com/office/word/2010/wordprocessingDrawing" xmlns:wp="http://schemas.openxmlformats.org/drawingml/2006/wordprocessingDrawing" xmlns:w10="urn:schemas-microsoft-com:office:word" xmlns:w="http://schemas.openxmlformats.org/wordprocessingml/2006/main" xmlns:w14="http://schemas.microsoft.com/office/word/2010/wordml" xmlns:w15="http://schemas.microsoft.com/office/word/2012/wordml" xmlns:w16cid="http://schemas.microsoft.com/office/word/2016/wordml/cid" xmlns:w16se="http://schemas.microsoft.com/office/word/2015/wordml/symex" xmlns:wpg="http://schemas.microsoft.com/office/word/2010/wordprocessingGroup" xmlns:wpi="http://schemas.microsoft.com/office/word/2010/wordprocessingInk" xmlns:wne="http://schemas.microsoft.com/office/word/2006/wordml" xmlns:wps="http://schemas.microsoft.com/office/word/2010/wordprocessingShape" mc:Ignorable="w14 w15 w16se w16cid wp14">
+  <w:abstractNum w:abstractNumId="0" w15:restartNumberingAfterBreak="0">
+    <w:nsid w:val="42D77512"/>
+    <w:multiLevelType w:val="hybridMultilevel"/>
+    <w:tmpl w:val="F68635C2"/>
+    <w:lvl w:ilvl="0" w:tplc="5B02DAF8">
+      <w:numFmt w:val="bullet"/>
+      <w:lvlText w:val="-"/>
+      <w:lvlJc w:val="left"/>
+      <w:pPr>
+        <w:ind w:left="720" w:hanging="360"/>
+      </w:pPr>
+      <w:rPr>
+        <w:rFonts w:ascii="Calibri" w:eastAsiaTheme="minorEastAsia" w:hAnsi="Calibri" w:cs="Calibri" w:hint="default"/>
+      </w:rPr>
+    </w:lvl>
+    <w:lvl w:ilvl="1" w:tplc="08090003" w:tentative="1">
+      <w:start w:val="1"/>
+      <w:numFmt w:val="bullet"/>
+      <w:lvlText w:val="o"/>
+      <w:lvlJc w:val="left"/>
+      <w:pPr>
+        <w:ind w:left="1440" w:hanging="360"/>
+      </w:pPr>
+      <w:rPr>
+        <w:rFonts w:ascii="Courier New" w:hAnsi="Courier New" w:cs="Courier New" w:hint="default"/>
+      </w:rPr>
+    </w:lvl>
+    <w:lvl w:ilvl="2" w:tplc="08090005" w:tentative="1">
+      <w:start w:val="1"/>
+      <w:numFmt w:val="bullet"/>
+      <w:lvlText w:val=""/>
+      <w:lvlJc w:val="left"/>
+      <w:pPr>
+        <w:ind w:left="2160" w:hanging="360"/>
+      </w:pPr>
+      <w:rPr>
+        <w:rFonts w:ascii="Wingdings" w:hAnsi="Wingdings" w:hint="default"/>
+      </w:rPr>
+    </w:lvl>
+    <w:lvl w:ilvl="3" w:tplc="08090001" w:tentative="1">
+      <w:start w:val="1"/>
+      <w:numFmt w:val="bullet"/>
+      <w:lvlText w:val=""/>
+      <w:lvlJc w:val="left"/>
+      <w:pPr>
+        <w:ind w:left="2880" w:hanging="360"/>
+      </w:pPr>
+      <w:rPr>
+        <w:rFonts w:ascii="Symbol" w:hAnsi="Symbol" w:hint="default"/>
+      </w:rPr>
+    </w:lvl>
+    <w:lvl w:ilvl="4" w:tplc="08090003" w:tentative="1">
+      <w:start w:val="1"/>
+      <w:numFmt w:val="bullet"/>
+      <w:lvlText w:val="o"/>
+      <w:lvlJc w:val="left"/>
+      <w:pPr>
+        <w:ind w:left="3600" w:hanging="360"/>
+      </w:pPr>
+      <w:rPr>
+        <w:rFonts w:ascii="Courier New" w:hAnsi="Courier New" w:cs="Courier New" w:hint="default"/>
+      </w:rPr>
+    </w:lvl>
+    <w:lvl w:ilvl="5" w:tplc="08090005" w:tentative="1">
+      <w:start w:val="1"/>
+      <w:numFmt w:val="bullet"/>
+      <w:lvlText w:val=""/>
+      <w:lvlJc w:val="left"/>
+      <w:pPr>
+        <w:ind w:left="4320" w:hanging="360"/>
+      </w:pPr>
+      <w:rPr>
+        <w:rFonts w:ascii="Wingdings" w:hAnsi="Wingdings" w:hint="default"/>
+      </w:rPr>
+    </w:lvl>
+    <w:lvl w:ilvl="6" w:tplc="08090001" w:tentative="1">
+      <w:start w:val="1"/>
+      <w:numFmt w:val="bullet"/>
+      <w:lvlText w:val=""/>
+      <w:lvlJc w:val="left"/>
+      <w:pPr>
+        <w:ind w:left="5040" w:hanging="360"/>
+      </w:pPr>
+      <w:rPr>
+        <w:rFonts w:ascii="Symbol" w:hAnsi="Symbol" w:hint="default"/>
+      </w:rPr>
+    </w:lvl>
+    <w:lvl w:ilvl="7" w:tplc="08090003" w:tentative="1">
+      <w:start w:val="1"/>
+      <w:numFmt w:val="bullet"/>
+      <w:lvlText w:val="o"/>
+      <w:lvlJc w:val="left"/>
+      <w:pPr>
+        <w:ind w:left="5760" w:hanging="360"/>
+      </w:pPr>
+      <w:rPr>
+        <w:rFonts w:ascii="Courier New" w:hAnsi="Courier New" w:cs="Courier New" w:hint="default"/>
+      </w:rPr>
+    </w:lvl>
+    <w:lvl w:ilvl="8" w:tplc="08090005" w:tentative="1">
+      <w:start w:val="1"/>
+      <w:numFmt w:val="bullet"/>
+      <w:lvlText w:val=""/>
+      <w:lvlJc w:val="left"/>
+      <w:pPr>
+        <w:ind w:left="6480" w:hanging="360"/>
+      </w:pPr>
+      <w:rPr>
+        <w:rFonts w:ascii="Wingdings" w:hAnsi="Wingdings" w:hint="default"/>
+      </w:rPr>
+    </w:lvl>
+  </w:abstractNum>
+  <w:num w:numId="1">
+    <w:abstractNumId w:val="0"/>
+  </w:num>
+</w:numbering>
 </file>
 
 <file path=word/styles.xml><?xml version="1.0" encoding="utf-8"?>
@@ -2665,6 +5331,36 @@
     <w:semiHidden/>
     <w:unhideWhenUsed/>
   </w:style>
+  <w:style w:type="paragraph" w:styleId="ListParagraph">
+    <w:name w:val="List Paragraph"/>
+    <w:basedOn w:val="Normal"/>
+    <w:uiPriority w:val="34"/>
+    <w:qFormat/>
+    <w:rsid w:val="009141F1"/>
+    <w:pPr>
+      <w:ind w:left="720"/>
+      <w:contextualSpacing/>
+    </w:pPr>
+  </w:style>
+  <w:style w:type="table" w:styleId="TableGrid">
+    <w:name w:val="Table Grid"/>
+    <w:basedOn w:val="TableNormal"/>
+    <w:uiPriority w:val="39"/>
+    <w:rsid w:val="00563C34"/>
+    <w:pPr>
+      <w:spacing w:after="0" w:line="240" w:lineRule="auto"/>
+    </w:pPr>
+    <w:tblPr>
+      <w:tblBorders>
+        <w:top w:val="single" w:sz="4" w:space="0" w:color="auto"/>
+        <w:left w:val="single" w:sz="4" w:space="0" w:color="auto"/>
+        <w:bottom w:val="single" w:sz="4" w:space="0" w:color="auto"/>
+        <w:right w:val="single" w:sz="4" w:space="0" w:color="auto"/>
+        <w:insideH w:val="single" w:sz="4" w:space="0" w:color="auto"/>
+        <w:insideV w:val="single" w:sz="4" w:space="0" w:color="auto"/>
+      </w:tblBorders>
+    </w:tblPr>
+  </w:style>
 </w:styles>
 </file>
 

--- a/test_log.docx
+++ b/test_log.docx
@@ -4112,8 +4112,6 @@
         </w:rPr>
         <w:t>The transformation appears to be producing near-identity mappings, defeating the purpose of stylistic transfer. May be due to a large weighting given to the cycle consistency constraint</w:t>
       </w:r>
-      <w:bookmarkStart w:id="0" w:name="_GoBack"/>
-      <w:bookmarkEnd w:id="0"/>
     </w:p>
     <w:p>
       <w:pPr>
@@ -4174,14 +4172,15 @@
         <w:tblLook w:val="04A0" w:firstRow="1" w:lastRow="0" w:firstColumn="1" w:lastColumn="0" w:noHBand="0" w:noVBand="1"/>
       </w:tblPr>
       <w:tblGrid>
-        <w:gridCol w:w="3136"/>
-        <w:gridCol w:w="2349"/>
-        <w:gridCol w:w="3531"/>
+        <w:gridCol w:w="2315"/>
+        <w:gridCol w:w="1921"/>
+        <w:gridCol w:w="2519"/>
+        <w:gridCol w:w="2261"/>
       </w:tblGrid>
       <w:tr>
         <w:tc>
           <w:tcPr>
-            <w:tcW w:w="3136" w:type="dxa"/>
+            <w:tcW w:w="2315" w:type="dxa"/>
           </w:tcPr>
           <w:p>
             <w:pPr>
@@ -4199,7 +4198,7 @@
         </w:tc>
         <w:tc>
           <w:tcPr>
-            <w:tcW w:w="2349" w:type="dxa"/>
+            <w:tcW w:w="1921" w:type="dxa"/>
           </w:tcPr>
           <w:p>
             <w:pPr>
@@ -4219,7 +4218,7 @@
         </w:tc>
         <w:tc>
           <w:tcPr>
-            <w:tcW w:w="3531" w:type="dxa"/>
+            <w:tcW w:w="2519" w:type="dxa"/>
           </w:tcPr>
           <w:p>
             <w:pPr>
@@ -4232,6 +4231,24 @@
                 <w:lang w:val="en-US"/>
               </w:rPr>
               <w:t>Result</w:t>
+            </w:r>
+          </w:p>
+        </w:tc>
+        <w:tc>
+          <w:tcPr>
+            <w:tcW w:w="2261" w:type="dxa"/>
+          </w:tcPr>
+          <w:p>
+            <w:pPr>
+              <w:rPr>
+                <w:lang w:val="en-US"/>
+              </w:rPr>
+            </w:pPr>
+            <w:r>
+              <w:rPr>
+                <w:lang w:val="en-US"/>
+              </w:rPr>
+              <w:t>Notes</w:t>
             </w:r>
           </w:p>
         </w:tc>
@@ -4239,7 +4256,7 @@
       <w:tr>
         <w:tc>
           <w:tcPr>
-            <w:tcW w:w="3136" w:type="dxa"/>
+            <w:tcW w:w="2315" w:type="dxa"/>
           </w:tcPr>
           <w:p>
             <w:pPr>
@@ -4257,33 +4274,63 @@
         </w:tc>
         <w:tc>
           <w:tcPr>
-            <w:tcW w:w="2349" w:type="dxa"/>
-          </w:tcPr>
-          <w:p>
-            <w:pPr>
-              <w:rPr>
-                <w:lang w:val="en-US"/>
-              </w:rPr>
-            </w:pPr>
-          </w:p>
-        </w:tc>
-        <w:tc>
-          <w:tcPr>
-            <w:tcW w:w="3531" w:type="dxa"/>
-          </w:tcPr>
-          <w:p>
-            <w:pPr>
-              <w:rPr>
-                <w:lang w:val="en-US"/>
-              </w:rPr>
-            </w:pPr>
+            <w:tcW w:w="1921" w:type="dxa"/>
+          </w:tcPr>
+          <w:p>
+            <w:pPr>
+              <w:rPr>
+                <w:lang w:val="en-US"/>
+              </w:rPr>
+            </w:pPr>
+            <w:r>
+              <w:rPr>
+                <w:lang w:val="en-US"/>
+              </w:rPr>
+              <w:t>N/A</w:t>
+            </w:r>
+          </w:p>
+        </w:tc>
+        <w:tc>
+          <w:tcPr>
+            <w:tcW w:w="2519" w:type="dxa"/>
+          </w:tcPr>
+          <w:p>
+            <w:pPr>
+              <w:rPr>
+                <w:lang w:val="en-US"/>
+              </w:rPr>
+            </w:pPr>
+            <w:r>
+              <w:rPr>
+                <w:lang w:val="en-US"/>
+              </w:rPr>
+              <w:t>89.06% (above)</w:t>
+            </w:r>
+          </w:p>
+        </w:tc>
+        <w:tc>
+          <w:tcPr>
+            <w:tcW w:w="2261" w:type="dxa"/>
+          </w:tcPr>
+          <w:p>
+            <w:pPr>
+              <w:rPr>
+                <w:lang w:val="en-US"/>
+              </w:rPr>
+            </w:pPr>
+            <w:r>
+              <w:rPr>
+                <w:lang w:val="en-US"/>
+              </w:rPr>
+              <w:t>Unstable performance during training</w:t>
+            </w:r>
           </w:p>
         </w:tc>
       </w:tr>
       <w:tr>
         <w:tc>
           <w:tcPr>
-            <w:tcW w:w="3136" w:type="dxa"/>
+            <w:tcW w:w="2315" w:type="dxa"/>
           </w:tcPr>
           <w:p>
             <w:pPr>
@@ -4301,19 +4348,43 @@
         </w:tc>
         <w:tc>
           <w:tcPr>
-            <w:tcW w:w="2349" w:type="dxa"/>
-          </w:tcPr>
-          <w:p>
-            <w:pPr>
-              <w:rPr>
-                <w:lang w:val="en-US"/>
-              </w:rPr>
-            </w:pPr>
-          </w:p>
-        </w:tc>
-        <w:tc>
-          <w:tcPr>
-            <w:tcW w:w="3531" w:type="dxa"/>
+            <w:tcW w:w="1921" w:type="dxa"/>
+          </w:tcPr>
+          <w:p>
+            <w:pPr>
+              <w:rPr>
+                <w:lang w:val="en-US"/>
+              </w:rPr>
+            </w:pPr>
+            <w:r>
+              <w:rPr>
+                <w:lang w:val="en-US"/>
+              </w:rPr>
+              <w:t>2.3</w:t>
+            </w:r>
+          </w:p>
+        </w:tc>
+        <w:tc>
+          <w:tcPr>
+            <w:tcW w:w="2519" w:type="dxa"/>
+          </w:tcPr>
+          <w:p>
+            <w:pPr>
+              <w:rPr>
+                <w:lang w:val="en-US"/>
+              </w:rPr>
+            </w:pPr>
+            <w:r>
+              <w:rPr>
+                <w:lang w:val="en-US"/>
+              </w:rPr>
+              <w:t>88.44%</w:t>
+            </w:r>
+          </w:p>
+        </w:tc>
+        <w:tc>
+          <w:tcPr>
+            <w:tcW w:w="2261" w:type="dxa"/>
           </w:tcPr>
           <w:p>
             <w:pPr>
@@ -4327,7 +4398,7 @@
       <w:tr>
         <w:tc>
           <w:tcPr>
-            <w:tcW w:w="3136" w:type="dxa"/>
+            <w:tcW w:w="2315" w:type="dxa"/>
           </w:tcPr>
           <w:p>
             <w:pPr>
@@ -4345,19 +4416,43 @@
         </w:tc>
         <w:tc>
           <w:tcPr>
-            <w:tcW w:w="2349" w:type="dxa"/>
-          </w:tcPr>
-          <w:p>
-            <w:pPr>
-              <w:rPr>
-                <w:lang w:val="en-US"/>
-              </w:rPr>
-            </w:pPr>
-          </w:p>
-        </w:tc>
-        <w:tc>
-          <w:tcPr>
-            <w:tcW w:w="3531" w:type="dxa"/>
+            <w:tcW w:w="1921" w:type="dxa"/>
+          </w:tcPr>
+          <w:p>
+            <w:pPr>
+              <w:rPr>
+                <w:lang w:val="en-US"/>
+              </w:rPr>
+            </w:pPr>
+            <w:r>
+              <w:rPr>
+                <w:lang w:val="en-US"/>
+              </w:rPr>
+              <w:t>1.7</w:t>
+            </w:r>
+          </w:p>
+        </w:tc>
+        <w:tc>
+          <w:tcPr>
+            <w:tcW w:w="2519" w:type="dxa"/>
+          </w:tcPr>
+          <w:p>
+            <w:pPr>
+              <w:rPr>
+                <w:lang w:val="en-US"/>
+              </w:rPr>
+            </w:pPr>
+            <w:r>
+              <w:rPr>
+                <w:lang w:val="en-US"/>
+              </w:rPr>
+              <w:t>94.06% (above)</w:t>
+            </w:r>
+          </w:p>
+        </w:tc>
+        <w:tc>
+          <w:tcPr>
+            <w:tcW w:w="2261" w:type="dxa"/>
           </w:tcPr>
           <w:p>
             <w:pPr>
@@ -4371,7 +4466,7 @@
       <w:tr>
         <w:tc>
           <w:tcPr>
-            <w:tcW w:w="3136" w:type="dxa"/>
+            <w:tcW w:w="2315" w:type="dxa"/>
           </w:tcPr>
           <w:p>
             <w:pPr>
@@ -4389,19 +4484,44 @@
         </w:tc>
         <w:tc>
           <w:tcPr>
-            <w:tcW w:w="2349" w:type="dxa"/>
-          </w:tcPr>
-          <w:p>
-            <w:pPr>
-              <w:rPr>
-                <w:lang w:val="en-US"/>
-              </w:rPr>
-            </w:pPr>
-          </w:p>
-        </w:tc>
-        <w:tc>
-          <w:tcPr>
-            <w:tcW w:w="3531" w:type="dxa"/>
+            <w:tcW w:w="1921" w:type="dxa"/>
+          </w:tcPr>
+          <w:p>
+            <w:pPr>
+              <w:rPr>
+                <w:lang w:val="en-US"/>
+              </w:rPr>
+            </w:pPr>
+            <w:r>
+              <w:rPr>
+                <w:lang w:val="en-US"/>
+              </w:rPr>
+              <w:t>1.7</w:t>
+            </w:r>
+          </w:p>
+        </w:tc>
+        <w:tc>
+          <w:tcPr>
+            <w:tcW w:w="2519" w:type="dxa"/>
+          </w:tcPr>
+          <w:p>
+            <w:pPr>
+              <w:ind w:left="720" w:hanging="720"/>
+              <w:rPr>
+                <w:lang w:val="en-US"/>
+              </w:rPr>
+            </w:pPr>
+            <w:r>
+              <w:rPr>
+                <w:lang w:val="en-US"/>
+              </w:rPr>
+              <w:t>88.13%</w:t>
+            </w:r>
+          </w:p>
+        </w:tc>
+        <w:tc>
+          <w:tcPr>
+            <w:tcW w:w="2261" w:type="dxa"/>
           </w:tcPr>
           <w:p>
             <w:pPr>
@@ -4415,7 +4535,7 @@
       <w:tr>
         <w:tc>
           <w:tcPr>
-            <w:tcW w:w="3136" w:type="dxa"/>
+            <w:tcW w:w="2315" w:type="dxa"/>
           </w:tcPr>
           <w:p>
             <w:pPr>
@@ -4433,19 +4553,43 @@
         </w:tc>
         <w:tc>
           <w:tcPr>
-            <w:tcW w:w="2349" w:type="dxa"/>
-          </w:tcPr>
-          <w:p>
-            <w:pPr>
-              <w:rPr>
-                <w:lang w:val="en-US"/>
-              </w:rPr>
-            </w:pPr>
-          </w:p>
-        </w:tc>
-        <w:tc>
-          <w:tcPr>
-            <w:tcW w:w="3531" w:type="dxa"/>
+            <w:tcW w:w="1921" w:type="dxa"/>
+          </w:tcPr>
+          <w:p>
+            <w:pPr>
+              <w:rPr>
+                <w:lang w:val="en-US"/>
+              </w:rPr>
+            </w:pPr>
+            <w:r>
+              <w:rPr>
+                <w:lang w:val="en-US"/>
+              </w:rPr>
+              <w:t>1.7</w:t>
+            </w:r>
+          </w:p>
+        </w:tc>
+        <w:tc>
+          <w:tcPr>
+            <w:tcW w:w="2519" w:type="dxa"/>
+          </w:tcPr>
+          <w:p>
+            <w:pPr>
+              <w:rPr>
+                <w:lang w:val="en-US"/>
+              </w:rPr>
+            </w:pPr>
+            <w:r>
+              <w:rPr>
+                <w:lang w:val="en-US"/>
+              </w:rPr>
+              <w:t>87.19%</w:t>
+            </w:r>
+          </w:p>
+        </w:tc>
+        <w:tc>
+          <w:tcPr>
+            <w:tcW w:w="2261" w:type="dxa"/>
           </w:tcPr>
           <w:p>
             <w:pPr>
@@ -4459,7 +4603,7 @@
       <w:tr>
         <w:tc>
           <w:tcPr>
-            <w:tcW w:w="3136" w:type="dxa"/>
+            <w:tcW w:w="2315" w:type="dxa"/>
           </w:tcPr>
           <w:p>
             <w:pPr>
@@ -4477,19 +4621,43 @@
         </w:tc>
         <w:tc>
           <w:tcPr>
-            <w:tcW w:w="2349" w:type="dxa"/>
-          </w:tcPr>
-          <w:p>
-            <w:pPr>
-              <w:rPr>
-                <w:lang w:val="en-US"/>
-              </w:rPr>
-            </w:pPr>
-          </w:p>
-        </w:tc>
-        <w:tc>
-          <w:tcPr>
-            <w:tcW w:w="3531" w:type="dxa"/>
+            <w:tcW w:w="1921" w:type="dxa"/>
+          </w:tcPr>
+          <w:p>
+            <w:pPr>
+              <w:rPr>
+                <w:lang w:val="en-US"/>
+              </w:rPr>
+            </w:pPr>
+            <w:r>
+              <w:rPr>
+                <w:lang w:val="en-US"/>
+              </w:rPr>
+              <w:t>1.7</w:t>
+            </w:r>
+          </w:p>
+        </w:tc>
+        <w:tc>
+          <w:tcPr>
+            <w:tcW w:w="2519" w:type="dxa"/>
+          </w:tcPr>
+          <w:p>
+            <w:pPr>
+              <w:rPr>
+                <w:lang w:val="en-US"/>
+              </w:rPr>
+            </w:pPr>
+            <w:r>
+              <w:rPr>
+                <w:lang w:val="en-US"/>
+              </w:rPr>
+              <w:t>88.75%</w:t>
+            </w:r>
+          </w:p>
+        </w:tc>
+        <w:tc>
+          <w:tcPr>
+            <w:tcW w:w="2261" w:type="dxa"/>
           </w:tcPr>
           <w:p>
             <w:pPr>
@@ -4503,37 +4671,73 @@
       <w:tr>
         <w:tc>
           <w:tcPr>
-            <w:tcW w:w="3136" w:type="dxa"/>
-          </w:tcPr>
-          <w:p>
-            <w:pPr>
-              <w:rPr>
-                <w:lang w:val="en-US"/>
-              </w:rPr>
-            </w:pPr>
-            <w:r>
-              <w:rPr>
-                <w:lang w:val="en-US"/>
-              </w:rPr>
-              <w:t>Identity + noise, one G</w:t>
-            </w:r>
-          </w:p>
-        </w:tc>
-        <w:tc>
-          <w:tcPr>
-            <w:tcW w:w="2349" w:type="dxa"/>
-          </w:tcPr>
-          <w:p>
-            <w:pPr>
-              <w:rPr>
-                <w:lang w:val="en-US"/>
-              </w:rPr>
-            </w:pPr>
-          </w:p>
-        </w:tc>
-        <w:tc>
-          <w:tcPr>
-            <w:tcW w:w="3531" w:type="dxa"/>
+            <w:tcW w:w="2315" w:type="dxa"/>
+          </w:tcPr>
+          <w:p>
+            <w:pPr>
+              <w:rPr>
+                <w:lang w:val="en-US"/>
+              </w:rPr>
+            </w:pPr>
+            <w:r>
+              <w:rPr>
+                <w:lang w:val="en-US"/>
+              </w:rPr>
+              <w:t>Identity + noise</w:t>
+            </w:r>
+            <w:r>
+              <w:rPr>
+                <w:lang w:val="en-US"/>
+              </w:rPr>
+              <w:t xml:space="preserve"> (var 0.1)</w:t>
+            </w:r>
+            <w:r>
+              <w:rPr>
+                <w:lang w:val="en-US"/>
+              </w:rPr>
+              <w:t>, one G</w:t>
+            </w:r>
+          </w:p>
+        </w:tc>
+        <w:tc>
+          <w:tcPr>
+            <w:tcW w:w="1921" w:type="dxa"/>
+          </w:tcPr>
+          <w:p>
+            <w:pPr>
+              <w:rPr>
+                <w:lang w:val="en-US"/>
+              </w:rPr>
+            </w:pPr>
+            <w:r>
+              <w:rPr>
+                <w:lang w:val="en-US"/>
+              </w:rPr>
+              <w:t>1.7</w:t>
+            </w:r>
+          </w:p>
+        </w:tc>
+        <w:tc>
+          <w:tcPr>
+            <w:tcW w:w="2519" w:type="dxa"/>
+          </w:tcPr>
+          <w:p>
+            <w:pPr>
+              <w:rPr>
+                <w:lang w:val="en-US"/>
+              </w:rPr>
+            </w:pPr>
+            <w:r>
+              <w:rPr>
+                <w:lang w:val="en-US"/>
+              </w:rPr>
+              <w:t>68.13%</w:t>
+            </w:r>
+          </w:p>
+        </w:tc>
+        <w:tc>
+          <w:tcPr>
+            <w:tcW w:w="2261" w:type="dxa"/>
           </w:tcPr>
           <w:p>
             <w:pPr>
@@ -4547,37 +4751,73 @@
       <w:tr>
         <w:tc>
           <w:tcPr>
-            <w:tcW w:w="3136" w:type="dxa"/>
-          </w:tcPr>
-          <w:p>
-            <w:pPr>
-              <w:rPr>
-                <w:lang w:val="en-US"/>
-              </w:rPr>
-            </w:pPr>
-            <w:r>
-              <w:rPr>
-                <w:lang w:val="en-US"/>
-              </w:rPr>
-              <w:t>Identity + noise, separate G</w:t>
-            </w:r>
-          </w:p>
-        </w:tc>
-        <w:tc>
-          <w:tcPr>
-            <w:tcW w:w="2349" w:type="dxa"/>
-          </w:tcPr>
-          <w:p>
-            <w:pPr>
-              <w:rPr>
-                <w:lang w:val="en-US"/>
-              </w:rPr>
-            </w:pPr>
-          </w:p>
-        </w:tc>
-        <w:tc>
-          <w:tcPr>
-            <w:tcW w:w="3531" w:type="dxa"/>
+            <w:tcW w:w="2315" w:type="dxa"/>
+          </w:tcPr>
+          <w:p>
+            <w:pPr>
+              <w:rPr>
+                <w:lang w:val="en-US"/>
+              </w:rPr>
+            </w:pPr>
+            <w:r>
+              <w:rPr>
+                <w:lang w:val="en-US"/>
+              </w:rPr>
+              <w:t>Identity + noise</w:t>
+            </w:r>
+            <w:r>
+              <w:rPr>
+                <w:lang w:val="en-US"/>
+              </w:rPr>
+              <w:t xml:space="preserve"> (var 0.1)</w:t>
+            </w:r>
+            <w:r>
+              <w:rPr>
+                <w:lang w:val="en-US"/>
+              </w:rPr>
+              <w:t>, separate G</w:t>
+            </w:r>
+          </w:p>
+        </w:tc>
+        <w:tc>
+          <w:tcPr>
+            <w:tcW w:w="1921" w:type="dxa"/>
+          </w:tcPr>
+          <w:p>
+            <w:pPr>
+              <w:rPr>
+                <w:lang w:val="en-US"/>
+              </w:rPr>
+            </w:pPr>
+            <w:r>
+              <w:rPr>
+                <w:lang w:val="en-US"/>
+              </w:rPr>
+              <w:t>1.7</w:t>
+            </w:r>
+          </w:p>
+        </w:tc>
+        <w:tc>
+          <w:tcPr>
+            <w:tcW w:w="2519" w:type="dxa"/>
+          </w:tcPr>
+          <w:p>
+            <w:pPr>
+              <w:rPr>
+                <w:lang w:val="en-US"/>
+              </w:rPr>
+            </w:pPr>
+            <w:r>
+              <w:rPr>
+                <w:lang w:val="en-US"/>
+              </w:rPr>
+              <w:t>85.31%</w:t>
+            </w:r>
+          </w:p>
+        </w:tc>
+        <w:tc>
+          <w:tcPr>
+            <w:tcW w:w="2261" w:type="dxa"/>
           </w:tcPr>
           <w:p>
             <w:pPr>
@@ -4591,37 +4831,73 @@
       <w:tr>
         <w:tc>
           <w:tcPr>
-            <w:tcW w:w="3136" w:type="dxa"/>
-          </w:tcPr>
-          <w:p>
-            <w:pPr>
-              <w:rPr>
-                <w:lang w:val="en-US"/>
-              </w:rPr>
-            </w:pPr>
-            <w:r>
-              <w:rPr>
-                <w:lang w:val="en-US"/>
-              </w:rPr>
-              <w:t>Rot90 + noise, one G</w:t>
-            </w:r>
-          </w:p>
-        </w:tc>
-        <w:tc>
-          <w:tcPr>
-            <w:tcW w:w="2349" w:type="dxa"/>
-          </w:tcPr>
-          <w:p>
-            <w:pPr>
-              <w:rPr>
-                <w:lang w:val="en-US"/>
-              </w:rPr>
-            </w:pPr>
-          </w:p>
-        </w:tc>
-        <w:tc>
-          <w:tcPr>
-            <w:tcW w:w="3531" w:type="dxa"/>
+            <w:tcW w:w="2315" w:type="dxa"/>
+          </w:tcPr>
+          <w:p>
+            <w:pPr>
+              <w:rPr>
+                <w:lang w:val="en-US"/>
+              </w:rPr>
+            </w:pPr>
+            <w:r>
+              <w:rPr>
+                <w:lang w:val="en-US"/>
+              </w:rPr>
+              <w:t>Rot90 + noise</w:t>
+            </w:r>
+            <w:r>
+              <w:rPr>
+                <w:lang w:val="en-US"/>
+              </w:rPr>
+              <w:t xml:space="preserve"> (var 0.1)</w:t>
+            </w:r>
+            <w:r>
+              <w:rPr>
+                <w:lang w:val="en-US"/>
+              </w:rPr>
+              <w:t>, one G</w:t>
+            </w:r>
+          </w:p>
+        </w:tc>
+        <w:tc>
+          <w:tcPr>
+            <w:tcW w:w="1921" w:type="dxa"/>
+          </w:tcPr>
+          <w:p>
+            <w:pPr>
+              <w:rPr>
+                <w:lang w:val="en-US"/>
+              </w:rPr>
+            </w:pPr>
+            <w:r>
+              <w:rPr>
+                <w:lang w:val="en-US"/>
+              </w:rPr>
+              <w:t>1.7</w:t>
+            </w:r>
+          </w:p>
+        </w:tc>
+        <w:tc>
+          <w:tcPr>
+            <w:tcW w:w="2519" w:type="dxa"/>
+          </w:tcPr>
+          <w:p>
+            <w:pPr>
+              <w:rPr>
+                <w:lang w:val="en-US"/>
+              </w:rPr>
+            </w:pPr>
+            <w:r>
+              <w:rPr>
+                <w:lang w:val="en-US"/>
+              </w:rPr>
+              <w:t>82.81%</w:t>
+            </w:r>
+          </w:p>
+        </w:tc>
+        <w:tc>
+          <w:tcPr>
+            <w:tcW w:w="2261" w:type="dxa"/>
           </w:tcPr>
           <w:p>
             <w:pPr>
@@ -4635,37 +4911,67 @@
       <w:tr>
         <w:tc>
           <w:tcPr>
-            <w:tcW w:w="3136" w:type="dxa"/>
-          </w:tcPr>
-          <w:p>
-            <w:pPr>
-              <w:rPr>
-                <w:lang w:val="en-US"/>
-              </w:rPr>
-            </w:pPr>
-            <w:r>
-              <w:rPr>
-                <w:lang w:val="en-US"/>
-              </w:rPr>
-              <w:t>Rot90 + noise, separate G</w:t>
-            </w:r>
-          </w:p>
-        </w:tc>
-        <w:tc>
-          <w:tcPr>
-            <w:tcW w:w="2349" w:type="dxa"/>
-          </w:tcPr>
-          <w:p>
-            <w:pPr>
-              <w:rPr>
-                <w:lang w:val="en-US"/>
-              </w:rPr>
-            </w:pPr>
-          </w:p>
-        </w:tc>
-        <w:tc>
-          <w:tcPr>
-            <w:tcW w:w="3531" w:type="dxa"/>
+            <w:tcW w:w="2315" w:type="dxa"/>
+          </w:tcPr>
+          <w:p>
+            <w:pPr>
+              <w:rPr>
+                <w:lang w:val="en-US"/>
+              </w:rPr>
+            </w:pPr>
+            <w:r>
+              <w:rPr>
+                <w:lang w:val="en-US"/>
+              </w:rPr>
+              <w:t>Rot90 + noise</w:t>
+            </w:r>
+            <w:r>
+              <w:rPr>
+                <w:lang w:val="en-US"/>
+              </w:rPr>
+              <w:t xml:space="preserve"> (var 0.1)</w:t>
+            </w:r>
+            <w:r>
+              <w:rPr>
+                <w:lang w:val="en-US"/>
+              </w:rPr>
+              <w:t>, separate G</w:t>
+            </w:r>
+          </w:p>
+        </w:tc>
+        <w:tc>
+          <w:tcPr>
+            <w:tcW w:w="1921" w:type="dxa"/>
+          </w:tcPr>
+          <w:p>
+            <w:pPr>
+              <w:rPr>
+                <w:lang w:val="en-US"/>
+              </w:rPr>
+            </w:pPr>
+            <w:r>
+              <w:rPr>
+                <w:lang w:val="en-US"/>
+              </w:rPr>
+              <w:t>1.7</w:t>
+            </w:r>
+          </w:p>
+        </w:tc>
+        <w:tc>
+          <w:tcPr>
+            <w:tcW w:w="2519" w:type="dxa"/>
+          </w:tcPr>
+          <w:p>
+            <w:pPr>
+              <w:rPr>
+                <w:lang w:val="en-US"/>
+              </w:rPr>
+            </w:pPr>
+          </w:p>
+        </w:tc>
+        <w:tc>
+          <w:tcPr>
+            <w:tcW w:w="2261" w:type="dxa"/>
           </w:tcPr>
           <w:p>
             <w:pPr>
@@ -4679,37 +4985,73 @@
       <w:tr>
         <w:tc>
           <w:tcPr>
-            <w:tcW w:w="3136" w:type="dxa"/>
-          </w:tcPr>
-          <w:p>
-            <w:pPr>
-              <w:rPr>
-                <w:lang w:val="en-US"/>
-              </w:rPr>
-            </w:pPr>
-            <w:r>
-              <w:rPr>
-                <w:lang w:val="en-US"/>
-              </w:rPr>
-              <w:t>Rot180 + noise, one G</w:t>
-            </w:r>
-          </w:p>
-        </w:tc>
-        <w:tc>
-          <w:tcPr>
-            <w:tcW w:w="2349" w:type="dxa"/>
-          </w:tcPr>
-          <w:p>
-            <w:pPr>
-              <w:rPr>
-                <w:lang w:val="en-US"/>
-              </w:rPr>
-            </w:pPr>
-          </w:p>
-        </w:tc>
-        <w:tc>
-          <w:tcPr>
-            <w:tcW w:w="3531" w:type="dxa"/>
+            <w:tcW w:w="2315" w:type="dxa"/>
+          </w:tcPr>
+          <w:p>
+            <w:pPr>
+              <w:rPr>
+                <w:lang w:val="en-US"/>
+              </w:rPr>
+            </w:pPr>
+            <w:r>
+              <w:rPr>
+                <w:lang w:val="en-US"/>
+              </w:rPr>
+              <w:t>Rot180 + noise</w:t>
+            </w:r>
+            <w:r>
+              <w:rPr>
+                <w:lang w:val="en-US"/>
+              </w:rPr>
+              <w:t xml:space="preserve"> (var 0.1)</w:t>
+            </w:r>
+            <w:r>
+              <w:rPr>
+                <w:lang w:val="en-US"/>
+              </w:rPr>
+              <w:t>, one G</w:t>
+            </w:r>
+          </w:p>
+        </w:tc>
+        <w:tc>
+          <w:tcPr>
+            <w:tcW w:w="1921" w:type="dxa"/>
+          </w:tcPr>
+          <w:p>
+            <w:pPr>
+              <w:rPr>
+                <w:lang w:val="en-US"/>
+              </w:rPr>
+            </w:pPr>
+            <w:r>
+              <w:rPr>
+                <w:lang w:val="en-US"/>
+              </w:rPr>
+              <w:t>1.7</w:t>
+            </w:r>
+          </w:p>
+        </w:tc>
+        <w:tc>
+          <w:tcPr>
+            <w:tcW w:w="2519" w:type="dxa"/>
+          </w:tcPr>
+          <w:p>
+            <w:pPr>
+              <w:rPr>
+                <w:lang w:val="en-US"/>
+              </w:rPr>
+            </w:pPr>
+            <w:r>
+              <w:rPr>
+                <w:lang w:val="en-US"/>
+              </w:rPr>
+              <w:t>90.94%</w:t>
+            </w:r>
+          </w:p>
+        </w:tc>
+        <w:tc>
+          <w:tcPr>
+            <w:tcW w:w="2261" w:type="dxa"/>
           </w:tcPr>
           <w:p>
             <w:pPr>
@@ -4723,37 +5065,1374 @@
       <w:tr>
         <w:tc>
           <w:tcPr>
-            <w:tcW w:w="3136" w:type="dxa"/>
-          </w:tcPr>
-          <w:p>
-            <w:pPr>
-              <w:rPr>
-                <w:lang w:val="en-US"/>
-              </w:rPr>
-            </w:pPr>
-            <w:r>
-              <w:rPr>
-                <w:lang w:val="en-US"/>
-              </w:rPr>
-              <w:t>Rot180 + noise, separate G</w:t>
-            </w:r>
-          </w:p>
-        </w:tc>
-        <w:tc>
-          <w:tcPr>
-            <w:tcW w:w="2349" w:type="dxa"/>
-          </w:tcPr>
-          <w:p>
-            <w:pPr>
-              <w:rPr>
-                <w:lang w:val="en-US"/>
-              </w:rPr>
-            </w:pPr>
-          </w:p>
-        </w:tc>
-        <w:tc>
-          <w:tcPr>
-            <w:tcW w:w="3531" w:type="dxa"/>
+            <w:tcW w:w="2315" w:type="dxa"/>
+          </w:tcPr>
+          <w:p>
+            <w:pPr>
+              <w:rPr>
+                <w:lang w:val="en-US"/>
+              </w:rPr>
+            </w:pPr>
+            <w:r>
+              <w:rPr>
+                <w:lang w:val="en-US"/>
+              </w:rPr>
+              <w:t>Rot180 + noise</w:t>
+            </w:r>
+            <w:r>
+              <w:rPr>
+                <w:lang w:val="en-US"/>
+              </w:rPr>
+              <w:t xml:space="preserve"> (var 0.1)</w:t>
+            </w:r>
+            <w:r>
+              <w:rPr>
+                <w:lang w:val="en-US"/>
+              </w:rPr>
+              <w:t>, separate G</w:t>
+            </w:r>
+          </w:p>
+        </w:tc>
+        <w:tc>
+          <w:tcPr>
+            <w:tcW w:w="1921" w:type="dxa"/>
+          </w:tcPr>
+          <w:p>
+            <w:pPr>
+              <w:rPr>
+                <w:lang w:val="en-US"/>
+              </w:rPr>
+            </w:pPr>
+            <w:r>
+              <w:rPr>
+                <w:lang w:val="en-US"/>
+              </w:rPr>
+              <w:t>1.7</w:t>
+            </w:r>
+          </w:p>
+        </w:tc>
+        <w:tc>
+          <w:tcPr>
+            <w:tcW w:w="2519" w:type="dxa"/>
+          </w:tcPr>
+          <w:p>
+            <w:pPr>
+              <w:rPr>
+                <w:lang w:val="en-US"/>
+              </w:rPr>
+            </w:pPr>
+            <w:r>
+              <w:rPr>
+                <w:lang w:val="en-US"/>
+              </w:rPr>
+              <w:t>90.0%</w:t>
+            </w:r>
+          </w:p>
+        </w:tc>
+        <w:tc>
+          <w:tcPr>
+            <w:tcW w:w="2261" w:type="dxa"/>
+          </w:tcPr>
+          <w:p>
+            <w:pPr>
+              <w:rPr>
+                <w:lang w:val="en-US"/>
+              </w:rPr>
+            </w:pPr>
+          </w:p>
+        </w:tc>
+      </w:tr>
+    </w:tbl>
+    <w:p>
+      <w:pPr>
+        <w:rPr>
+          <w:lang w:val="en-US"/>
+        </w:rPr>
+      </w:pPr>
+    </w:p>
+    <w:p>
+      <w:pPr>
+        <w:rPr>
+          <w:lang w:val="en-US"/>
+        </w:rPr>
+      </w:pPr>
+      <w:r>
+        <w:rPr>
+          <w:lang w:val="en-US"/>
+        </w:rPr>
+        <w:t>[20] 02/02: again</w:t>
+      </w:r>
+    </w:p>
+    <w:tbl>
+      <w:tblPr>
+        <w:tblStyle w:val="TableGrid"/>
+        <w:tblW w:w="0" w:type="auto"/>
+        <w:tblLook w:val="04A0" w:firstRow="1" w:lastRow="0" w:firstColumn="1" w:lastColumn="0" w:noHBand="0" w:noVBand="1"/>
+      </w:tblPr>
+      <w:tblGrid>
+        <w:gridCol w:w="2315"/>
+        <w:gridCol w:w="1921"/>
+        <w:gridCol w:w="2519"/>
+        <w:gridCol w:w="2261"/>
+      </w:tblGrid>
+      <w:tr>
+        <w:tc>
+          <w:tcPr>
+            <w:tcW w:w="2315" w:type="dxa"/>
+          </w:tcPr>
+          <w:p>
+            <w:pPr>
+              <w:rPr>
+                <w:lang w:val="en-US"/>
+              </w:rPr>
+            </w:pPr>
+            <w:r>
+              <w:rPr>
+                <w:lang w:val="en-US"/>
+              </w:rPr>
+              <w:t>Rule</w:t>
+            </w:r>
+          </w:p>
+        </w:tc>
+        <w:tc>
+          <w:tcPr>
+            <w:tcW w:w="1921" w:type="dxa"/>
+          </w:tcPr>
+          <w:p>
+            <w:pPr>
+              <w:rPr>
+                <w:lang w:val="en-US"/>
+              </w:rPr>
+            </w:pPr>
+            <w:proofErr w:type="spellStart"/>
+            <w:r>
+              <w:rPr>
+                <w:lang w:val="en-US"/>
+              </w:rPr>
+              <w:t>Lambda_gc</w:t>
+            </w:r>
+            <w:proofErr w:type="spellEnd"/>
+          </w:p>
+        </w:tc>
+        <w:tc>
+          <w:tcPr>
+            <w:tcW w:w="2519" w:type="dxa"/>
+          </w:tcPr>
+          <w:p>
+            <w:pPr>
+              <w:rPr>
+                <w:lang w:val="en-US"/>
+              </w:rPr>
+            </w:pPr>
+            <w:r>
+              <w:rPr>
+                <w:lang w:val="en-US"/>
+              </w:rPr>
+              <w:t>Result</w:t>
+            </w:r>
+          </w:p>
+        </w:tc>
+        <w:tc>
+          <w:tcPr>
+            <w:tcW w:w="2261" w:type="dxa"/>
+          </w:tcPr>
+          <w:p>
+            <w:pPr>
+              <w:rPr>
+                <w:lang w:val="en-US"/>
+              </w:rPr>
+            </w:pPr>
+            <w:r>
+              <w:rPr>
+                <w:lang w:val="en-US"/>
+              </w:rPr>
+              <w:t>Notes</w:t>
+            </w:r>
+          </w:p>
+        </w:tc>
+      </w:tr>
+      <w:tr>
+        <w:tc>
+          <w:tcPr>
+            <w:tcW w:w="2315" w:type="dxa"/>
+          </w:tcPr>
+          <w:p>
+            <w:pPr>
+              <w:rPr>
+                <w:lang w:val="en-US"/>
+              </w:rPr>
+            </w:pPr>
+            <w:r>
+              <w:rPr>
+                <w:lang w:val="en-US"/>
+              </w:rPr>
+              <w:t>Identity, one G (i.e. Vanilla GAN)</w:t>
+            </w:r>
+          </w:p>
+        </w:tc>
+        <w:tc>
+          <w:tcPr>
+            <w:tcW w:w="1921" w:type="dxa"/>
+          </w:tcPr>
+          <w:p>
+            <w:pPr>
+              <w:rPr>
+                <w:lang w:val="en-US"/>
+              </w:rPr>
+            </w:pPr>
+            <w:r>
+              <w:rPr>
+                <w:lang w:val="en-US"/>
+              </w:rPr>
+              <w:t>N/A</w:t>
+            </w:r>
+            <w:bookmarkStart w:id="0" w:name="_GoBack"/>
+            <w:bookmarkEnd w:id="0"/>
+          </w:p>
+        </w:tc>
+        <w:tc>
+          <w:tcPr>
+            <w:tcW w:w="2519" w:type="dxa"/>
+          </w:tcPr>
+          <w:p>
+            <w:pPr>
+              <w:rPr>
+                <w:lang w:val="en-US"/>
+              </w:rPr>
+            </w:pPr>
+          </w:p>
+        </w:tc>
+        <w:tc>
+          <w:tcPr>
+            <w:tcW w:w="2261" w:type="dxa"/>
+          </w:tcPr>
+          <w:p>
+            <w:pPr>
+              <w:rPr>
+                <w:lang w:val="en-US"/>
+              </w:rPr>
+            </w:pPr>
+          </w:p>
+        </w:tc>
+      </w:tr>
+      <w:tr>
+        <w:tc>
+          <w:tcPr>
+            <w:tcW w:w="2315" w:type="dxa"/>
+          </w:tcPr>
+          <w:p>
+            <w:pPr>
+              <w:rPr>
+                <w:lang w:val="en-US"/>
+              </w:rPr>
+            </w:pPr>
+            <w:r>
+              <w:rPr>
+                <w:lang w:val="en-US"/>
+              </w:rPr>
+              <w:t>Identity, separate G</w:t>
+            </w:r>
+          </w:p>
+        </w:tc>
+        <w:tc>
+          <w:tcPr>
+            <w:tcW w:w="1921" w:type="dxa"/>
+          </w:tcPr>
+          <w:p>
+            <w:pPr>
+              <w:rPr>
+                <w:lang w:val="en-US"/>
+              </w:rPr>
+            </w:pPr>
+            <w:r>
+              <w:rPr>
+                <w:lang w:val="en-US"/>
+              </w:rPr>
+              <w:t>1.7</w:t>
+            </w:r>
+          </w:p>
+        </w:tc>
+        <w:tc>
+          <w:tcPr>
+            <w:tcW w:w="2519" w:type="dxa"/>
+          </w:tcPr>
+          <w:p>
+            <w:pPr>
+              <w:rPr>
+                <w:lang w:val="en-US"/>
+              </w:rPr>
+            </w:pPr>
+          </w:p>
+        </w:tc>
+        <w:tc>
+          <w:tcPr>
+            <w:tcW w:w="2261" w:type="dxa"/>
+          </w:tcPr>
+          <w:p>
+            <w:pPr>
+              <w:rPr>
+                <w:lang w:val="en-US"/>
+              </w:rPr>
+            </w:pPr>
+          </w:p>
+        </w:tc>
+      </w:tr>
+      <w:tr>
+        <w:tc>
+          <w:tcPr>
+            <w:tcW w:w="2315" w:type="dxa"/>
+          </w:tcPr>
+          <w:p>
+            <w:pPr>
+              <w:rPr>
+                <w:lang w:val="en-US"/>
+              </w:rPr>
+            </w:pPr>
+            <w:r>
+              <w:rPr>
+                <w:lang w:val="en-US"/>
+              </w:rPr>
+              <w:t>Rot90, one G</w:t>
+            </w:r>
+          </w:p>
+        </w:tc>
+        <w:tc>
+          <w:tcPr>
+            <w:tcW w:w="1921" w:type="dxa"/>
+          </w:tcPr>
+          <w:p>
+            <w:pPr>
+              <w:rPr>
+                <w:lang w:val="en-US"/>
+              </w:rPr>
+            </w:pPr>
+            <w:r>
+              <w:rPr>
+                <w:lang w:val="en-US"/>
+              </w:rPr>
+              <w:t>1.7</w:t>
+            </w:r>
+          </w:p>
+        </w:tc>
+        <w:tc>
+          <w:tcPr>
+            <w:tcW w:w="2519" w:type="dxa"/>
+          </w:tcPr>
+          <w:p>
+            <w:pPr>
+              <w:rPr>
+                <w:lang w:val="en-US"/>
+              </w:rPr>
+            </w:pPr>
+          </w:p>
+        </w:tc>
+        <w:tc>
+          <w:tcPr>
+            <w:tcW w:w="2261" w:type="dxa"/>
+          </w:tcPr>
+          <w:p>
+            <w:pPr>
+              <w:rPr>
+                <w:lang w:val="en-US"/>
+              </w:rPr>
+            </w:pPr>
+          </w:p>
+        </w:tc>
+      </w:tr>
+      <w:tr>
+        <w:tc>
+          <w:tcPr>
+            <w:tcW w:w="2315" w:type="dxa"/>
+          </w:tcPr>
+          <w:p>
+            <w:pPr>
+              <w:rPr>
+                <w:lang w:val="en-US"/>
+              </w:rPr>
+            </w:pPr>
+            <w:r>
+              <w:rPr>
+                <w:lang w:val="en-US"/>
+              </w:rPr>
+              <w:t>Rot90, separate G</w:t>
+            </w:r>
+          </w:p>
+        </w:tc>
+        <w:tc>
+          <w:tcPr>
+            <w:tcW w:w="1921" w:type="dxa"/>
+          </w:tcPr>
+          <w:p>
+            <w:pPr>
+              <w:rPr>
+                <w:lang w:val="en-US"/>
+              </w:rPr>
+            </w:pPr>
+            <w:r>
+              <w:rPr>
+                <w:lang w:val="en-US"/>
+              </w:rPr>
+              <w:t>1.7</w:t>
+            </w:r>
+          </w:p>
+        </w:tc>
+        <w:tc>
+          <w:tcPr>
+            <w:tcW w:w="2519" w:type="dxa"/>
+          </w:tcPr>
+          <w:p>
+            <w:pPr>
+              <w:ind w:left="720" w:hanging="720"/>
+              <w:rPr>
+                <w:lang w:val="en-US"/>
+              </w:rPr>
+            </w:pPr>
+          </w:p>
+        </w:tc>
+        <w:tc>
+          <w:tcPr>
+            <w:tcW w:w="2261" w:type="dxa"/>
+          </w:tcPr>
+          <w:p>
+            <w:pPr>
+              <w:rPr>
+                <w:lang w:val="en-US"/>
+              </w:rPr>
+            </w:pPr>
+          </w:p>
+        </w:tc>
+      </w:tr>
+      <w:tr>
+        <w:tc>
+          <w:tcPr>
+            <w:tcW w:w="2315" w:type="dxa"/>
+          </w:tcPr>
+          <w:p>
+            <w:pPr>
+              <w:rPr>
+                <w:lang w:val="en-US"/>
+              </w:rPr>
+            </w:pPr>
+            <w:r>
+              <w:rPr>
+                <w:lang w:val="en-US"/>
+              </w:rPr>
+              <w:t>Rot180, one G</w:t>
+            </w:r>
+          </w:p>
+        </w:tc>
+        <w:tc>
+          <w:tcPr>
+            <w:tcW w:w="1921" w:type="dxa"/>
+          </w:tcPr>
+          <w:p>
+            <w:pPr>
+              <w:rPr>
+                <w:lang w:val="en-US"/>
+              </w:rPr>
+            </w:pPr>
+            <w:r>
+              <w:rPr>
+                <w:lang w:val="en-US"/>
+              </w:rPr>
+              <w:t>1.7</w:t>
+            </w:r>
+          </w:p>
+        </w:tc>
+        <w:tc>
+          <w:tcPr>
+            <w:tcW w:w="2519" w:type="dxa"/>
+          </w:tcPr>
+          <w:p>
+            <w:pPr>
+              <w:rPr>
+                <w:lang w:val="en-US"/>
+              </w:rPr>
+            </w:pPr>
+          </w:p>
+        </w:tc>
+        <w:tc>
+          <w:tcPr>
+            <w:tcW w:w="2261" w:type="dxa"/>
+          </w:tcPr>
+          <w:p>
+            <w:pPr>
+              <w:rPr>
+                <w:lang w:val="en-US"/>
+              </w:rPr>
+            </w:pPr>
+          </w:p>
+        </w:tc>
+      </w:tr>
+      <w:tr>
+        <w:tc>
+          <w:tcPr>
+            <w:tcW w:w="2315" w:type="dxa"/>
+          </w:tcPr>
+          <w:p>
+            <w:pPr>
+              <w:rPr>
+                <w:lang w:val="en-US"/>
+              </w:rPr>
+            </w:pPr>
+            <w:r>
+              <w:rPr>
+                <w:lang w:val="en-US"/>
+              </w:rPr>
+              <w:t>Rot180, separate G</w:t>
+            </w:r>
+          </w:p>
+        </w:tc>
+        <w:tc>
+          <w:tcPr>
+            <w:tcW w:w="1921" w:type="dxa"/>
+          </w:tcPr>
+          <w:p>
+            <w:pPr>
+              <w:rPr>
+                <w:lang w:val="en-US"/>
+              </w:rPr>
+            </w:pPr>
+            <w:r>
+              <w:rPr>
+                <w:lang w:val="en-US"/>
+              </w:rPr>
+              <w:t>1.7</w:t>
+            </w:r>
+          </w:p>
+        </w:tc>
+        <w:tc>
+          <w:tcPr>
+            <w:tcW w:w="2519" w:type="dxa"/>
+          </w:tcPr>
+          <w:p>
+            <w:pPr>
+              <w:rPr>
+                <w:lang w:val="en-US"/>
+              </w:rPr>
+            </w:pPr>
+          </w:p>
+        </w:tc>
+        <w:tc>
+          <w:tcPr>
+            <w:tcW w:w="2261" w:type="dxa"/>
+          </w:tcPr>
+          <w:p>
+            <w:pPr>
+              <w:rPr>
+                <w:lang w:val="en-US"/>
+              </w:rPr>
+            </w:pPr>
+          </w:p>
+        </w:tc>
+      </w:tr>
+      <w:tr>
+        <w:tc>
+          <w:tcPr>
+            <w:tcW w:w="2315" w:type="dxa"/>
+          </w:tcPr>
+          <w:p>
+            <w:pPr>
+              <w:rPr>
+                <w:lang w:val="en-US"/>
+              </w:rPr>
+            </w:pPr>
+            <w:r>
+              <w:rPr>
+                <w:lang w:val="en-US"/>
+              </w:rPr>
+              <w:t>Identity + noise (var 0.1), one G</w:t>
+            </w:r>
+          </w:p>
+        </w:tc>
+        <w:tc>
+          <w:tcPr>
+            <w:tcW w:w="1921" w:type="dxa"/>
+          </w:tcPr>
+          <w:p>
+            <w:pPr>
+              <w:rPr>
+                <w:lang w:val="en-US"/>
+              </w:rPr>
+            </w:pPr>
+            <w:r>
+              <w:rPr>
+                <w:lang w:val="en-US"/>
+              </w:rPr>
+              <w:t>1.7</w:t>
+            </w:r>
+          </w:p>
+        </w:tc>
+        <w:tc>
+          <w:tcPr>
+            <w:tcW w:w="2519" w:type="dxa"/>
+          </w:tcPr>
+          <w:p>
+            <w:pPr>
+              <w:rPr>
+                <w:lang w:val="en-US"/>
+              </w:rPr>
+            </w:pPr>
+          </w:p>
+        </w:tc>
+        <w:tc>
+          <w:tcPr>
+            <w:tcW w:w="2261" w:type="dxa"/>
+          </w:tcPr>
+          <w:p>
+            <w:pPr>
+              <w:rPr>
+                <w:lang w:val="en-US"/>
+              </w:rPr>
+            </w:pPr>
+          </w:p>
+        </w:tc>
+      </w:tr>
+      <w:tr>
+        <w:tc>
+          <w:tcPr>
+            <w:tcW w:w="2315" w:type="dxa"/>
+          </w:tcPr>
+          <w:p>
+            <w:pPr>
+              <w:rPr>
+                <w:lang w:val="en-US"/>
+              </w:rPr>
+            </w:pPr>
+            <w:r>
+              <w:rPr>
+                <w:lang w:val="en-US"/>
+              </w:rPr>
+              <w:t>Identity + noise (var 0.1), separate G</w:t>
+            </w:r>
+          </w:p>
+        </w:tc>
+        <w:tc>
+          <w:tcPr>
+            <w:tcW w:w="1921" w:type="dxa"/>
+          </w:tcPr>
+          <w:p>
+            <w:pPr>
+              <w:rPr>
+                <w:lang w:val="en-US"/>
+              </w:rPr>
+            </w:pPr>
+            <w:r>
+              <w:rPr>
+                <w:lang w:val="en-US"/>
+              </w:rPr>
+              <w:t>1.7</w:t>
+            </w:r>
+          </w:p>
+        </w:tc>
+        <w:tc>
+          <w:tcPr>
+            <w:tcW w:w="2519" w:type="dxa"/>
+          </w:tcPr>
+          <w:p>
+            <w:pPr>
+              <w:rPr>
+                <w:lang w:val="en-US"/>
+              </w:rPr>
+            </w:pPr>
+          </w:p>
+        </w:tc>
+        <w:tc>
+          <w:tcPr>
+            <w:tcW w:w="2261" w:type="dxa"/>
+          </w:tcPr>
+          <w:p>
+            <w:pPr>
+              <w:rPr>
+                <w:lang w:val="en-US"/>
+              </w:rPr>
+            </w:pPr>
+          </w:p>
+        </w:tc>
+      </w:tr>
+      <w:tr>
+        <w:tc>
+          <w:tcPr>
+            <w:tcW w:w="2315" w:type="dxa"/>
+          </w:tcPr>
+          <w:p>
+            <w:pPr>
+              <w:rPr>
+                <w:lang w:val="en-US"/>
+              </w:rPr>
+            </w:pPr>
+            <w:r>
+              <w:rPr>
+                <w:lang w:val="en-US"/>
+              </w:rPr>
+              <w:t>Rot90 + noise (var 0.1), one G</w:t>
+            </w:r>
+          </w:p>
+        </w:tc>
+        <w:tc>
+          <w:tcPr>
+            <w:tcW w:w="1921" w:type="dxa"/>
+          </w:tcPr>
+          <w:p>
+            <w:pPr>
+              <w:rPr>
+                <w:lang w:val="en-US"/>
+              </w:rPr>
+            </w:pPr>
+            <w:r>
+              <w:rPr>
+                <w:lang w:val="en-US"/>
+              </w:rPr>
+              <w:t>1.7</w:t>
+            </w:r>
+          </w:p>
+        </w:tc>
+        <w:tc>
+          <w:tcPr>
+            <w:tcW w:w="2519" w:type="dxa"/>
+          </w:tcPr>
+          <w:p>
+            <w:pPr>
+              <w:rPr>
+                <w:lang w:val="en-US"/>
+              </w:rPr>
+            </w:pPr>
+          </w:p>
+        </w:tc>
+        <w:tc>
+          <w:tcPr>
+            <w:tcW w:w="2261" w:type="dxa"/>
+          </w:tcPr>
+          <w:p>
+            <w:pPr>
+              <w:rPr>
+                <w:lang w:val="en-US"/>
+              </w:rPr>
+            </w:pPr>
+          </w:p>
+        </w:tc>
+      </w:tr>
+      <w:tr>
+        <w:tc>
+          <w:tcPr>
+            <w:tcW w:w="2315" w:type="dxa"/>
+          </w:tcPr>
+          <w:p>
+            <w:pPr>
+              <w:rPr>
+                <w:lang w:val="en-US"/>
+              </w:rPr>
+            </w:pPr>
+            <w:r>
+              <w:rPr>
+                <w:lang w:val="en-US"/>
+              </w:rPr>
+              <w:lastRenderedPageBreak/>
+              <w:t>Rot90 + noise (var 0.1), separate G</w:t>
+            </w:r>
+          </w:p>
+        </w:tc>
+        <w:tc>
+          <w:tcPr>
+            <w:tcW w:w="1921" w:type="dxa"/>
+          </w:tcPr>
+          <w:p>
+            <w:pPr>
+              <w:rPr>
+                <w:lang w:val="en-US"/>
+              </w:rPr>
+            </w:pPr>
+            <w:r>
+              <w:rPr>
+                <w:lang w:val="en-US"/>
+              </w:rPr>
+              <w:t>1.7</w:t>
+            </w:r>
+          </w:p>
+        </w:tc>
+        <w:tc>
+          <w:tcPr>
+            <w:tcW w:w="2519" w:type="dxa"/>
+          </w:tcPr>
+          <w:p>
+            <w:pPr>
+              <w:rPr>
+                <w:lang w:val="en-US"/>
+              </w:rPr>
+            </w:pPr>
+          </w:p>
+        </w:tc>
+        <w:tc>
+          <w:tcPr>
+            <w:tcW w:w="2261" w:type="dxa"/>
+          </w:tcPr>
+          <w:p>
+            <w:pPr>
+              <w:rPr>
+                <w:lang w:val="en-US"/>
+              </w:rPr>
+            </w:pPr>
+          </w:p>
+        </w:tc>
+      </w:tr>
+      <w:tr>
+        <w:tc>
+          <w:tcPr>
+            <w:tcW w:w="2315" w:type="dxa"/>
+          </w:tcPr>
+          <w:p>
+            <w:pPr>
+              <w:rPr>
+                <w:lang w:val="en-US"/>
+              </w:rPr>
+            </w:pPr>
+            <w:r>
+              <w:rPr>
+                <w:lang w:val="en-US"/>
+              </w:rPr>
+              <w:t>Rot180 + noise (var 0.1), one G</w:t>
+            </w:r>
+          </w:p>
+        </w:tc>
+        <w:tc>
+          <w:tcPr>
+            <w:tcW w:w="1921" w:type="dxa"/>
+          </w:tcPr>
+          <w:p>
+            <w:pPr>
+              <w:rPr>
+                <w:lang w:val="en-US"/>
+              </w:rPr>
+            </w:pPr>
+            <w:r>
+              <w:rPr>
+                <w:lang w:val="en-US"/>
+              </w:rPr>
+              <w:t>1.7</w:t>
+            </w:r>
+          </w:p>
+        </w:tc>
+        <w:tc>
+          <w:tcPr>
+            <w:tcW w:w="2519" w:type="dxa"/>
+          </w:tcPr>
+          <w:p>
+            <w:pPr>
+              <w:rPr>
+                <w:lang w:val="en-US"/>
+              </w:rPr>
+            </w:pPr>
+          </w:p>
+        </w:tc>
+        <w:tc>
+          <w:tcPr>
+            <w:tcW w:w="2261" w:type="dxa"/>
+          </w:tcPr>
+          <w:p>
+            <w:pPr>
+              <w:rPr>
+                <w:lang w:val="en-US"/>
+              </w:rPr>
+            </w:pPr>
+          </w:p>
+        </w:tc>
+      </w:tr>
+      <w:tr>
+        <w:tc>
+          <w:tcPr>
+            <w:tcW w:w="2315" w:type="dxa"/>
+          </w:tcPr>
+          <w:p>
+            <w:pPr>
+              <w:rPr>
+                <w:lang w:val="en-US"/>
+              </w:rPr>
+            </w:pPr>
+            <w:r>
+              <w:rPr>
+                <w:lang w:val="en-US"/>
+              </w:rPr>
+              <w:t>Rot180 + noise (var 0.1), separate G</w:t>
+            </w:r>
+          </w:p>
+        </w:tc>
+        <w:tc>
+          <w:tcPr>
+            <w:tcW w:w="1921" w:type="dxa"/>
+          </w:tcPr>
+          <w:p>
+            <w:pPr>
+              <w:rPr>
+                <w:lang w:val="en-US"/>
+              </w:rPr>
+            </w:pPr>
+            <w:r>
+              <w:rPr>
+                <w:lang w:val="en-US"/>
+              </w:rPr>
+              <w:t>1.7</w:t>
+            </w:r>
+          </w:p>
+        </w:tc>
+        <w:tc>
+          <w:tcPr>
+            <w:tcW w:w="2519" w:type="dxa"/>
+          </w:tcPr>
+          <w:p>
+            <w:pPr>
+              <w:rPr>
+                <w:lang w:val="en-US"/>
+              </w:rPr>
+            </w:pPr>
+          </w:p>
+        </w:tc>
+        <w:tc>
+          <w:tcPr>
+            <w:tcW w:w="2261" w:type="dxa"/>
+          </w:tcPr>
+          <w:p>
+            <w:pPr>
+              <w:rPr>
+                <w:lang w:val="en-US"/>
+              </w:rPr>
+            </w:pPr>
+          </w:p>
+        </w:tc>
+      </w:tr>
+      <w:tr>
+        <w:tc>
+          <w:tcPr>
+            <w:tcW w:w="2315" w:type="dxa"/>
+          </w:tcPr>
+          <w:p>
+            <w:pPr>
+              <w:rPr>
+                <w:lang w:val="en-US"/>
+              </w:rPr>
+            </w:pPr>
+            <w:r>
+              <w:rPr>
+                <w:lang w:val="en-US"/>
+              </w:rPr>
+              <w:t>Identity + noise (var 0.</w:t>
+            </w:r>
+            <w:r>
+              <w:rPr>
+                <w:lang w:val="en-US"/>
+              </w:rPr>
+              <w:t>05</w:t>
+            </w:r>
+            <w:r>
+              <w:rPr>
+                <w:lang w:val="en-US"/>
+              </w:rPr>
+              <w:t>), one G</w:t>
+            </w:r>
+          </w:p>
+        </w:tc>
+        <w:tc>
+          <w:tcPr>
+            <w:tcW w:w="1921" w:type="dxa"/>
+          </w:tcPr>
+          <w:p>
+            <w:pPr>
+              <w:rPr>
+                <w:lang w:val="en-US"/>
+              </w:rPr>
+            </w:pPr>
+            <w:r>
+              <w:rPr>
+                <w:lang w:val="en-US"/>
+              </w:rPr>
+              <w:t>1.7</w:t>
+            </w:r>
+          </w:p>
+        </w:tc>
+        <w:tc>
+          <w:tcPr>
+            <w:tcW w:w="2519" w:type="dxa"/>
+          </w:tcPr>
+          <w:p>
+            <w:pPr>
+              <w:rPr>
+                <w:lang w:val="en-US"/>
+              </w:rPr>
+            </w:pPr>
+          </w:p>
+        </w:tc>
+        <w:tc>
+          <w:tcPr>
+            <w:tcW w:w="2261" w:type="dxa"/>
+          </w:tcPr>
+          <w:p>
+            <w:pPr>
+              <w:rPr>
+                <w:lang w:val="en-US"/>
+              </w:rPr>
+            </w:pPr>
+          </w:p>
+        </w:tc>
+      </w:tr>
+      <w:tr>
+        <w:tc>
+          <w:tcPr>
+            <w:tcW w:w="2315" w:type="dxa"/>
+          </w:tcPr>
+          <w:p>
+            <w:pPr>
+              <w:rPr>
+                <w:lang w:val="en-US"/>
+              </w:rPr>
+            </w:pPr>
+            <w:r>
+              <w:rPr>
+                <w:lang w:val="en-US"/>
+              </w:rPr>
+              <w:t>Identity + noise (var 0.</w:t>
+            </w:r>
+            <w:r>
+              <w:rPr>
+                <w:lang w:val="en-US"/>
+              </w:rPr>
+              <w:t>05</w:t>
+            </w:r>
+            <w:r>
+              <w:rPr>
+                <w:lang w:val="en-US"/>
+              </w:rPr>
+              <w:t>), separate G</w:t>
+            </w:r>
+          </w:p>
+        </w:tc>
+        <w:tc>
+          <w:tcPr>
+            <w:tcW w:w="1921" w:type="dxa"/>
+          </w:tcPr>
+          <w:p>
+            <w:pPr>
+              <w:rPr>
+                <w:lang w:val="en-US"/>
+              </w:rPr>
+            </w:pPr>
+            <w:r>
+              <w:rPr>
+                <w:lang w:val="en-US"/>
+              </w:rPr>
+              <w:t>1.7</w:t>
+            </w:r>
+          </w:p>
+        </w:tc>
+        <w:tc>
+          <w:tcPr>
+            <w:tcW w:w="2519" w:type="dxa"/>
+          </w:tcPr>
+          <w:p>
+            <w:pPr>
+              <w:rPr>
+                <w:lang w:val="en-US"/>
+              </w:rPr>
+            </w:pPr>
+          </w:p>
+        </w:tc>
+        <w:tc>
+          <w:tcPr>
+            <w:tcW w:w="2261" w:type="dxa"/>
+          </w:tcPr>
+          <w:p>
+            <w:pPr>
+              <w:rPr>
+                <w:lang w:val="en-US"/>
+              </w:rPr>
+            </w:pPr>
+          </w:p>
+        </w:tc>
+      </w:tr>
+      <w:tr>
+        <w:tc>
+          <w:tcPr>
+            <w:tcW w:w="2315" w:type="dxa"/>
+          </w:tcPr>
+          <w:p>
+            <w:pPr>
+              <w:rPr>
+                <w:lang w:val="en-US"/>
+              </w:rPr>
+            </w:pPr>
+            <w:r>
+              <w:rPr>
+                <w:lang w:val="en-US"/>
+              </w:rPr>
+              <w:t>Rot90 + noise (var 0.</w:t>
+            </w:r>
+            <w:r>
+              <w:rPr>
+                <w:lang w:val="en-US"/>
+              </w:rPr>
+              <w:t>05</w:t>
+            </w:r>
+            <w:r>
+              <w:rPr>
+                <w:lang w:val="en-US"/>
+              </w:rPr>
+              <w:t>), one G</w:t>
+            </w:r>
+          </w:p>
+        </w:tc>
+        <w:tc>
+          <w:tcPr>
+            <w:tcW w:w="1921" w:type="dxa"/>
+          </w:tcPr>
+          <w:p>
+            <w:pPr>
+              <w:rPr>
+                <w:lang w:val="en-US"/>
+              </w:rPr>
+            </w:pPr>
+            <w:r>
+              <w:rPr>
+                <w:lang w:val="en-US"/>
+              </w:rPr>
+              <w:t>1.7</w:t>
+            </w:r>
+          </w:p>
+        </w:tc>
+        <w:tc>
+          <w:tcPr>
+            <w:tcW w:w="2519" w:type="dxa"/>
+          </w:tcPr>
+          <w:p>
+            <w:pPr>
+              <w:rPr>
+                <w:lang w:val="en-US"/>
+              </w:rPr>
+            </w:pPr>
+          </w:p>
+        </w:tc>
+        <w:tc>
+          <w:tcPr>
+            <w:tcW w:w="2261" w:type="dxa"/>
+          </w:tcPr>
+          <w:p>
+            <w:pPr>
+              <w:rPr>
+                <w:lang w:val="en-US"/>
+              </w:rPr>
+            </w:pPr>
+          </w:p>
+        </w:tc>
+      </w:tr>
+      <w:tr>
+        <w:tc>
+          <w:tcPr>
+            <w:tcW w:w="2315" w:type="dxa"/>
+          </w:tcPr>
+          <w:p>
+            <w:pPr>
+              <w:rPr>
+                <w:lang w:val="en-US"/>
+              </w:rPr>
+            </w:pPr>
+            <w:r>
+              <w:rPr>
+                <w:lang w:val="en-US"/>
+              </w:rPr>
+              <w:t>Rot90 + noise (var 0.</w:t>
+            </w:r>
+            <w:r>
+              <w:rPr>
+                <w:lang w:val="en-US"/>
+              </w:rPr>
+              <w:t>05</w:t>
+            </w:r>
+            <w:r>
+              <w:rPr>
+                <w:lang w:val="en-US"/>
+              </w:rPr>
+              <w:t>), separate G</w:t>
+            </w:r>
+          </w:p>
+        </w:tc>
+        <w:tc>
+          <w:tcPr>
+            <w:tcW w:w="1921" w:type="dxa"/>
+          </w:tcPr>
+          <w:p>
+            <w:pPr>
+              <w:rPr>
+                <w:lang w:val="en-US"/>
+              </w:rPr>
+            </w:pPr>
+            <w:r>
+              <w:rPr>
+                <w:lang w:val="en-US"/>
+              </w:rPr>
+              <w:t>1.7</w:t>
+            </w:r>
+          </w:p>
+        </w:tc>
+        <w:tc>
+          <w:tcPr>
+            <w:tcW w:w="2519" w:type="dxa"/>
+          </w:tcPr>
+          <w:p>
+            <w:pPr>
+              <w:rPr>
+                <w:lang w:val="en-US"/>
+              </w:rPr>
+            </w:pPr>
+          </w:p>
+        </w:tc>
+        <w:tc>
+          <w:tcPr>
+            <w:tcW w:w="2261" w:type="dxa"/>
+          </w:tcPr>
+          <w:p>
+            <w:pPr>
+              <w:rPr>
+                <w:lang w:val="en-US"/>
+              </w:rPr>
+            </w:pPr>
+          </w:p>
+        </w:tc>
+      </w:tr>
+      <w:tr>
+        <w:tc>
+          <w:tcPr>
+            <w:tcW w:w="2315" w:type="dxa"/>
+          </w:tcPr>
+          <w:p>
+            <w:pPr>
+              <w:rPr>
+                <w:lang w:val="en-US"/>
+              </w:rPr>
+            </w:pPr>
+            <w:r>
+              <w:rPr>
+                <w:lang w:val="en-US"/>
+              </w:rPr>
+              <w:t>Rot180 + noise (var 0.</w:t>
+            </w:r>
+            <w:r>
+              <w:rPr>
+                <w:lang w:val="en-US"/>
+              </w:rPr>
+              <w:t>05</w:t>
+            </w:r>
+            <w:r>
+              <w:rPr>
+                <w:lang w:val="en-US"/>
+              </w:rPr>
+              <w:t>), one G</w:t>
+            </w:r>
+          </w:p>
+        </w:tc>
+        <w:tc>
+          <w:tcPr>
+            <w:tcW w:w="1921" w:type="dxa"/>
+          </w:tcPr>
+          <w:p>
+            <w:pPr>
+              <w:rPr>
+                <w:lang w:val="en-US"/>
+              </w:rPr>
+            </w:pPr>
+            <w:r>
+              <w:rPr>
+                <w:lang w:val="en-US"/>
+              </w:rPr>
+              <w:t>1.7</w:t>
+            </w:r>
+          </w:p>
+        </w:tc>
+        <w:tc>
+          <w:tcPr>
+            <w:tcW w:w="2519" w:type="dxa"/>
+          </w:tcPr>
+          <w:p>
+            <w:pPr>
+              <w:rPr>
+                <w:lang w:val="en-US"/>
+              </w:rPr>
+            </w:pPr>
+          </w:p>
+        </w:tc>
+        <w:tc>
+          <w:tcPr>
+            <w:tcW w:w="2261" w:type="dxa"/>
+          </w:tcPr>
+          <w:p>
+            <w:pPr>
+              <w:rPr>
+                <w:lang w:val="en-US"/>
+              </w:rPr>
+            </w:pPr>
+          </w:p>
+        </w:tc>
+      </w:tr>
+      <w:tr>
+        <w:tc>
+          <w:tcPr>
+            <w:tcW w:w="2315" w:type="dxa"/>
+          </w:tcPr>
+          <w:p>
+            <w:pPr>
+              <w:rPr>
+                <w:lang w:val="en-US"/>
+              </w:rPr>
+            </w:pPr>
+            <w:r>
+              <w:rPr>
+                <w:lang w:val="en-US"/>
+              </w:rPr>
+              <w:t>Rot180 + noise (var 0.</w:t>
+            </w:r>
+            <w:r>
+              <w:rPr>
+                <w:lang w:val="en-US"/>
+              </w:rPr>
+              <w:t>05</w:t>
+            </w:r>
+            <w:r>
+              <w:rPr>
+                <w:lang w:val="en-US"/>
+              </w:rPr>
+              <w:t>), separate G</w:t>
+            </w:r>
+          </w:p>
+        </w:tc>
+        <w:tc>
+          <w:tcPr>
+            <w:tcW w:w="1921" w:type="dxa"/>
+          </w:tcPr>
+          <w:p>
+            <w:pPr>
+              <w:rPr>
+                <w:lang w:val="en-US"/>
+              </w:rPr>
+            </w:pPr>
+            <w:r>
+              <w:rPr>
+                <w:lang w:val="en-US"/>
+              </w:rPr>
+              <w:t>1.7</w:t>
+            </w:r>
+          </w:p>
+        </w:tc>
+        <w:tc>
+          <w:tcPr>
+            <w:tcW w:w="2519" w:type="dxa"/>
+          </w:tcPr>
+          <w:p>
+            <w:pPr>
+              <w:rPr>
+                <w:lang w:val="en-US"/>
+              </w:rPr>
+            </w:pPr>
+          </w:p>
+        </w:tc>
+        <w:tc>
+          <w:tcPr>
+            <w:tcW w:w="2261" w:type="dxa"/>
           </w:tcPr>
           <w:p>
             <w:pPr>

--- a/test_log.docx
+++ b/test_log.docx
@@ -4,23 +4,7 @@
   <w:body>
     <w:p>
       <w:r>
-        <w:t xml:space="preserve">[1] 08/01: Vanilla GAN 16x16, </w:t>
-      </w:r>
-      <w:proofErr w:type="spellStart"/>
-      <w:r>
-        <w:t>g_conv_dim</w:t>
-      </w:r>
-      <w:proofErr w:type="spellEnd"/>
-      <w:r>
-        <w:t xml:space="preserve">=64, </w:t>
-      </w:r>
-      <w:proofErr w:type="spellStart"/>
-      <w:r>
-        <w:t>d_conv_dim</w:t>
-      </w:r>
-      <w:proofErr w:type="spellEnd"/>
-      <w:r>
-        <w:t>=64. Mode collapse to 2 outputs.</w:t>
+        <w:t>[1] 08/01: Vanilla GAN 16x16, g_conv_dim=64, d_conv_dim=64. Mode collapse to 2 outputs.</w:t>
       </w:r>
     </w:p>
     <w:p>
@@ -67,60 +51,12 @@
     </w:p>
     <w:p>
       <w:r>
-        <w:t xml:space="preserve">[2] 08/01: Vanilla GAN 28x28, </w:t>
-      </w:r>
-      <w:proofErr w:type="spellStart"/>
-      <w:r>
-        <w:t>g_conv_dim</w:t>
-      </w:r>
-      <w:proofErr w:type="spellEnd"/>
-      <w:r>
-        <w:t xml:space="preserve">=64, </w:t>
-      </w:r>
-      <w:proofErr w:type="spellStart"/>
-      <w:r>
-        <w:t>d_conv_dim</w:t>
-      </w:r>
-      <w:proofErr w:type="spellEnd"/>
-      <w:r>
-        <w:t xml:space="preserve">=64, </w:t>
-      </w:r>
-      <w:proofErr w:type="spellStart"/>
-      <w:r>
-        <w:t>niter</w:t>
-      </w:r>
-      <w:proofErr w:type="spellEnd"/>
-      <w:r>
-        <w:t xml:space="preserve">=50, </w:t>
-      </w:r>
-      <w:proofErr w:type="spellStart"/>
-      <w:r>
-        <w:t>niter_decay</w:t>
-      </w:r>
-      <w:proofErr w:type="spellEnd"/>
-      <w:r>
-        <w:t xml:space="preserve">=400, </w:t>
-      </w:r>
-      <w:proofErr w:type="spellStart"/>
-      <w:r>
-        <w:t>batch_size</w:t>
-      </w:r>
-      <w:proofErr w:type="spellEnd"/>
-      <w:r>
-        <w:t>=64.</w:t>
-      </w:r>
-    </w:p>
-    <w:p>
-      <w:r>
-        <w:t xml:space="preserve">Observation: </w:t>
-      </w:r>
-      <w:proofErr w:type="spellStart"/>
-      <w:r>
-        <w:t>loss_D</w:t>
-      </w:r>
-      <w:proofErr w:type="spellEnd"/>
-      <w:r>
-        <w:t xml:space="preserve"> is already close to 0.5 from the first few iterations onwards. The more iterations, the less noisy the output but eventually ends up favouring certain digits (e.g. 8 -&gt; 3, 7 -&gt; 1)</w:t>
+        <w:t>[2] 08/01: Vanilla GAN 28x28, g_conv_dim=64, d_conv_dim=64, niter=50, niter_decay=400, batch_size=64.</w:t>
+      </w:r>
+    </w:p>
+    <w:p>
+      <w:r>
+        <w:t>Observation: loss_D is already close to 0.5 from the first few iterations onwards. The more iterations, the less noisy the output but eventually ends up favouring certain digits (e.g. 8 -&gt; 3, 7 -&gt; 1)</w:t>
       </w:r>
     </w:p>
     <w:p>
@@ -268,89 +204,12 @@
     </w:p>
     <w:p>
       <w:r>
-        <w:t xml:space="preserve">Maybe try tweaking </w:t>
-      </w:r>
-      <w:proofErr w:type="spellStart"/>
-      <w:r>
-        <w:t>g_conv_dim</w:t>
-      </w:r>
-      <w:proofErr w:type="spellEnd"/>
-      <w:r>
-        <w:t xml:space="preserve"> and </w:t>
-      </w:r>
-      <w:proofErr w:type="spellStart"/>
-      <w:r>
-        <w:t>d_conv_dim</w:t>
-      </w:r>
-      <w:proofErr w:type="spellEnd"/>
-      <w:r>
-        <w:t xml:space="preserve"> to find levels of sophistication of D and G that encourage fairer competition. Seeing that </w:t>
-      </w:r>
-      <w:proofErr w:type="spellStart"/>
-      <w:r>
-        <w:t>loss_D</w:t>
-      </w:r>
-      <w:proofErr w:type="spellEnd"/>
-      <w:r>
-        <w:t xml:space="preserve"> ~ 0.5 early on (it already cannot tell the difference between real and fake), try making it more sophisticated by setting </w:t>
-      </w:r>
-      <w:proofErr w:type="spellStart"/>
-      <w:r>
-        <w:t>d_conv_dim</w:t>
-      </w:r>
-      <w:proofErr w:type="spellEnd"/>
-      <w:r>
-        <w:t xml:space="preserve"> &gt; </w:t>
-      </w:r>
-      <w:proofErr w:type="spellStart"/>
-      <w:r>
-        <w:t>g_conv_dim</w:t>
-      </w:r>
-      <w:proofErr w:type="spellEnd"/>
-    </w:p>
-    <w:p>
-      <w:r>
-        <w:t xml:space="preserve">[3] 09/01: Vanilla GAN 28x28, </w:t>
-      </w:r>
-      <w:proofErr w:type="spellStart"/>
-      <w:r>
-        <w:t>g_conv_dim</w:t>
-      </w:r>
-      <w:proofErr w:type="spellEnd"/>
-      <w:r>
-        <w:t xml:space="preserve">=32, </w:t>
-      </w:r>
-      <w:proofErr w:type="spellStart"/>
-      <w:r>
-        <w:t>d_conv_dim</w:t>
-      </w:r>
-      <w:proofErr w:type="spellEnd"/>
-      <w:r>
-        <w:t xml:space="preserve">=64, </w:t>
-      </w:r>
-      <w:proofErr w:type="spellStart"/>
-      <w:r>
-        <w:t>niter</w:t>
-      </w:r>
-      <w:proofErr w:type="spellEnd"/>
-      <w:r>
-        <w:t xml:space="preserve">=50, </w:t>
-      </w:r>
-      <w:proofErr w:type="spellStart"/>
-      <w:r>
-        <w:t>niter_decay</w:t>
-      </w:r>
-      <w:proofErr w:type="spellEnd"/>
-      <w:r>
-        <w:t xml:space="preserve">=400, </w:t>
-      </w:r>
-      <w:proofErr w:type="spellStart"/>
-      <w:r>
-        <w:t>batch_size</w:t>
-      </w:r>
-      <w:proofErr w:type="spellEnd"/>
-      <w:r>
-        <w:t>=64.</w:t>
+        <w:t>Maybe try tweaking g_conv_dim and d_conv_dim to find levels of sophistication of D and G that encourage fairer competition. Seeing that loss_D ~ 0.5 early on (it already cannot tell the difference between real and fake), try making it more sophisticated by setting d_conv_dim &gt; g_conv_dim</w:t>
+      </w:r>
+    </w:p>
+    <w:p>
+      <w:r>
+        <w:t>[3] 09/01: Vanilla GAN 28x28, g_conv_dim=32, d_conv_dim=64, niter=50, niter_decay=400, batch_size=64.</w:t>
       </w:r>
     </w:p>
     <w:p>
@@ -504,47 +363,7 @@
     <w:p>
       <w:r>
         <w:lastRenderedPageBreak/>
-        <w:t xml:space="preserve">[4] 09/01: Vanilla GAN 28x28, </w:t>
-      </w:r>
-      <w:proofErr w:type="spellStart"/>
-      <w:r>
-        <w:t>g_conv_dim</w:t>
-      </w:r>
-      <w:proofErr w:type="spellEnd"/>
-      <w:r>
-        <w:t xml:space="preserve">=20, </w:t>
-      </w:r>
-      <w:proofErr w:type="spellStart"/>
-      <w:r>
-        <w:t>d_conv_dim</w:t>
-      </w:r>
-      <w:proofErr w:type="spellEnd"/>
-      <w:r>
-        <w:t xml:space="preserve">=64, </w:t>
-      </w:r>
-      <w:proofErr w:type="spellStart"/>
-      <w:r>
-        <w:t>niter</w:t>
-      </w:r>
-      <w:proofErr w:type="spellEnd"/>
-      <w:r>
-        <w:t xml:space="preserve">=50, </w:t>
-      </w:r>
-      <w:proofErr w:type="spellStart"/>
-      <w:r>
-        <w:t>niter_decay</w:t>
-      </w:r>
-      <w:proofErr w:type="spellEnd"/>
-      <w:r>
-        <w:t xml:space="preserve">=400, </w:t>
-      </w:r>
-      <w:proofErr w:type="spellStart"/>
-      <w:r>
-        <w:t>batch_size</w:t>
-      </w:r>
-      <w:proofErr w:type="spellEnd"/>
-      <w:r>
-        <w:t>=64.</w:t>
+        <w:t>[4] 09/01: Vanilla GAN 28x28, g_conv_dim=20, d_conv_dim=64, niter=50, niter_decay=400, batch_size=64.</w:t>
       </w:r>
     </w:p>
     <w:p>
@@ -713,49 +532,8 @@
           <w:rFonts w:eastAsia="PMingLiU"/>
           <w:lang w:eastAsia="zh-TW"/>
         </w:rPr>
-        <w:t xml:space="preserve">Still need </w:t>
-      </w:r>
-      <w:proofErr w:type="spellStart"/>
-      <w:r>
-        <w:rPr>
-          <w:rFonts w:eastAsia="PMingLiU"/>
-          <w:lang w:eastAsia="zh-TW"/>
-        </w:rPr>
-        <w:t>d_conv_dim</w:t>
-      </w:r>
-      <w:proofErr w:type="spellEnd"/>
-      <w:r>
-        <w:rPr>
-          <w:rFonts w:eastAsia="PMingLiU"/>
-          <w:lang w:eastAsia="zh-TW"/>
-        </w:rPr>
-        <w:t xml:space="preserve"> &gt; </w:t>
-      </w:r>
-      <w:proofErr w:type="spellStart"/>
-      <w:r>
-        <w:rPr>
-          <w:rFonts w:eastAsia="PMingLiU"/>
-          <w:lang w:eastAsia="zh-TW"/>
-        </w:rPr>
-        <w:t>g_conv_dim</w:t>
-      </w:r>
-      <w:proofErr w:type="spellEnd"/>
-      <w:r>
-        <w:rPr>
-          <w:rFonts w:eastAsia="PMingLiU"/>
-          <w:lang w:eastAsia="zh-TW"/>
-        </w:rPr>
-        <w:t xml:space="preserve"> for the reason in [3] but concern about the network getting too large to train. Try decreasing </w:t>
-      </w:r>
-      <w:proofErr w:type="spellStart"/>
-      <w:r>
-        <w:rPr>
-          <w:rFonts w:eastAsia="PMingLiU"/>
-          <w:lang w:eastAsia="zh-TW"/>
-        </w:rPr>
-        <w:t>d_conv_dim</w:t>
-      </w:r>
-      <w:proofErr w:type="spellEnd"/>
+        <w:t>Still need d_conv_dim &gt; g_conv_dim for the reason in [3] but concern about the network getting too large to train. Try decreasing d_conv_dim</w:t>
+      </w:r>
     </w:p>
     <w:p>
       <w:pPr>
@@ -770,47 +548,7 @@
         <w:t xml:space="preserve">[5] </w:t>
       </w:r>
       <w:r>
-        <w:t xml:space="preserve">09/01: Vanilla GAN 28x28, </w:t>
-      </w:r>
-      <w:proofErr w:type="spellStart"/>
-      <w:r>
-        <w:t>g_conv_dim</w:t>
-      </w:r>
-      <w:proofErr w:type="spellEnd"/>
-      <w:r>
-        <w:t xml:space="preserve">=32, </w:t>
-      </w:r>
-      <w:proofErr w:type="spellStart"/>
-      <w:r>
-        <w:t>d_conv_dim</w:t>
-      </w:r>
-      <w:proofErr w:type="spellEnd"/>
-      <w:r>
-        <w:t xml:space="preserve">=48, </w:t>
-      </w:r>
-      <w:proofErr w:type="spellStart"/>
-      <w:r>
-        <w:t>niter</w:t>
-      </w:r>
-      <w:proofErr w:type="spellEnd"/>
-      <w:r>
-        <w:t xml:space="preserve">=50, </w:t>
-      </w:r>
-      <w:proofErr w:type="spellStart"/>
-      <w:r>
-        <w:t>niter_decay</w:t>
-      </w:r>
-      <w:proofErr w:type="spellEnd"/>
-      <w:r>
-        <w:t xml:space="preserve">=400, </w:t>
-      </w:r>
-      <w:proofErr w:type="spellStart"/>
-      <w:r>
-        <w:t>batch_size</w:t>
-      </w:r>
-      <w:proofErr w:type="spellEnd"/>
-      <w:r>
-        <w:t>=64.</w:t>
+        <w:t>09/01: Vanilla GAN 28x28, g_conv_dim=32, d_conv_dim=48, niter=50, niter_decay=400, batch_size=64.</w:t>
       </w:r>
     </w:p>
     <w:p>
@@ -986,90 +724,20 @@
         <w:rPr>
           <w:lang w:val="en-US"/>
         </w:rPr>
-        <w:t xml:space="preserve">[6] 09/01: Vanilla GAN 28x28, </w:t>
-      </w:r>
-      <w:proofErr w:type="spellStart"/>
-      <w:r>
-        <w:rPr>
-          <w:lang w:val="en-US"/>
-        </w:rPr>
-        <w:t>g_conv_dim</w:t>
-      </w:r>
-      <w:proofErr w:type="spellEnd"/>
-      <w:r>
-        <w:rPr>
-          <w:lang w:val="en-US"/>
-        </w:rPr>
-        <w:t xml:space="preserve">=32, </w:t>
-      </w:r>
-      <w:proofErr w:type="spellStart"/>
-      <w:r>
-        <w:rPr>
-          <w:lang w:val="en-US"/>
-        </w:rPr>
-        <w:t>d_conv_dim</w:t>
-      </w:r>
-      <w:proofErr w:type="spellEnd"/>
-      <w:r>
-        <w:rPr>
-          <w:lang w:val="en-US"/>
-        </w:rPr>
-        <w:t xml:space="preserve">=48, niter=70, </w:t>
-      </w:r>
-      <w:proofErr w:type="spellStart"/>
-      <w:r>
-        <w:rPr>
-          <w:lang w:val="en-US"/>
-        </w:rPr>
-        <w:t>niter_decay</w:t>
-      </w:r>
-      <w:proofErr w:type="spellEnd"/>
-      <w:r>
-        <w:rPr>
-          <w:lang w:val="en-US"/>
-        </w:rPr>
-        <w:t xml:space="preserve">=700, </w:t>
-      </w:r>
-      <w:proofErr w:type="spellStart"/>
-      <w:r>
-        <w:rPr>
-          <w:lang w:val="en-US"/>
-        </w:rPr>
-        <w:t>batch_size</w:t>
-      </w:r>
-      <w:proofErr w:type="spellEnd"/>
-      <w:r>
-        <w:rPr>
-          <w:lang w:val="en-US"/>
-        </w:rPr>
-        <w:t>=64.</w:t>
-      </w:r>
-    </w:p>
-    <w:p>
-      <w:pPr>
-        <w:rPr>
-          <w:lang w:val="en-US"/>
-        </w:rPr>
-      </w:pPr>
-      <w:r>
-        <w:rPr>
-          <w:lang w:val="en-US"/>
-        </w:rPr>
-        <w:t xml:space="preserve">Marginal improvements only. </w:t>
-      </w:r>
-      <w:proofErr w:type="gramStart"/>
-      <w:r>
-        <w:rPr>
-          <w:lang w:val="en-US"/>
-        </w:rPr>
-        <w:t>Also</w:t>
-      </w:r>
-      <w:proofErr w:type="gramEnd"/>
-      <w:r>
-        <w:rPr>
-          <w:lang w:val="en-US"/>
-        </w:rPr>
-        <w:t xml:space="preserve"> the images are noisy compared to [3]. Visually, [3] is still the best result.</w:t>
+        <w:t>[6] 09/01: Vanilla GAN 28x28, g_conv_dim=32, d_conv_dim=48, niter=70, niter_decay=700, batch_size=64.</w:t>
+      </w:r>
+    </w:p>
+    <w:p>
+      <w:pPr>
+        <w:rPr>
+          <w:lang w:val="en-US"/>
+        </w:rPr>
+      </w:pPr>
+      <w:r>
+        <w:rPr>
+          <w:lang w:val="en-US"/>
+        </w:rPr>
+        <w:t>Marginal improvements only. Also the images are noisy compared to [3]. Visually, [3] is still the best result.</w:t>
       </w:r>
     </w:p>
     <w:p>
@@ -1234,104 +902,20 @@
         <w:rPr>
           <w:lang w:val="en-US"/>
         </w:rPr>
-        <w:t xml:space="preserve">Let </w:t>
-      </w:r>
-      <w:proofErr w:type="spellStart"/>
-      <w:r>
-        <w:rPr>
-          <w:lang w:val="en-US"/>
-        </w:rPr>
-        <w:t>d_conv_dim</w:t>
-      </w:r>
-      <w:proofErr w:type="spellEnd"/>
-      <w:r>
-        <w:rPr>
-          <w:lang w:val="en-US"/>
-        </w:rPr>
-        <w:t xml:space="preserve"> remain at 64. Given that in [3] some numbers still fail to be rendered convincingly, try increase </w:t>
-      </w:r>
-      <w:proofErr w:type="spellStart"/>
-      <w:r>
-        <w:rPr>
-          <w:lang w:val="en-US"/>
-        </w:rPr>
-        <w:t>g_conv_dim</w:t>
-      </w:r>
-      <w:proofErr w:type="spellEnd"/>
-      <w:r>
-        <w:rPr>
-          <w:lang w:val="en-US"/>
-        </w:rPr>
-        <w:t xml:space="preserve"> to enable G to capture finer details in the image.</w:t>
-      </w:r>
-    </w:p>
-    <w:p>
-      <w:pPr>
-        <w:rPr>
-          <w:lang w:val="en-US"/>
-        </w:rPr>
-      </w:pPr>
-      <w:r>
-        <w:rPr>
-          <w:lang w:val="en-US"/>
-        </w:rPr>
-        <w:t xml:space="preserve">[7] 09/01: Vanilla GAN 28x28, </w:t>
-      </w:r>
-      <w:proofErr w:type="spellStart"/>
-      <w:r>
-        <w:rPr>
-          <w:lang w:val="en-US"/>
-        </w:rPr>
-        <w:t>g_conv_dim</w:t>
-      </w:r>
-      <w:proofErr w:type="spellEnd"/>
-      <w:r>
-        <w:rPr>
-          <w:lang w:val="en-US"/>
-        </w:rPr>
-        <w:t xml:space="preserve">=36, </w:t>
-      </w:r>
-      <w:proofErr w:type="spellStart"/>
-      <w:r>
-        <w:rPr>
-          <w:lang w:val="en-US"/>
-        </w:rPr>
-        <w:t>d_conv_dim</w:t>
-      </w:r>
-      <w:proofErr w:type="spellEnd"/>
-      <w:r>
-        <w:rPr>
-          <w:lang w:val="en-US"/>
-        </w:rPr>
-        <w:t xml:space="preserve">=64, niter=70, </w:t>
-      </w:r>
-      <w:proofErr w:type="spellStart"/>
-      <w:r>
-        <w:rPr>
-          <w:lang w:val="en-US"/>
-        </w:rPr>
-        <w:t>niter_decay</w:t>
-      </w:r>
-      <w:proofErr w:type="spellEnd"/>
-      <w:r>
-        <w:rPr>
-          <w:lang w:val="en-US"/>
-        </w:rPr>
-        <w:t xml:space="preserve">=700, </w:t>
-      </w:r>
-      <w:proofErr w:type="spellStart"/>
-      <w:r>
-        <w:rPr>
-          <w:lang w:val="en-US"/>
-        </w:rPr>
-        <w:t>batch_size</w:t>
-      </w:r>
-      <w:proofErr w:type="spellEnd"/>
-      <w:r>
-        <w:rPr>
-          <w:lang w:val="en-US"/>
-        </w:rPr>
-        <w:t>=64.</w:t>
+        <w:t>Let d_conv_dim remain at 64. Given that in [3] some numbers still fail to be rendered convincingly, try increase g_conv_dim to enable G to capture finer details in the image.</w:t>
+      </w:r>
+    </w:p>
+    <w:p>
+      <w:pPr>
+        <w:rPr>
+          <w:lang w:val="en-US"/>
+        </w:rPr>
+      </w:pPr>
+      <w:r>
+        <w:rPr>
+          <w:lang w:val="en-US"/>
+        </w:rPr>
+        <w:t>[7] 09/01: Vanilla GAN 28x28, g_conv_dim=36, d_conv_dim=64, niter=70, niter_decay=700, batch_size=64.</w:t>
       </w:r>
     </w:p>
     <w:p>
@@ -1521,63 +1105,7 @@
         <w:rPr>
           <w:lang w:val="en-US"/>
         </w:rPr>
-        <w:t xml:space="preserve">[8] 09/01: Vanilla GAN 28x28, </w:t>
-      </w:r>
-      <w:proofErr w:type="spellStart"/>
-      <w:r>
-        <w:rPr>
-          <w:lang w:val="en-US"/>
-        </w:rPr>
-        <w:t>g_conv_dim</w:t>
-      </w:r>
-      <w:proofErr w:type="spellEnd"/>
-      <w:r>
-        <w:rPr>
-          <w:lang w:val="en-US"/>
-        </w:rPr>
-        <w:t xml:space="preserve">=36, </w:t>
-      </w:r>
-      <w:proofErr w:type="spellStart"/>
-      <w:r>
-        <w:rPr>
-          <w:lang w:val="en-US"/>
-        </w:rPr>
-        <w:t>d_conv_dim</w:t>
-      </w:r>
-      <w:proofErr w:type="spellEnd"/>
-      <w:r>
-        <w:rPr>
-          <w:lang w:val="en-US"/>
-        </w:rPr>
-        <w:t xml:space="preserve">=64, niter=100, </w:t>
-      </w:r>
-      <w:proofErr w:type="spellStart"/>
-      <w:r>
-        <w:rPr>
-          <w:lang w:val="en-US"/>
-        </w:rPr>
-        <w:t>niter_decay</w:t>
-      </w:r>
-      <w:proofErr w:type="spellEnd"/>
-      <w:r>
-        <w:rPr>
-          <w:lang w:val="en-US"/>
-        </w:rPr>
-        <w:t xml:space="preserve">=1200, </w:t>
-      </w:r>
-      <w:proofErr w:type="spellStart"/>
-      <w:r>
-        <w:rPr>
-          <w:lang w:val="en-US"/>
-        </w:rPr>
-        <w:t>batch_size</w:t>
-      </w:r>
-      <w:proofErr w:type="spellEnd"/>
-      <w:r>
-        <w:rPr>
-          <w:lang w:val="en-US"/>
-        </w:rPr>
-        <w:t>=64.</w:t>
+        <w:t>[8] 09/01: Vanilla GAN 28x28, g_conv_dim=36, d_conv_dim=64, niter=100, niter_decay=1200, batch_size=64.</w:t>
       </w:r>
     </w:p>
     <w:p>
@@ -1755,104 +1283,20 @@
         <w:rPr>
           <w:lang w:val="en-US"/>
         </w:rPr>
-        <w:t xml:space="preserve">Everything above used 6 residual blocks as the network behind G. Try using </w:t>
-      </w:r>
-      <w:proofErr w:type="spellStart"/>
-      <w:r>
-        <w:rPr>
-          <w:lang w:val="en-US"/>
-        </w:rPr>
-        <w:t>which_model_netG</w:t>
-      </w:r>
-      <w:proofErr w:type="spellEnd"/>
-      <w:r>
-        <w:rPr>
-          <w:lang w:val="en-US"/>
-        </w:rPr>
-        <w:t>=resnet_9blocks</w:t>
-      </w:r>
-    </w:p>
-    <w:p>
-      <w:pPr>
-        <w:rPr>
-          <w:lang w:val="en-US"/>
-        </w:rPr>
-      </w:pPr>
-      <w:r>
-        <w:rPr>
-          <w:lang w:val="en-US"/>
-        </w:rPr>
-        <w:t xml:space="preserve">[9] 09/01: Vanilla GAN 28x28, </w:t>
-      </w:r>
-      <w:proofErr w:type="spellStart"/>
-      <w:r>
-        <w:rPr>
-          <w:lang w:val="en-US"/>
-        </w:rPr>
-        <w:t>g_conv_dim</w:t>
-      </w:r>
-      <w:proofErr w:type="spellEnd"/>
-      <w:r>
-        <w:rPr>
-          <w:lang w:val="en-US"/>
-        </w:rPr>
-        <w:t xml:space="preserve">=36, </w:t>
-      </w:r>
-      <w:proofErr w:type="spellStart"/>
-      <w:r>
-        <w:rPr>
-          <w:lang w:val="en-US"/>
-        </w:rPr>
-        <w:t>d_conv_dim</w:t>
-      </w:r>
-      <w:proofErr w:type="spellEnd"/>
-      <w:r>
-        <w:rPr>
-          <w:lang w:val="en-US"/>
-        </w:rPr>
-        <w:t xml:space="preserve">=64, niter=60, </w:t>
-      </w:r>
-      <w:proofErr w:type="spellStart"/>
-      <w:r>
-        <w:rPr>
-          <w:lang w:val="en-US"/>
-        </w:rPr>
-        <w:t>niter_decay</w:t>
-      </w:r>
-      <w:proofErr w:type="spellEnd"/>
-      <w:r>
-        <w:rPr>
-          <w:lang w:val="en-US"/>
-        </w:rPr>
-        <w:t xml:space="preserve">=600, </w:t>
-      </w:r>
-      <w:proofErr w:type="spellStart"/>
-      <w:r>
-        <w:rPr>
-          <w:lang w:val="en-US"/>
-        </w:rPr>
-        <w:t>batch_size</w:t>
-      </w:r>
-      <w:proofErr w:type="spellEnd"/>
-      <w:r>
-        <w:rPr>
-          <w:lang w:val="en-US"/>
-        </w:rPr>
-        <w:t xml:space="preserve">=64, </w:t>
-      </w:r>
-      <w:proofErr w:type="spellStart"/>
-      <w:r>
-        <w:rPr>
-          <w:lang w:val="en-US"/>
-        </w:rPr>
-        <w:t>which_model_netG</w:t>
-      </w:r>
-      <w:proofErr w:type="spellEnd"/>
-      <w:r>
-        <w:rPr>
-          <w:lang w:val="en-US"/>
-        </w:rPr>
-        <w:t>=resnet_9blocks.</w:t>
+        <w:t>Everything above used 6 residual blocks as the network behind G. Try using which_model_netG=resnet_9blocks</w:t>
+      </w:r>
+    </w:p>
+    <w:p>
+      <w:pPr>
+        <w:rPr>
+          <w:lang w:val="en-US"/>
+        </w:rPr>
+      </w:pPr>
+      <w:r>
+        <w:rPr>
+          <w:lang w:val="en-US"/>
+        </w:rPr>
+        <w:t>[9] 09/01: Vanilla GAN 28x28, g_conv_dim=36, d_conv_dim=64, niter=60, niter_decay=600, batch_size=64, which_model_netG=resnet_9blocks.</w:t>
       </w:r>
     </w:p>
     <w:p>
@@ -2042,104 +1486,20 @@
         <w:rPr>
           <w:lang w:val="en-US"/>
         </w:rPr>
-        <w:t xml:space="preserve">[10] 09/01: Vanilla GAN 28x28, </w:t>
-      </w:r>
-      <w:proofErr w:type="spellStart"/>
-      <w:r>
-        <w:rPr>
-          <w:lang w:val="en-US"/>
-        </w:rPr>
-        <w:t>g_conv_dim</w:t>
-      </w:r>
-      <w:proofErr w:type="spellEnd"/>
-      <w:r>
-        <w:rPr>
-          <w:lang w:val="en-US"/>
-        </w:rPr>
-        <w:t xml:space="preserve">=36, </w:t>
-      </w:r>
-      <w:proofErr w:type="spellStart"/>
-      <w:r>
-        <w:rPr>
-          <w:lang w:val="en-US"/>
-        </w:rPr>
-        <w:t>d_conv_dim</w:t>
-      </w:r>
-      <w:proofErr w:type="spellEnd"/>
-      <w:r>
-        <w:rPr>
-          <w:lang w:val="en-US"/>
-        </w:rPr>
-        <w:t xml:space="preserve">=64, niter=60, </w:t>
-      </w:r>
-      <w:proofErr w:type="spellStart"/>
-      <w:r>
-        <w:rPr>
-          <w:lang w:val="en-US"/>
-        </w:rPr>
-        <w:t>niter_decay</w:t>
-      </w:r>
-      <w:proofErr w:type="spellEnd"/>
-      <w:r>
-        <w:rPr>
-          <w:lang w:val="en-US"/>
-        </w:rPr>
-        <w:t xml:space="preserve">=600, </w:t>
-      </w:r>
-      <w:proofErr w:type="spellStart"/>
-      <w:r>
-        <w:rPr>
-          <w:lang w:val="en-US"/>
-        </w:rPr>
-        <w:t>batch_size</w:t>
-      </w:r>
-      <w:proofErr w:type="spellEnd"/>
-      <w:r>
-        <w:rPr>
-          <w:lang w:val="en-US"/>
-        </w:rPr>
-        <w:t xml:space="preserve">=64, </w:t>
-      </w:r>
-      <w:proofErr w:type="spellStart"/>
-      <w:r>
-        <w:rPr>
-          <w:lang w:val="en-US"/>
-        </w:rPr>
-        <w:t>which_model_netG</w:t>
-      </w:r>
-      <w:proofErr w:type="spellEnd"/>
-      <w:r>
-        <w:rPr>
-          <w:lang w:val="en-US"/>
-        </w:rPr>
-        <w:t>=resnet_9blocks</w:t>
-      </w:r>
-    </w:p>
-    <w:p>
-      <w:pPr>
-        <w:rPr>
-          <w:lang w:val="en-US"/>
-        </w:rPr>
-      </w:pPr>
-      <w:r>
-        <w:rPr>
-          <w:lang w:val="en-US"/>
-        </w:rPr>
-        <w:t xml:space="preserve">When the discriminator is not outsmarted by the generator, we see some rather good learning results. The output is quite convincing in some cases; </w:t>
-      </w:r>
-      <w:proofErr w:type="gramStart"/>
-      <w:r>
-        <w:rPr>
-          <w:lang w:val="en-US"/>
-        </w:rPr>
-        <w:t>however</w:t>
-      </w:r>
-      <w:proofErr w:type="gramEnd"/>
-      <w:r>
-        <w:rPr>
-          <w:lang w:val="en-US"/>
-        </w:rPr>
-        <w:t xml:space="preserve"> it is unstable in others.</w:t>
+        <w:t>[10] 09/01: Vanilla GAN 28x28, g_conv_dim=36, d_conv_dim=64, niter=60, niter_decay=600, batch_size=64, which_model_netG=resnet_9blocks</w:t>
+      </w:r>
+    </w:p>
+    <w:p>
+      <w:pPr>
+        <w:rPr>
+          <w:lang w:val="en-US"/>
+        </w:rPr>
+      </w:pPr>
+      <w:r>
+        <w:rPr>
+          <w:lang w:val="en-US"/>
+        </w:rPr>
+        <w:t>When the discriminator is not outsmarted by the generator, we see some rather good learning results. The output is quite convincing in some cases; however it is unstable in others.</w:t>
       </w:r>
     </w:p>
     <w:p>
@@ -2304,118 +1664,20 @@
         <w:rPr>
           <w:lang w:val="en-US"/>
         </w:rPr>
-        <w:t xml:space="preserve">[11] 09/01: Vanilla GAN 28x28, </w:t>
-      </w:r>
-      <w:proofErr w:type="spellStart"/>
-      <w:r>
-        <w:rPr>
-          <w:lang w:val="en-US"/>
-        </w:rPr>
-        <w:t>g_conv_dim</w:t>
-      </w:r>
-      <w:proofErr w:type="spellEnd"/>
-      <w:r>
-        <w:rPr>
-          <w:lang w:val="en-US"/>
-        </w:rPr>
-        <w:t xml:space="preserve">=64, </w:t>
-      </w:r>
-      <w:proofErr w:type="spellStart"/>
-      <w:r>
-        <w:rPr>
-          <w:lang w:val="en-US"/>
-        </w:rPr>
-        <w:t>d_conv_dim</w:t>
-      </w:r>
-      <w:proofErr w:type="spellEnd"/>
-      <w:r>
-        <w:rPr>
-          <w:lang w:val="en-US"/>
-        </w:rPr>
-        <w:t xml:space="preserve">=64, niter=60, </w:t>
-      </w:r>
-      <w:proofErr w:type="spellStart"/>
-      <w:r>
-        <w:rPr>
-          <w:lang w:val="en-US"/>
-        </w:rPr>
-        <w:t>niter_decay</w:t>
-      </w:r>
-      <w:proofErr w:type="spellEnd"/>
-      <w:r>
-        <w:rPr>
-          <w:lang w:val="en-US"/>
-        </w:rPr>
-        <w:t xml:space="preserve">=600, </w:t>
-      </w:r>
-      <w:proofErr w:type="spellStart"/>
-      <w:r>
-        <w:rPr>
-          <w:lang w:val="en-US"/>
-        </w:rPr>
-        <w:t>batch_size</w:t>
-      </w:r>
-      <w:proofErr w:type="spellEnd"/>
-      <w:r>
-        <w:rPr>
-          <w:lang w:val="en-US"/>
-        </w:rPr>
-        <w:t xml:space="preserve">=32, </w:t>
-      </w:r>
-      <w:proofErr w:type="spellStart"/>
-      <w:r>
-        <w:rPr>
-          <w:lang w:val="en-US"/>
-        </w:rPr>
-        <w:t>which_model_netG</w:t>
-      </w:r>
-      <w:proofErr w:type="spellEnd"/>
-      <w:r>
-        <w:rPr>
-          <w:lang w:val="en-US"/>
-        </w:rPr>
-        <w:t xml:space="preserve">=resnet_9blocks, </w:t>
-      </w:r>
-      <w:proofErr w:type="spellStart"/>
-      <w:r>
-        <w:rPr>
-          <w:lang w:val="en-US"/>
-        </w:rPr>
-        <w:t>D.use_sigmoid</w:t>
-      </w:r>
-      <w:proofErr w:type="spellEnd"/>
-      <w:r>
-        <w:rPr>
-          <w:lang w:val="en-US"/>
-        </w:rPr>
-        <w:t>=True</w:t>
-      </w:r>
-    </w:p>
-    <w:p>
-      <w:pPr>
-        <w:rPr>
-          <w:lang w:val="en-US"/>
-        </w:rPr>
-      </w:pPr>
-      <w:r>
-        <w:rPr>
-          <w:lang w:val="en-US"/>
-        </w:rPr>
-        <w:t xml:space="preserve">Outputs are generally </w:t>
-      </w:r>
-      <w:proofErr w:type="gramStart"/>
-      <w:r>
-        <w:rPr>
-          <w:lang w:val="en-US"/>
-        </w:rPr>
-        <w:t>good</w:t>
-      </w:r>
-      <w:proofErr w:type="gramEnd"/>
-      <w:r>
-        <w:rPr>
-          <w:lang w:val="en-US"/>
-        </w:rPr>
-        <w:t xml:space="preserve"> but G is not mapping correct digits</w:t>
+        <w:t>[11] 09/01: Vanilla GAN 28x28, g_conv_dim=64, d_conv_dim=64, niter=60, niter_decay=600, batch_size=32, which_model_netG=resnet_9blocks, D.use_sigmoid=True</w:t>
+      </w:r>
+    </w:p>
+    <w:p>
+      <w:pPr>
+        <w:rPr>
+          <w:lang w:val="en-US"/>
+        </w:rPr>
+      </w:pPr>
+      <w:r>
+        <w:rPr>
+          <w:lang w:val="en-US"/>
+        </w:rPr>
+        <w:t>Outputs are generally good but G is not mapping correct digits</w:t>
       </w:r>
     </w:p>
     <w:p>
@@ -2579,21 +1841,7 @@
         <w:rPr>
           <w:lang w:val="en-US"/>
         </w:rPr>
-        <w:t xml:space="preserve">[12] 09/01: Vanilla GAN 28x28, </w:t>
-      </w:r>
-      <w:proofErr w:type="spellStart"/>
-      <w:r>
-        <w:rPr>
-          <w:lang w:val="en-US"/>
-        </w:rPr>
-        <w:t>g_conv_dim</w:t>
-      </w:r>
-      <w:proofErr w:type="spellEnd"/>
-      <w:r>
-        <w:rPr>
-          <w:lang w:val="en-US"/>
-        </w:rPr>
-        <w:t>=</w:t>
+        <w:t>[12] 09/01: Vanilla GAN 28x28, g_conv_dim=</w:t>
       </w:r>
       <w:r>
         <w:rPr>
@@ -2605,21 +1853,7 @@
         <w:rPr>
           <w:lang w:val="en-US"/>
         </w:rPr>
-        <w:t xml:space="preserve">, </w:t>
-      </w:r>
-      <w:proofErr w:type="spellStart"/>
-      <w:r>
-        <w:rPr>
-          <w:lang w:val="en-US"/>
-        </w:rPr>
-        <w:t>d_conv_dim</w:t>
-      </w:r>
-      <w:proofErr w:type="spellEnd"/>
-      <w:r>
-        <w:rPr>
-          <w:lang w:val="en-US"/>
-        </w:rPr>
-        <w:t>=64, niter=</w:t>
+        <w:t>, d_conv_dim=64, niter=</w:t>
       </w:r>
       <w:r>
         <w:rPr>
@@ -2631,21 +1865,7 @@
         <w:rPr>
           <w:lang w:val="en-US"/>
         </w:rPr>
-        <w:t xml:space="preserve">, </w:t>
-      </w:r>
-      <w:proofErr w:type="spellStart"/>
-      <w:r>
-        <w:rPr>
-          <w:lang w:val="en-US"/>
-        </w:rPr>
-        <w:t>niter_decay</w:t>
-      </w:r>
-      <w:proofErr w:type="spellEnd"/>
-      <w:r>
-        <w:rPr>
-          <w:lang w:val="en-US"/>
-        </w:rPr>
-        <w:t>=</w:t>
+        <w:t>, niter_decay=</w:t>
       </w:r>
       <w:r>
         <w:rPr>
@@ -2657,49 +1877,7 @@
         <w:rPr>
           <w:lang w:val="en-US"/>
         </w:rPr>
-        <w:t xml:space="preserve">00, </w:t>
-      </w:r>
-      <w:proofErr w:type="spellStart"/>
-      <w:r>
-        <w:rPr>
-          <w:lang w:val="en-US"/>
-        </w:rPr>
-        <w:t>batch_size</w:t>
-      </w:r>
-      <w:proofErr w:type="spellEnd"/>
-      <w:r>
-        <w:rPr>
-          <w:lang w:val="en-US"/>
-        </w:rPr>
-        <w:t xml:space="preserve">=32, </w:t>
-      </w:r>
-      <w:proofErr w:type="spellStart"/>
-      <w:r>
-        <w:rPr>
-          <w:lang w:val="en-US"/>
-        </w:rPr>
-        <w:t>which_model_netG</w:t>
-      </w:r>
-      <w:proofErr w:type="spellEnd"/>
-      <w:r>
-        <w:rPr>
-          <w:lang w:val="en-US"/>
-        </w:rPr>
-        <w:t xml:space="preserve">=resnet_9blocks, </w:t>
-      </w:r>
-      <w:proofErr w:type="spellStart"/>
-      <w:r>
-        <w:rPr>
-          <w:lang w:val="en-US"/>
-        </w:rPr>
-        <w:t>D.use_sigmoid</w:t>
-      </w:r>
-      <w:proofErr w:type="spellEnd"/>
-      <w:r>
-        <w:rPr>
-          <w:lang w:val="en-US"/>
-        </w:rPr>
-        <w:t>=True</w:t>
+        <w:t>00, batch_size=32, which_model_netG=resnet_9blocks, D.use_sigmoid=True</w:t>
       </w:r>
       <w:r>
         <w:rPr>
@@ -2816,91 +1994,7 @@
           <w:lang w:val="en-US"/>
         </w:rPr>
         <w:lastRenderedPageBreak/>
-        <w:t xml:space="preserve">[13] 19/01: vanilla GAN. </w:t>
-      </w:r>
-      <w:proofErr w:type="spellStart"/>
-      <w:r>
-        <w:rPr>
-          <w:lang w:val="en-US"/>
-        </w:rPr>
-        <w:t>g_conv_dim</w:t>
-      </w:r>
-      <w:proofErr w:type="spellEnd"/>
-      <w:r>
-        <w:rPr>
-          <w:lang w:val="en-US"/>
-        </w:rPr>
-        <w:t xml:space="preserve">=64, </w:t>
-      </w:r>
-      <w:proofErr w:type="spellStart"/>
-      <w:r>
-        <w:rPr>
-          <w:lang w:val="en-US"/>
-        </w:rPr>
-        <w:t>d_conv_dim</w:t>
-      </w:r>
-      <w:proofErr w:type="spellEnd"/>
-      <w:r>
-        <w:rPr>
-          <w:lang w:val="en-US"/>
-        </w:rPr>
-        <w:t xml:space="preserve">=64, niter=1500, </w:t>
-      </w:r>
-      <w:proofErr w:type="spellStart"/>
-      <w:r>
-        <w:rPr>
-          <w:lang w:val="en-US"/>
-        </w:rPr>
-        <w:t>niter_decay</w:t>
-      </w:r>
-      <w:proofErr w:type="spellEnd"/>
-      <w:r>
-        <w:rPr>
-          <w:lang w:val="en-US"/>
-        </w:rPr>
-        <w:t xml:space="preserve">=1500, </w:t>
-      </w:r>
-      <w:proofErr w:type="spellStart"/>
-      <w:r>
-        <w:rPr>
-          <w:lang w:val="en-US"/>
-        </w:rPr>
-        <w:t>batch_size</w:t>
-      </w:r>
-      <w:proofErr w:type="spellEnd"/>
-      <w:r>
-        <w:rPr>
-          <w:lang w:val="en-US"/>
-        </w:rPr>
-        <w:t xml:space="preserve">=32, </w:t>
-      </w:r>
-      <w:proofErr w:type="spellStart"/>
-      <w:r>
-        <w:rPr>
-          <w:lang w:val="en-US"/>
-        </w:rPr>
-        <w:t>lr</w:t>
-      </w:r>
-      <w:proofErr w:type="spellEnd"/>
-      <w:r>
-        <w:rPr>
-          <w:lang w:val="en-US"/>
-        </w:rPr>
-        <w:t>=0.0002, betas</w:t>
-      </w:r>
-      <w:proofErr w:type="gramStart"/>
-      <w:r>
-        <w:rPr>
-          <w:lang w:val="en-US"/>
-        </w:rPr>
-        <w:t>=(</w:t>
-      </w:r>
-      <w:proofErr w:type="gramEnd"/>
-      <w:r>
-        <w:rPr>
-          <w:lang w:val="en-US"/>
-        </w:rPr>
-        <w:t>0.5, 0.999).</w:t>
+        <w:t>[13] 19/01: vanilla GAN. g_conv_dim=64, d_conv_dim=64, niter=1500, niter_decay=1500, batch_size=32, lr=0.0002, betas=(0.5, 0.999).</w:t>
       </w:r>
     </w:p>
     <w:p>
@@ -2977,7 +2071,6 @@
         <w:lastRenderedPageBreak/>
         <w:t xml:space="preserve">[14] 19/01: </w:t>
       </w:r>
-      <w:proofErr w:type="spellStart"/>
       <w:r>
         <w:rPr>
           <w:lang w:val="en-US"/>
@@ -2988,28 +2081,7 @@
         <w:rPr>
           <w:lang w:val="en-US"/>
         </w:rPr>
-        <w:t>GAN</w:t>
-      </w:r>
-      <w:proofErr w:type="spellEnd"/>
-      <w:r>
-        <w:rPr>
-          <w:lang w:val="en-US"/>
-        </w:rPr>
-        <w:t xml:space="preserve">. config same as [13] but with </w:t>
-      </w:r>
-      <w:proofErr w:type="spellStart"/>
-      <w:r>
-        <w:rPr>
-          <w:lang w:val="en-US"/>
-        </w:rPr>
-        <w:t>lambda_gc</w:t>
-      </w:r>
-      <w:proofErr w:type="spellEnd"/>
-      <w:r>
-        <w:rPr>
-          <w:lang w:val="en-US"/>
-        </w:rPr>
-        <w:t>=1.0.</w:t>
+        <w:t>GAN. config same as [13] but with lambda_gc=1.0.</w:t>
       </w:r>
     </w:p>
     <w:p>
@@ -3091,49 +2163,7 @@
           <w:lang w:val="en-US"/>
         </w:rPr>
         <w:lastRenderedPageBreak/>
-        <w:t xml:space="preserve">[15] 19/01: </w:t>
-      </w:r>
-      <w:proofErr w:type="spellStart"/>
-      <w:r>
-        <w:rPr>
-          <w:lang w:val="en-US"/>
-        </w:rPr>
-        <w:t>GcGAN</w:t>
-      </w:r>
-      <w:proofErr w:type="spellEnd"/>
-      <w:r>
-        <w:rPr>
-          <w:lang w:val="en-US"/>
-        </w:rPr>
-        <w:t xml:space="preserve">. Same as [14] but with </w:t>
-      </w:r>
-      <w:proofErr w:type="spellStart"/>
-      <w:r>
-        <w:rPr>
-          <w:lang w:val="en-US"/>
-        </w:rPr>
-        <w:t>n_iter</w:t>
-      </w:r>
-      <w:proofErr w:type="spellEnd"/>
-      <w:r>
-        <w:rPr>
-          <w:lang w:val="en-US"/>
-        </w:rPr>
-        <w:t xml:space="preserve"> = </w:t>
-      </w:r>
-      <w:proofErr w:type="spellStart"/>
-      <w:r>
-        <w:rPr>
-          <w:lang w:val="en-US"/>
-        </w:rPr>
-        <w:t>n_iter_decay</w:t>
-      </w:r>
-      <w:proofErr w:type="spellEnd"/>
-      <w:r>
-        <w:rPr>
-          <w:lang w:val="en-US"/>
-        </w:rPr>
-        <w:t xml:space="preserve"> = 2000 to observe if performance plateaued</w:t>
+        <w:t>[15] 19/01: GcGAN. Same as [14] but with n_iter = n_iter_decay = 2000 to observe if performance plateaued</w:t>
       </w:r>
     </w:p>
     <w:p>
@@ -3221,165 +2251,89 @@
           <w:lang w:val="en-US"/>
         </w:rPr>
       </w:pPr>
-      <w:proofErr w:type="spellStart"/>
-      <w:r>
-        <w:rPr>
-          <w:lang w:val="en-US"/>
-        </w:rPr>
-        <w:t>Which_model_netD</w:t>
-      </w:r>
-      <w:proofErr w:type="spellEnd"/>
-      <w:r>
-        <w:rPr>
-          <w:lang w:val="en-US"/>
-        </w:rPr>
-        <w:t xml:space="preserve"> = ‘resnet_6blocks’</w:t>
-      </w:r>
-    </w:p>
-    <w:p>
-      <w:pPr>
-        <w:rPr>
-          <w:lang w:val="en-US"/>
-        </w:rPr>
-      </w:pPr>
-      <w:proofErr w:type="spellStart"/>
-      <w:r>
-        <w:rPr>
-          <w:lang w:val="en-US"/>
-        </w:rPr>
-        <w:t>Which_model_netG</w:t>
-      </w:r>
-      <w:proofErr w:type="spellEnd"/>
-      <w:r>
-        <w:rPr>
-          <w:lang w:val="en-US"/>
-        </w:rPr>
-        <w:t xml:space="preserve"> = ‘basic’</w:t>
-      </w:r>
-    </w:p>
-    <w:p>
-      <w:pPr>
-        <w:rPr>
-          <w:lang w:val="en-US"/>
-        </w:rPr>
-      </w:pPr>
-      <w:proofErr w:type="spellStart"/>
-      <w:r>
-        <w:rPr>
-          <w:lang w:val="en-US"/>
-        </w:rPr>
-        <w:t>G_conv_dim</w:t>
-      </w:r>
-      <w:proofErr w:type="spellEnd"/>
-      <w:r>
-        <w:rPr>
-          <w:lang w:val="en-US"/>
-        </w:rPr>
-        <w:t xml:space="preserve"> = </w:t>
-      </w:r>
-      <w:proofErr w:type="spellStart"/>
-      <w:r>
-        <w:rPr>
-          <w:lang w:val="en-US"/>
-        </w:rPr>
-        <w:t>d_conv_dim</w:t>
-      </w:r>
-      <w:proofErr w:type="spellEnd"/>
-      <w:r>
-        <w:rPr>
-          <w:lang w:val="en-US"/>
-        </w:rPr>
-        <w:t xml:space="preserve"> = 64</w:t>
-      </w:r>
-    </w:p>
-    <w:p>
-      <w:pPr>
-        <w:rPr>
-          <w:lang w:val="en-US"/>
-        </w:rPr>
-      </w:pPr>
-      <w:r>
-        <w:rPr>
-          <w:lang w:val="en-US"/>
-        </w:rPr>
-        <w:t xml:space="preserve">Niter = </w:t>
-      </w:r>
-      <w:proofErr w:type="spellStart"/>
-      <w:r>
-        <w:rPr>
-          <w:lang w:val="en-US"/>
-        </w:rPr>
-        <w:t>n_iter_decay</w:t>
-      </w:r>
-      <w:proofErr w:type="spellEnd"/>
-      <w:r>
-        <w:rPr>
-          <w:lang w:val="en-US"/>
-        </w:rPr>
-        <w:t xml:space="preserve"> = 1500</w:t>
-      </w:r>
-    </w:p>
-    <w:p>
-      <w:pPr>
-        <w:rPr>
-          <w:lang w:val="en-US"/>
-        </w:rPr>
-      </w:pPr>
-      <w:proofErr w:type="spellStart"/>
-      <w:r>
-        <w:rPr>
-          <w:lang w:val="en-US"/>
-        </w:rPr>
-        <w:t>Batch_size</w:t>
-      </w:r>
-      <w:proofErr w:type="spellEnd"/>
-      <w:r>
-        <w:rPr>
-          <w:lang w:val="en-US"/>
-        </w:rPr>
-        <w:t xml:space="preserve"> = 32</w:t>
-      </w:r>
-    </w:p>
-    <w:p>
-      <w:pPr>
-        <w:rPr>
-          <w:lang w:val="en-US"/>
-        </w:rPr>
-      </w:pPr>
-      <w:proofErr w:type="spellStart"/>
-      <w:r>
-        <w:rPr>
-          <w:lang w:val="en-US"/>
-        </w:rPr>
-        <w:t>Num_workers</w:t>
-      </w:r>
-      <w:proofErr w:type="spellEnd"/>
-      <w:r>
-        <w:rPr>
-          <w:lang w:val="en-US"/>
-        </w:rPr>
-        <w:t xml:space="preserve"> = 4</w:t>
-      </w:r>
-    </w:p>
-    <w:p>
-      <w:pPr>
-        <w:rPr>
-          <w:lang w:val="en-US"/>
-        </w:rPr>
-      </w:pPr>
-      <w:proofErr w:type="spellStart"/>
-      <w:r>
-        <w:rPr>
-          <w:lang w:val="en-US"/>
-        </w:rPr>
-        <w:t>Lr</w:t>
-      </w:r>
-      <w:proofErr w:type="spellEnd"/>
-      <w:r>
-        <w:rPr>
-          <w:lang w:val="en-US"/>
-        </w:rPr>
-        <w:t xml:space="preserve"> = 0.0002</w:t>
+      <w:r>
+        <w:rPr>
+          <w:lang w:val="en-US"/>
+        </w:rPr>
+        <w:t>Which_model_netD = ‘resnet_6blocks’</w:t>
+      </w:r>
+    </w:p>
+    <w:p>
+      <w:pPr>
+        <w:rPr>
+          <w:lang w:val="en-US"/>
+        </w:rPr>
+      </w:pPr>
+      <w:r>
+        <w:rPr>
+          <w:lang w:val="en-US"/>
+        </w:rPr>
+        <w:t>Which_model_netG = ‘basic’</w:t>
+      </w:r>
+    </w:p>
+    <w:p>
+      <w:pPr>
+        <w:rPr>
+          <w:lang w:val="en-US"/>
+        </w:rPr>
+      </w:pPr>
+      <w:r>
+        <w:rPr>
+          <w:lang w:val="en-US"/>
+        </w:rPr>
+        <w:t>G_conv_dim = d_conv_dim = 64</w:t>
+      </w:r>
+    </w:p>
+    <w:p>
+      <w:pPr>
+        <w:rPr>
+          <w:lang w:val="en-US"/>
+        </w:rPr>
+      </w:pPr>
+      <w:r>
+        <w:rPr>
+          <w:lang w:val="en-US"/>
+        </w:rPr>
+        <w:t>Niter = n_iter_decay = 1500</w:t>
+      </w:r>
+    </w:p>
+    <w:p>
+      <w:pPr>
+        <w:rPr>
+          <w:lang w:val="en-US"/>
+        </w:rPr>
+      </w:pPr>
+      <w:r>
+        <w:rPr>
+          <w:lang w:val="en-US"/>
+        </w:rPr>
+        <w:t>Batch_size = 32</w:t>
+      </w:r>
+    </w:p>
+    <w:p>
+      <w:pPr>
+        <w:rPr>
+          <w:lang w:val="en-US"/>
+        </w:rPr>
+      </w:pPr>
+      <w:r>
+        <w:rPr>
+          <w:lang w:val="en-US"/>
+        </w:rPr>
+        <w:t>Num_workers = 4</w:t>
+      </w:r>
+    </w:p>
+    <w:p>
+      <w:pPr>
+        <w:rPr>
+          <w:lang w:val="en-US"/>
+        </w:rPr>
+      </w:pPr>
+      <w:r>
+        <w:rPr>
+          <w:lang w:val="en-US"/>
+        </w:rPr>
+        <w:t>Lr = 0.0002</w:t>
       </w:r>
     </w:p>
     <w:p>
@@ -3414,166 +2368,102 @@
           <w:lang w:val="en-US"/>
         </w:rPr>
       </w:pPr>
-      <w:proofErr w:type="spellStart"/>
-      <w:r>
-        <w:rPr>
-          <w:lang w:val="en-US"/>
-        </w:rPr>
-        <w:t>Lr_policy</w:t>
-      </w:r>
-      <w:proofErr w:type="spellEnd"/>
-      <w:r>
-        <w:rPr>
-          <w:lang w:val="en-US"/>
-        </w:rPr>
-        <w:t xml:space="preserve"> = ‘lambda’</w:t>
-      </w:r>
-    </w:p>
-    <w:p>
-      <w:pPr>
-        <w:rPr>
-          <w:lang w:val="en-US"/>
-        </w:rPr>
-      </w:pPr>
-      <w:proofErr w:type="spellStart"/>
-      <w:r>
-        <w:rPr>
-          <w:lang w:val="en-US"/>
-        </w:rPr>
-        <w:t>Lambda_gan</w:t>
-      </w:r>
-      <w:proofErr w:type="spellEnd"/>
-      <w:r>
-        <w:rPr>
-          <w:lang w:val="en-US"/>
-        </w:rPr>
-        <w:t xml:space="preserve"> = 1.0</w:t>
-      </w:r>
-    </w:p>
-    <w:p>
-      <w:pPr>
-        <w:rPr>
-          <w:lang w:val="en-US"/>
-        </w:rPr>
-      </w:pPr>
-      <w:proofErr w:type="spellStart"/>
-      <w:r>
-        <w:rPr>
-          <w:lang w:val="en-US"/>
-        </w:rPr>
-        <w:t>Use_lsgan</w:t>
-      </w:r>
-      <w:proofErr w:type="spellEnd"/>
-      <w:r>
-        <w:rPr>
-          <w:lang w:val="en-US"/>
-        </w:rPr>
-        <w:t xml:space="preserve"> = True</w:t>
-      </w:r>
-    </w:p>
-    <w:p>
-      <w:pPr>
-        <w:rPr>
-          <w:lang w:val="en-US"/>
-        </w:rPr>
-      </w:pPr>
-      <w:proofErr w:type="spellStart"/>
-      <w:r>
-        <w:rPr>
-          <w:lang w:val="en-US"/>
-        </w:rPr>
-        <w:t>Lambda_cycle</w:t>
-      </w:r>
-      <w:proofErr w:type="spellEnd"/>
-      <w:r>
-        <w:rPr>
-          <w:lang w:val="en-US"/>
-        </w:rPr>
-        <w:t xml:space="preserve"> = 0.0</w:t>
-      </w:r>
-    </w:p>
-    <w:p>
-      <w:pPr>
-        <w:rPr>
-          <w:lang w:val="en-US"/>
-        </w:rPr>
-      </w:pPr>
-      <w:proofErr w:type="spellStart"/>
-      <w:r>
-        <w:rPr>
-          <w:lang w:val="en-US"/>
-        </w:rPr>
-        <w:t>Lambda_gc</w:t>
-      </w:r>
-      <w:proofErr w:type="spellEnd"/>
-      <w:r>
-        <w:rPr>
-          <w:lang w:val="en-US"/>
-        </w:rPr>
-        <w:t xml:space="preserve"> = 0.0</w:t>
-      </w:r>
-    </w:p>
-    <w:p>
-      <w:pPr>
-        <w:rPr>
-          <w:lang w:val="en-US"/>
-        </w:rPr>
-      </w:pPr>
-      <w:proofErr w:type="spellStart"/>
-      <w:r>
-        <w:rPr>
-          <w:lang w:val="en-US"/>
-        </w:rPr>
-        <w:t>Lambda_reconst</w:t>
-      </w:r>
-      <w:proofErr w:type="spellEnd"/>
-      <w:r>
-        <w:rPr>
-          <w:lang w:val="en-US"/>
-        </w:rPr>
-        <w:t xml:space="preserve"> = 0.0</w:t>
-      </w:r>
-    </w:p>
-    <w:p>
-      <w:pPr>
-        <w:rPr>
-          <w:lang w:val="en-US"/>
-        </w:rPr>
-      </w:pPr>
-      <w:proofErr w:type="spellStart"/>
-      <w:r>
-        <w:rPr>
-          <w:lang w:val="en-US"/>
-        </w:rPr>
-        <w:t>Lambda_dist</w:t>
-      </w:r>
-      <w:proofErr w:type="spellEnd"/>
-      <w:r>
-        <w:rPr>
-          <w:lang w:val="en-US"/>
-        </w:rPr>
-        <w:t xml:space="preserve"> = 0.0</w:t>
-      </w:r>
-    </w:p>
-    <w:p>
-      <w:pPr>
-        <w:rPr>
-          <w:lang w:val="en-US"/>
-        </w:rPr>
-      </w:pPr>
-      <w:proofErr w:type="spellStart"/>
-      <w:r>
-        <w:rPr>
-          <w:lang w:val="en-US"/>
-        </w:rPr>
-        <w:t>Begin_train</w:t>
-      </w:r>
-      <w:proofErr w:type="spellEnd"/>
-      <w:r>
-        <w:rPr>
-          <w:lang w:val="en-US"/>
-        </w:rPr>
-        <w:t xml:space="preserve"> = True</w:t>
+      <w:r>
+        <w:rPr>
+          <w:lang w:val="en-US"/>
+        </w:rPr>
+        <w:t>Lr_policy = ‘lambda’</w:t>
+      </w:r>
+    </w:p>
+    <w:p>
+      <w:pPr>
+        <w:rPr>
+          <w:lang w:val="en-US"/>
+        </w:rPr>
+      </w:pPr>
+      <w:r>
+        <w:rPr>
+          <w:lang w:val="en-US"/>
+        </w:rPr>
+        <w:t>Lambda_gan = 1.0</w:t>
+      </w:r>
+    </w:p>
+    <w:p>
+      <w:pPr>
+        <w:rPr>
+          <w:lang w:val="en-US"/>
+        </w:rPr>
+      </w:pPr>
+      <w:r>
+        <w:rPr>
+          <w:lang w:val="en-US"/>
+        </w:rPr>
+        <w:t>Use_lsgan = True</w:t>
+      </w:r>
+    </w:p>
+    <w:p>
+      <w:pPr>
+        <w:rPr>
+          <w:lang w:val="en-US"/>
+        </w:rPr>
+      </w:pPr>
+      <w:r>
+        <w:rPr>
+          <w:lang w:val="en-US"/>
+        </w:rPr>
+        <w:t>Lambda_cycle = 0.0</w:t>
+      </w:r>
+    </w:p>
+    <w:p>
+      <w:pPr>
+        <w:rPr>
+          <w:lang w:val="en-US"/>
+        </w:rPr>
+      </w:pPr>
+      <w:r>
+        <w:rPr>
+          <w:lang w:val="en-US"/>
+        </w:rPr>
+        <w:t>Lambda_gc = 0.0</w:t>
+      </w:r>
+    </w:p>
+    <w:p>
+      <w:pPr>
+        <w:rPr>
+          <w:lang w:val="en-US"/>
+        </w:rPr>
+      </w:pPr>
+      <w:r>
+        <w:rPr>
+          <w:lang w:val="en-US"/>
+        </w:rPr>
+        <w:t>Lambda_reconst = 0.0</w:t>
+      </w:r>
+    </w:p>
+    <w:p>
+      <w:pPr>
+        <w:rPr>
+          <w:lang w:val="en-US"/>
+        </w:rPr>
+      </w:pPr>
+      <w:r>
+        <w:rPr>
+          <w:lang w:val="en-US"/>
+        </w:rPr>
+        <w:t>Lambda_dist = 0.0</w:t>
+      </w:r>
+    </w:p>
+    <w:p>
+      <w:pPr>
+        <w:rPr>
+          <w:lang w:val="en-US"/>
+        </w:rPr>
+      </w:pPr>
+      <w:r>
+        <w:rPr>
+          <w:lang w:val="en-US"/>
+        </w:rPr>
+        <w:t>Begin_train = True</w:t>
       </w:r>
     </w:p>
     <w:p>
@@ -3595,39 +2485,17 @@
           <w:lang w:val="en-US"/>
         </w:rPr>
       </w:pPr>
-      <w:proofErr w:type="spellStart"/>
-      <w:r>
-        <w:rPr>
-          <w:lang w:val="en-US"/>
-        </w:rPr>
-        <w:t>Pretrained_mnist_model</w:t>
-      </w:r>
-      <w:proofErr w:type="spellEnd"/>
-      <w:r>
-        <w:rPr>
-          <w:lang w:val="en-US"/>
-        </w:rPr>
-        <w:t xml:space="preserve"> = ‘</w:t>
-      </w:r>
-      <w:r>
-        <w:rPr>
-          <w:lang w:val="en-US"/>
-        </w:rPr>
-        <w:t>models/</w:t>
-      </w:r>
-      <w:proofErr w:type="spellStart"/>
-      <w:r>
-        <w:rPr>
-          <w:lang w:val="en-US"/>
-        </w:rPr>
-        <w:t>MNISTClassifier</w:t>
-      </w:r>
-      <w:proofErr w:type="spellEnd"/>
-      <w:r>
-        <w:rPr>
-          <w:lang w:val="en-US"/>
-        </w:rPr>
-        <w:t>/200115-172045-MNISTClassifier.pth</w:t>
+      <w:r>
+        <w:rPr>
+          <w:lang w:val="en-US"/>
+        </w:rPr>
+        <w:t>Pretrained_mnist_model = ‘</w:t>
+      </w:r>
+      <w:r>
+        <w:rPr>
+          <w:lang w:val="en-US"/>
+        </w:rPr>
+        <w:t>models/MNISTClassifier/200115-172045-MNISTClassifier.pth</w:t>
       </w:r>
       <w:r>
         <w:rPr>
@@ -3660,21 +2528,7 @@
           <w:lang w:val="en-US"/>
         </w:rPr>
         <w:lastRenderedPageBreak/>
-        <w:t xml:space="preserve">[16] 25/01: default settings. (Vanilla GAN; </w:t>
-      </w:r>
-      <w:proofErr w:type="spellStart"/>
-      <w:r>
-        <w:rPr>
-          <w:lang w:val="en-US"/>
-        </w:rPr>
-        <w:t>lambda_gan</w:t>
-      </w:r>
-      <w:proofErr w:type="spellEnd"/>
-      <w:r>
-        <w:rPr>
-          <w:lang w:val="en-US"/>
-        </w:rPr>
-        <w:t xml:space="preserve"> = 1.0, all other criteria 0.0)</w:t>
+        <w:t>[16] 25/01: default settings. (Vanilla GAN; lambda_gan = 1.0, all other criteria 0.0)</w:t>
       </w:r>
     </w:p>
     <w:p>
@@ -3816,62 +2670,20 @@
           <w:lang w:val="en-US"/>
         </w:rPr>
         <w:lastRenderedPageBreak/>
-        <w:t xml:space="preserve">[17] 25/01: </w:t>
-      </w:r>
-      <w:proofErr w:type="spellStart"/>
-      <w:r>
-        <w:rPr>
-          <w:lang w:val="en-US"/>
-        </w:rPr>
-        <w:t>lambda_gan</w:t>
-      </w:r>
-      <w:proofErr w:type="spellEnd"/>
-      <w:r>
-        <w:rPr>
-          <w:lang w:val="en-US"/>
-        </w:rPr>
-        <w:t xml:space="preserve"> = 1.0, </w:t>
-      </w:r>
-      <w:proofErr w:type="spellStart"/>
-      <w:r>
-        <w:rPr>
-          <w:lang w:val="en-US"/>
-        </w:rPr>
-        <w:t>lambda_gc</w:t>
-      </w:r>
-      <w:proofErr w:type="spellEnd"/>
-      <w:r>
-        <w:rPr>
-          <w:lang w:val="en-US"/>
-        </w:rPr>
-        <w:t xml:space="preserve"> = 1.7</w:t>
-      </w:r>
-    </w:p>
-    <w:p>
-      <w:pPr>
-        <w:rPr>
-          <w:lang w:val="en-US"/>
-        </w:rPr>
-      </w:pPr>
-      <w:r>
-        <w:rPr>
-          <w:lang w:val="en-US"/>
-        </w:rPr>
-        <w:t xml:space="preserve">(model breaks when </w:t>
-      </w:r>
-      <w:proofErr w:type="spellStart"/>
-      <w:r>
-        <w:rPr>
-          <w:lang w:val="en-US"/>
-        </w:rPr>
-        <w:t>lambda_gc</w:t>
-      </w:r>
-      <w:proofErr w:type="spellEnd"/>
-      <w:r>
-        <w:rPr>
-          <w:lang w:val="en-US"/>
-        </w:rPr>
-        <w:t xml:space="preserve"> = 1.8. The highest it can go is 1.7</w:t>
+        <w:t>[17] 25/01: lambda_gan = 1.0, lambda_gc = 1.7</w:t>
+      </w:r>
+    </w:p>
+    <w:p>
+      <w:pPr>
+        <w:rPr>
+          <w:lang w:val="en-US"/>
+        </w:rPr>
+      </w:pPr>
+      <w:r>
+        <w:rPr>
+          <w:lang w:val="en-US"/>
+        </w:rPr>
+        <w:t>(model breaks when lambda_gc = 1.8. The highest it can go is 1.7</w:t>
       </w:r>
       <w:r>
         <w:rPr>
@@ -4037,35 +2849,7 @@
         <w:rPr>
           <w:lang w:val="en-US"/>
         </w:rPr>
-        <w:t xml:space="preserve">/01: </w:t>
-      </w:r>
-      <w:proofErr w:type="spellStart"/>
-      <w:r>
-        <w:rPr>
-          <w:lang w:val="en-US"/>
-        </w:rPr>
-        <w:t>lambda_gan</w:t>
-      </w:r>
-      <w:proofErr w:type="spellEnd"/>
-      <w:r>
-        <w:rPr>
-          <w:lang w:val="en-US"/>
-        </w:rPr>
-        <w:t xml:space="preserve"> = 1.0, </w:t>
-      </w:r>
-      <w:proofErr w:type="spellStart"/>
-      <w:r>
-        <w:rPr>
-          <w:lang w:val="en-US"/>
-        </w:rPr>
-        <w:t>lambda_cycle</w:t>
-      </w:r>
-      <w:proofErr w:type="spellEnd"/>
-      <w:r>
-        <w:rPr>
-          <w:lang w:val="en-US"/>
-        </w:rPr>
-        <w:t xml:space="preserve"> = </w:t>
+        <w:t xml:space="preserve">/01: lambda_gan = 1.0, lambda_cycle = </w:t>
       </w:r>
       <w:r>
         <w:rPr>
@@ -4148,21 +2932,7 @@
         <w:rPr>
           <w:lang w:val="en-US"/>
         </w:rPr>
-        <w:t xml:space="preserve">[19] 31/01: list of </w:t>
-      </w:r>
-      <w:proofErr w:type="spellStart"/>
-      <w:r>
-        <w:rPr>
-          <w:lang w:val="en-US"/>
-        </w:rPr>
-        <w:t>GcGAN</w:t>
-      </w:r>
-      <w:proofErr w:type="spellEnd"/>
-      <w:r>
-        <w:rPr>
-          <w:lang w:val="en-US"/>
-        </w:rPr>
-        <w:t xml:space="preserve"> tests to carry out</w:t>
+        <w:t>[19] 31/01: list of GcGAN tests to carry out</w:t>
       </w:r>
     </w:p>
     <w:tbl>
@@ -4206,14 +2976,12 @@
                 <w:lang w:val="en-US"/>
               </w:rPr>
             </w:pPr>
-            <w:proofErr w:type="spellStart"/>
             <w:r>
               <w:rPr>
                 <w:lang w:val="en-US"/>
               </w:rPr>
               <w:t>Lambda_gc</w:t>
             </w:r>
-            <w:proofErr w:type="spellEnd"/>
           </w:p>
         </w:tc>
         <w:tc>
@@ -5204,14 +3972,12 @@
                 <w:lang w:val="en-US"/>
               </w:rPr>
             </w:pPr>
-            <w:proofErr w:type="spellStart"/>
             <w:r>
               <w:rPr>
                 <w:lang w:val="en-US"/>
               </w:rPr>
               <w:t>Lambda_gc</w:t>
             </w:r>
-            <w:proofErr w:type="spellEnd"/>
           </w:p>
         </w:tc>
         <w:tc>
@@ -5286,24 +4052,1114 @@
               </w:rPr>
               <w:t>N/A</w:t>
             </w:r>
+          </w:p>
+        </w:tc>
+        <w:tc>
+          <w:tcPr>
+            <w:tcW w:w="2519" w:type="dxa"/>
+          </w:tcPr>
+          <w:p>
+            <w:pPr>
+              <w:rPr>
+                <w:lang w:val="en-US"/>
+              </w:rPr>
+            </w:pPr>
+          </w:p>
+        </w:tc>
+        <w:tc>
+          <w:tcPr>
+            <w:tcW w:w="2261" w:type="dxa"/>
+          </w:tcPr>
+          <w:p>
+            <w:pPr>
+              <w:rPr>
+                <w:lang w:val="en-US"/>
+              </w:rPr>
+            </w:pPr>
+          </w:p>
+        </w:tc>
+      </w:tr>
+      <w:tr>
+        <w:tc>
+          <w:tcPr>
+            <w:tcW w:w="2315" w:type="dxa"/>
+          </w:tcPr>
+          <w:p>
+            <w:pPr>
+              <w:rPr>
+                <w:lang w:val="en-US"/>
+              </w:rPr>
+            </w:pPr>
+            <w:r>
+              <w:rPr>
+                <w:lang w:val="en-US"/>
+              </w:rPr>
+              <w:t>Identity, separate G</w:t>
+            </w:r>
+          </w:p>
+        </w:tc>
+        <w:tc>
+          <w:tcPr>
+            <w:tcW w:w="1921" w:type="dxa"/>
+          </w:tcPr>
+          <w:p>
+            <w:pPr>
+              <w:rPr>
+                <w:lang w:val="en-US"/>
+              </w:rPr>
+            </w:pPr>
+            <w:r>
+              <w:rPr>
+                <w:lang w:val="en-US"/>
+              </w:rPr>
+              <w:t>1.7</w:t>
+            </w:r>
+          </w:p>
+        </w:tc>
+        <w:tc>
+          <w:tcPr>
+            <w:tcW w:w="2519" w:type="dxa"/>
+          </w:tcPr>
+          <w:p>
+            <w:pPr>
+              <w:rPr>
+                <w:lang w:val="en-US"/>
+              </w:rPr>
+            </w:pPr>
+            <w:r>
+              <w:rPr>
+                <w:lang w:val="en-US"/>
+              </w:rPr>
+              <w:t>86.25%</w:t>
+            </w:r>
+          </w:p>
+        </w:tc>
+        <w:tc>
+          <w:tcPr>
+            <w:tcW w:w="2261" w:type="dxa"/>
+          </w:tcPr>
+          <w:p>
+            <w:pPr>
+              <w:rPr>
+                <w:lang w:val="en-US"/>
+              </w:rPr>
+            </w:pPr>
+          </w:p>
+        </w:tc>
+      </w:tr>
+      <w:tr>
+        <w:tc>
+          <w:tcPr>
+            <w:tcW w:w="2315" w:type="dxa"/>
+          </w:tcPr>
+          <w:p>
+            <w:pPr>
+              <w:rPr>
+                <w:lang w:val="en-US"/>
+              </w:rPr>
+            </w:pPr>
+            <w:r>
+              <w:rPr>
+                <w:lang w:val="en-US"/>
+              </w:rPr>
+              <w:t>Rot90, one G</w:t>
+            </w:r>
+          </w:p>
+        </w:tc>
+        <w:tc>
+          <w:tcPr>
+            <w:tcW w:w="1921" w:type="dxa"/>
+          </w:tcPr>
+          <w:p>
+            <w:pPr>
+              <w:rPr>
+                <w:lang w:val="en-US"/>
+              </w:rPr>
+            </w:pPr>
+            <w:r>
+              <w:rPr>
+                <w:lang w:val="en-US"/>
+              </w:rPr>
+              <w:t>1.7</w:t>
+            </w:r>
+          </w:p>
+        </w:tc>
+        <w:tc>
+          <w:tcPr>
+            <w:tcW w:w="2519" w:type="dxa"/>
+          </w:tcPr>
+          <w:p>
+            <w:pPr>
+              <w:rPr>
+                <w:lang w:val="en-US"/>
+              </w:rPr>
+            </w:pPr>
+            <w:r>
+              <w:rPr>
+                <w:lang w:val="en-US"/>
+              </w:rPr>
+              <w:t>88.44%</w:t>
+            </w:r>
+          </w:p>
+        </w:tc>
+        <w:tc>
+          <w:tcPr>
+            <w:tcW w:w="2261" w:type="dxa"/>
+          </w:tcPr>
+          <w:p>
+            <w:pPr>
+              <w:rPr>
+                <w:lang w:val="en-US"/>
+              </w:rPr>
+            </w:pPr>
+          </w:p>
+        </w:tc>
+      </w:tr>
+      <w:tr>
+        <w:tc>
+          <w:tcPr>
+            <w:tcW w:w="2315" w:type="dxa"/>
+          </w:tcPr>
+          <w:p>
+            <w:pPr>
+              <w:rPr>
+                <w:lang w:val="en-US"/>
+              </w:rPr>
+            </w:pPr>
+            <w:r>
+              <w:rPr>
+                <w:lang w:val="en-US"/>
+              </w:rPr>
+              <w:t>Rot90, separate G</w:t>
+            </w:r>
+          </w:p>
+        </w:tc>
+        <w:tc>
+          <w:tcPr>
+            <w:tcW w:w="1921" w:type="dxa"/>
+          </w:tcPr>
+          <w:p>
+            <w:pPr>
+              <w:rPr>
+                <w:lang w:val="en-US"/>
+              </w:rPr>
+            </w:pPr>
+            <w:r>
+              <w:rPr>
+                <w:lang w:val="en-US"/>
+              </w:rPr>
+              <w:t>1.7</w:t>
+            </w:r>
+          </w:p>
+        </w:tc>
+        <w:tc>
+          <w:tcPr>
+            <w:tcW w:w="2519" w:type="dxa"/>
+          </w:tcPr>
+          <w:p>
+            <w:pPr>
+              <w:ind w:left="720" w:hanging="720"/>
+              <w:rPr>
+                <w:lang w:val="en-US"/>
+              </w:rPr>
+            </w:pPr>
+            <w:r>
+              <w:rPr>
+                <w:lang w:val="en-US"/>
+              </w:rPr>
+              <w:t>82.81%</w:t>
+            </w:r>
+          </w:p>
+        </w:tc>
+        <w:tc>
+          <w:tcPr>
+            <w:tcW w:w="2261" w:type="dxa"/>
+          </w:tcPr>
+          <w:p>
+            <w:pPr>
+              <w:rPr>
+                <w:lang w:val="en-US"/>
+              </w:rPr>
+            </w:pPr>
+          </w:p>
+        </w:tc>
+      </w:tr>
+      <w:tr>
+        <w:tc>
+          <w:tcPr>
+            <w:tcW w:w="2315" w:type="dxa"/>
+          </w:tcPr>
+          <w:p>
+            <w:pPr>
+              <w:rPr>
+                <w:lang w:val="en-US"/>
+              </w:rPr>
+            </w:pPr>
+            <w:r>
+              <w:rPr>
+                <w:lang w:val="en-US"/>
+              </w:rPr>
+              <w:t>Rot180, one G</w:t>
+            </w:r>
+          </w:p>
+        </w:tc>
+        <w:tc>
+          <w:tcPr>
+            <w:tcW w:w="1921" w:type="dxa"/>
+          </w:tcPr>
+          <w:p>
+            <w:pPr>
+              <w:rPr>
+                <w:lang w:val="en-US"/>
+              </w:rPr>
+            </w:pPr>
+            <w:r>
+              <w:rPr>
+                <w:lang w:val="en-US"/>
+              </w:rPr>
+              <w:t>1.7</w:t>
+            </w:r>
+          </w:p>
+        </w:tc>
+        <w:tc>
+          <w:tcPr>
+            <w:tcW w:w="2519" w:type="dxa"/>
+          </w:tcPr>
+          <w:p>
+            <w:pPr>
+              <w:rPr>
+                <w:lang w:val="en-US"/>
+              </w:rPr>
+            </w:pPr>
+            <w:r>
+              <w:rPr>
+                <w:lang w:val="en-US"/>
+              </w:rPr>
+              <w:t>90.63%</w:t>
+            </w:r>
+          </w:p>
+        </w:tc>
+        <w:tc>
+          <w:tcPr>
+            <w:tcW w:w="2261" w:type="dxa"/>
+          </w:tcPr>
+          <w:p>
+            <w:pPr>
+              <w:rPr>
+                <w:lang w:val="en-US"/>
+              </w:rPr>
+            </w:pPr>
+          </w:p>
+        </w:tc>
+      </w:tr>
+      <w:tr>
+        <w:tc>
+          <w:tcPr>
+            <w:tcW w:w="2315" w:type="dxa"/>
+          </w:tcPr>
+          <w:p>
+            <w:pPr>
+              <w:rPr>
+                <w:lang w:val="en-US"/>
+              </w:rPr>
+            </w:pPr>
+            <w:r>
+              <w:rPr>
+                <w:lang w:val="en-US"/>
+              </w:rPr>
+              <w:t>Rot180, separate G</w:t>
+            </w:r>
+          </w:p>
+        </w:tc>
+        <w:tc>
+          <w:tcPr>
+            <w:tcW w:w="1921" w:type="dxa"/>
+          </w:tcPr>
+          <w:p>
+            <w:pPr>
+              <w:rPr>
+                <w:lang w:val="en-US"/>
+              </w:rPr>
+            </w:pPr>
+            <w:r>
+              <w:rPr>
+                <w:lang w:val="en-US"/>
+              </w:rPr>
+              <w:t>1.7</w:t>
+            </w:r>
+          </w:p>
+        </w:tc>
+        <w:tc>
+          <w:tcPr>
+            <w:tcW w:w="2519" w:type="dxa"/>
+          </w:tcPr>
+          <w:p>
+            <w:pPr>
+              <w:rPr>
+                <w:lang w:val="en-US"/>
+              </w:rPr>
+            </w:pPr>
+            <w:r>
+              <w:rPr>
+                <w:lang w:val="en-US"/>
+              </w:rPr>
+              <w:t>91.88%</w:t>
+            </w:r>
+          </w:p>
+        </w:tc>
+        <w:tc>
+          <w:tcPr>
+            <w:tcW w:w="2261" w:type="dxa"/>
+          </w:tcPr>
+          <w:p>
+            <w:pPr>
+              <w:rPr>
+                <w:lang w:val="en-US"/>
+              </w:rPr>
+            </w:pPr>
+          </w:p>
+        </w:tc>
+      </w:tr>
+      <w:tr>
+        <w:tc>
+          <w:tcPr>
+            <w:tcW w:w="2315" w:type="dxa"/>
+          </w:tcPr>
+          <w:p>
+            <w:pPr>
+              <w:rPr>
+                <w:lang w:val="en-US"/>
+              </w:rPr>
+            </w:pPr>
+            <w:r>
+              <w:rPr>
+                <w:lang w:val="en-US"/>
+              </w:rPr>
+              <w:t>Identity + noise (var 0.1), one G</w:t>
+            </w:r>
+          </w:p>
+        </w:tc>
+        <w:tc>
+          <w:tcPr>
+            <w:tcW w:w="1921" w:type="dxa"/>
+          </w:tcPr>
+          <w:p>
+            <w:pPr>
+              <w:rPr>
+                <w:lang w:val="en-US"/>
+              </w:rPr>
+            </w:pPr>
+            <w:r>
+              <w:rPr>
+                <w:lang w:val="en-US"/>
+              </w:rPr>
+              <w:t>1.7</w:t>
+            </w:r>
+          </w:p>
+        </w:tc>
+        <w:tc>
+          <w:tcPr>
+            <w:tcW w:w="2519" w:type="dxa"/>
+          </w:tcPr>
+          <w:p>
+            <w:pPr>
+              <w:rPr>
+                <w:lang w:val="en-US"/>
+              </w:rPr>
+            </w:pPr>
+            <w:r>
+              <w:rPr>
+                <w:lang w:val="en-US"/>
+              </w:rPr>
+              <w:t>86.25%</w:t>
+            </w:r>
+          </w:p>
+        </w:tc>
+        <w:tc>
+          <w:tcPr>
+            <w:tcW w:w="2261" w:type="dxa"/>
+          </w:tcPr>
+          <w:p>
+            <w:pPr>
+              <w:rPr>
+                <w:lang w:val="en-US"/>
+              </w:rPr>
+            </w:pPr>
+          </w:p>
+        </w:tc>
+      </w:tr>
+      <w:tr>
+        <w:tc>
+          <w:tcPr>
+            <w:tcW w:w="2315" w:type="dxa"/>
+          </w:tcPr>
+          <w:p>
+            <w:pPr>
+              <w:rPr>
+                <w:lang w:val="en-US"/>
+              </w:rPr>
+            </w:pPr>
+            <w:r>
+              <w:rPr>
+                <w:lang w:val="en-US"/>
+              </w:rPr>
+              <w:t>Identity + noise (var 0.1), separate G</w:t>
+            </w:r>
+          </w:p>
+        </w:tc>
+        <w:tc>
+          <w:tcPr>
+            <w:tcW w:w="1921" w:type="dxa"/>
+          </w:tcPr>
+          <w:p>
+            <w:pPr>
+              <w:rPr>
+                <w:lang w:val="en-US"/>
+              </w:rPr>
+            </w:pPr>
+            <w:r>
+              <w:rPr>
+                <w:lang w:val="en-US"/>
+              </w:rPr>
+              <w:t>1.7</w:t>
+            </w:r>
+          </w:p>
+        </w:tc>
+        <w:tc>
+          <w:tcPr>
+            <w:tcW w:w="2519" w:type="dxa"/>
+          </w:tcPr>
+          <w:p>
+            <w:pPr>
+              <w:rPr>
+                <w:lang w:val="en-US"/>
+              </w:rPr>
+            </w:pPr>
+            <w:r>
+              <w:rPr>
+                <w:lang w:val="en-US"/>
+              </w:rPr>
+              <w:t>86.25%</w:t>
+            </w:r>
+          </w:p>
+        </w:tc>
+        <w:tc>
+          <w:tcPr>
+            <w:tcW w:w="2261" w:type="dxa"/>
+          </w:tcPr>
+          <w:p>
+            <w:pPr>
+              <w:rPr>
+                <w:lang w:val="en-US"/>
+              </w:rPr>
+            </w:pPr>
+          </w:p>
+        </w:tc>
+      </w:tr>
+      <w:tr>
+        <w:tc>
+          <w:tcPr>
+            <w:tcW w:w="2315" w:type="dxa"/>
+          </w:tcPr>
+          <w:p>
+            <w:pPr>
+              <w:rPr>
+                <w:lang w:val="en-US"/>
+              </w:rPr>
+            </w:pPr>
+            <w:r>
+              <w:rPr>
+                <w:lang w:val="en-US"/>
+              </w:rPr>
+              <w:t>Rot90 + noise (var 0.1), one G</w:t>
+            </w:r>
+          </w:p>
+        </w:tc>
+        <w:tc>
+          <w:tcPr>
+            <w:tcW w:w="1921" w:type="dxa"/>
+          </w:tcPr>
+          <w:p>
+            <w:pPr>
+              <w:rPr>
+                <w:lang w:val="en-US"/>
+              </w:rPr>
+            </w:pPr>
+            <w:r>
+              <w:rPr>
+                <w:lang w:val="en-US"/>
+              </w:rPr>
+              <w:t>1.7</w:t>
+            </w:r>
+          </w:p>
+        </w:tc>
+        <w:tc>
+          <w:tcPr>
+            <w:tcW w:w="2519" w:type="dxa"/>
+          </w:tcPr>
+          <w:p>
+            <w:pPr>
+              <w:rPr>
+                <w:lang w:val="en-US"/>
+              </w:rPr>
+            </w:pPr>
+            <w:r>
+              <w:rPr>
+                <w:lang w:val="en-US"/>
+              </w:rPr>
+              <w:t>91.25%</w:t>
+            </w:r>
+          </w:p>
+        </w:tc>
+        <w:tc>
+          <w:tcPr>
+            <w:tcW w:w="2261" w:type="dxa"/>
+          </w:tcPr>
+          <w:p>
+            <w:pPr>
+              <w:rPr>
+                <w:lang w:val="en-US"/>
+              </w:rPr>
+            </w:pPr>
+          </w:p>
+        </w:tc>
+      </w:tr>
+      <w:tr>
+        <w:tc>
+          <w:tcPr>
+            <w:tcW w:w="2315" w:type="dxa"/>
+          </w:tcPr>
+          <w:p>
+            <w:pPr>
+              <w:rPr>
+                <w:lang w:val="en-US"/>
+              </w:rPr>
+            </w:pPr>
+            <w:r>
+              <w:rPr>
+                <w:lang w:val="en-US"/>
+              </w:rPr>
+              <w:lastRenderedPageBreak/>
+              <w:t>Rot90 + noise (var 0.1), separate G</w:t>
+            </w:r>
+          </w:p>
+        </w:tc>
+        <w:tc>
+          <w:tcPr>
+            <w:tcW w:w="1921" w:type="dxa"/>
+          </w:tcPr>
+          <w:p>
+            <w:pPr>
+              <w:rPr>
+                <w:lang w:val="en-US"/>
+              </w:rPr>
+            </w:pPr>
+            <w:r>
+              <w:rPr>
+                <w:lang w:val="en-US"/>
+              </w:rPr>
+              <w:t>1.7</w:t>
+            </w:r>
+          </w:p>
+        </w:tc>
+        <w:tc>
+          <w:tcPr>
+            <w:tcW w:w="2519" w:type="dxa"/>
+          </w:tcPr>
+          <w:p>
+            <w:pPr>
+              <w:rPr>
+                <w:lang w:val="en-US"/>
+              </w:rPr>
+            </w:pPr>
+            <w:r>
+              <w:rPr>
+                <w:lang w:val="en-US"/>
+              </w:rPr>
+              <w:t>88.44%</w:t>
+            </w:r>
+          </w:p>
+        </w:tc>
+        <w:tc>
+          <w:tcPr>
+            <w:tcW w:w="2261" w:type="dxa"/>
+          </w:tcPr>
+          <w:p>
+            <w:pPr>
+              <w:rPr>
+                <w:lang w:val="en-US"/>
+              </w:rPr>
+            </w:pPr>
+          </w:p>
+        </w:tc>
+      </w:tr>
+      <w:tr>
+        <w:tc>
+          <w:tcPr>
+            <w:tcW w:w="2315" w:type="dxa"/>
+          </w:tcPr>
+          <w:p>
+            <w:pPr>
+              <w:rPr>
+                <w:lang w:val="en-US"/>
+              </w:rPr>
+            </w:pPr>
+            <w:r>
+              <w:rPr>
+                <w:lang w:val="en-US"/>
+              </w:rPr>
+              <w:t>Rot180 + noise (var 0.1), one G</w:t>
+            </w:r>
+          </w:p>
+        </w:tc>
+        <w:tc>
+          <w:tcPr>
+            <w:tcW w:w="1921" w:type="dxa"/>
+          </w:tcPr>
+          <w:p>
+            <w:pPr>
+              <w:rPr>
+                <w:lang w:val="en-US"/>
+              </w:rPr>
+            </w:pPr>
+            <w:r>
+              <w:rPr>
+                <w:lang w:val="en-US"/>
+              </w:rPr>
+              <w:t>1.7</w:t>
+            </w:r>
+          </w:p>
+        </w:tc>
+        <w:tc>
+          <w:tcPr>
+            <w:tcW w:w="2519" w:type="dxa"/>
+          </w:tcPr>
+          <w:p>
+            <w:pPr>
+              <w:rPr>
+                <w:lang w:val="en-US"/>
+              </w:rPr>
+            </w:pPr>
+            <w:r>
+              <w:rPr>
+                <w:lang w:val="en-US"/>
+              </w:rPr>
+              <w:t>90.94%</w:t>
+            </w:r>
+          </w:p>
+        </w:tc>
+        <w:tc>
+          <w:tcPr>
+            <w:tcW w:w="2261" w:type="dxa"/>
+          </w:tcPr>
+          <w:p>
+            <w:pPr>
+              <w:rPr>
+                <w:lang w:val="en-US"/>
+              </w:rPr>
+            </w:pPr>
+          </w:p>
+        </w:tc>
+      </w:tr>
+      <w:tr>
+        <w:tc>
+          <w:tcPr>
+            <w:tcW w:w="2315" w:type="dxa"/>
+          </w:tcPr>
+          <w:p>
+            <w:pPr>
+              <w:rPr>
+                <w:lang w:val="en-US"/>
+              </w:rPr>
+            </w:pPr>
+            <w:r>
+              <w:rPr>
+                <w:lang w:val="en-US"/>
+              </w:rPr>
+              <w:t>Rot180 + noise (var 0.1), separate G</w:t>
+            </w:r>
+          </w:p>
+        </w:tc>
+        <w:tc>
+          <w:tcPr>
+            <w:tcW w:w="1921" w:type="dxa"/>
+          </w:tcPr>
+          <w:p>
+            <w:pPr>
+              <w:rPr>
+                <w:lang w:val="en-US"/>
+              </w:rPr>
+            </w:pPr>
+            <w:r>
+              <w:rPr>
+                <w:lang w:val="en-US"/>
+              </w:rPr>
+              <w:t>1.7</w:t>
+            </w:r>
+          </w:p>
+        </w:tc>
+        <w:tc>
+          <w:tcPr>
+            <w:tcW w:w="2519" w:type="dxa"/>
+          </w:tcPr>
+          <w:p>
+            <w:pPr>
+              <w:rPr>
+                <w:lang w:val="en-US"/>
+              </w:rPr>
+            </w:pPr>
+            <w:r>
+              <w:rPr>
+                <w:lang w:val="en-US"/>
+              </w:rPr>
+              <w:t>79.06%</w:t>
+            </w:r>
+          </w:p>
+        </w:tc>
+        <w:tc>
+          <w:tcPr>
+            <w:tcW w:w="2261" w:type="dxa"/>
+          </w:tcPr>
+          <w:p>
+            <w:pPr>
+              <w:rPr>
+                <w:lang w:val="en-US"/>
+              </w:rPr>
+            </w:pPr>
+          </w:p>
+        </w:tc>
+      </w:tr>
+      <w:tr>
+        <w:tc>
+          <w:tcPr>
+            <w:tcW w:w="2315" w:type="dxa"/>
+          </w:tcPr>
+          <w:p>
+            <w:pPr>
+              <w:rPr>
+                <w:lang w:val="en-US"/>
+              </w:rPr>
+            </w:pPr>
+            <w:r>
+              <w:rPr>
+                <w:lang w:val="en-US"/>
+              </w:rPr>
+              <w:t>Identity + noise (var 0.05), one G</w:t>
+            </w:r>
+          </w:p>
+        </w:tc>
+        <w:tc>
+          <w:tcPr>
+            <w:tcW w:w="1921" w:type="dxa"/>
+          </w:tcPr>
+          <w:p>
+            <w:pPr>
+              <w:rPr>
+                <w:lang w:val="en-US"/>
+              </w:rPr>
+            </w:pPr>
+            <w:r>
+              <w:rPr>
+                <w:lang w:val="en-US"/>
+              </w:rPr>
+              <w:t>1.7</w:t>
+            </w:r>
+          </w:p>
+        </w:tc>
+        <w:tc>
+          <w:tcPr>
+            <w:tcW w:w="2519" w:type="dxa"/>
+          </w:tcPr>
+          <w:p>
+            <w:pPr>
+              <w:rPr>
+                <w:lang w:val="en-US"/>
+              </w:rPr>
+            </w:pPr>
+            <w:r>
+              <w:rPr>
+                <w:lang w:val="en-US"/>
+              </w:rPr>
+              <w:t>88.44%</w:t>
+            </w:r>
+          </w:p>
+        </w:tc>
+        <w:tc>
+          <w:tcPr>
+            <w:tcW w:w="2261" w:type="dxa"/>
+          </w:tcPr>
+          <w:p>
+            <w:pPr>
+              <w:rPr>
+                <w:lang w:val="en-US"/>
+              </w:rPr>
+            </w:pPr>
+          </w:p>
+        </w:tc>
+      </w:tr>
+      <w:tr>
+        <w:tc>
+          <w:tcPr>
+            <w:tcW w:w="2315" w:type="dxa"/>
+          </w:tcPr>
+          <w:p>
+            <w:pPr>
+              <w:rPr>
+                <w:lang w:val="en-US"/>
+              </w:rPr>
+            </w:pPr>
+            <w:r>
+              <w:rPr>
+                <w:lang w:val="en-US"/>
+              </w:rPr>
+              <w:t>Identity + noise (var 0.05), separate G</w:t>
+            </w:r>
+          </w:p>
+        </w:tc>
+        <w:tc>
+          <w:tcPr>
+            <w:tcW w:w="1921" w:type="dxa"/>
+          </w:tcPr>
+          <w:p>
+            <w:pPr>
+              <w:rPr>
+                <w:lang w:val="en-US"/>
+              </w:rPr>
+            </w:pPr>
+            <w:r>
+              <w:rPr>
+                <w:lang w:val="en-US"/>
+              </w:rPr>
+              <w:t>1.7</w:t>
+            </w:r>
+          </w:p>
+        </w:tc>
+        <w:tc>
+          <w:tcPr>
+            <w:tcW w:w="2519" w:type="dxa"/>
+          </w:tcPr>
+          <w:p>
+            <w:pPr>
+              <w:rPr>
+                <w:lang w:val="en-US"/>
+              </w:rPr>
+            </w:pPr>
+            <w:r>
+              <w:rPr>
+                <w:lang w:val="en-US"/>
+              </w:rPr>
+              <w:t>87.19%</w:t>
+            </w:r>
+          </w:p>
+        </w:tc>
+        <w:tc>
+          <w:tcPr>
+            <w:tcW w:w="2261" w:type="dxa"/>
+          </w:tcPr>
+          <w:p>
+            <w:pPr>
+              <w:rPr>
+                <w:lang w:val="en-US"/>
+              </w:rPr>
+            </w:pPr>
+          </w:p>
+        </w:tc>
+      </w:tr>
+      <w:tr>
+        <w:tc>
+          <w:tcPr>
+            <w:tcW w:w="2315" w:type="dxa"/>
+          </w:tcPr>
+          <w:p>
+            <w:pPr>
+              <w:rPr>
+                <w:lang w:val="en-US"/>
+              </w:rPr>
+            </w:pPr>
+            <w:r>
+              <w:rPr>
+                <w:lang w:val="en-US"/>
+              </w:rPr>
+              <w:t>Rot90 + noise (var 0.05), one G</w:t>
+            </w:r>
+          </w:p>
+        </w:tc>
+        <w:tc>
+          <w:tcPr>
+            <w:tcW w:w="1921" w:type="dxa"/>
+          </w:tcPr>
+          <w:p>
+            <w:pPr>
+              <w:rPr>
+                <w:lang w:val="en-US"/>
+              </w:rPr>
+            </w:pPr>
+            <w:r>
+              <w:rPr>
+                <w:lang w:val="en-US"/>
+              </w:rPr>
+              <w:t>1.7</w:t>
+            </w:r>
+          </w:p>
+        </w:tc>
+        <w:tc>
+          <w:tcPr>
+            <w:tcW w:w="2519" w:type="dxa"/>
+          </w:tcPr>
+          <w:p>
+            <w:pPr>
+              <w:rPr>
+                <w:lang w:val="en-US"/>
+              </w:rPr>
+            </w:pPr>
+            <w:r>
+              <w:rPr>
+                <w:lang w:val="en-US"/>
+              </w:rPr>
+              <w:t>88.44%</w:t>
+            </w:r>
+          </w:p>
+        </w:tc>
+        <w:tc>
+          <w:tcPr>
+            <w:tcW w:w="2261" w:type="dxa"/>
+          </w:tcPr>
+          <w:p>
+            <w:pPr>
+              <w:rPr>
+                <w:lang w:val="en-US"/>
+              </w:rPr>
+            </w:pPr>
+          </w:p>
+        </w:tc>
+      </w:tr>
+      <w:tr>
+        <w:tc>
+          <w:tcPr>
+            <w:tcW w:w="2315" w:type="dxa"/>
+          </w:tcPr>
+          <w:p>
+            <w:pPr>
+              <w:rPr>
+                <w:lang w:val="en-US"/>
+              </w:rPr>
+            </w:pPr>
+            <w:r>
+              <w:rPr>
+                <w:lang w:val="en-US"/>
+              </w:rPr>
+              <w:t>Rot90 + noise (var 0.05), separate G</w:t>
+            </w:r>
+          </w:p>
+        </w:tc>
+        <w:tc>
+          <w:tcPr>
+            <w:tcW w:w="1921" w:type="dxa"/>
+          </w:tcPr>
+          <w:p>
+            <w:pPr>
+              <w:rPr>
+                <w:lang w:val="en-US"/>
+              </w:rPr>
+            </w:pPr>
+            <w:r>
+              <w:rPr>
+                <w:lang w:val="en-US"/>
+              </w:rPr>
+              <w:t>1.7</w:t>
+            </w:r>
+          </w:p>
+        </w:tc>
+        <w:tc>
+          <w:tcPr>
+            <w:tcW w:w="2519" w:type="dxa"/>
+          </w:tcPr>
+          <w:p>
+            <w:pPr>
+              <w:rPr>
+                <w:lang w:val="en-US"/>
+              </w:rPr>
+            </w:pPr>
+            <w:r>
+              <w:rPr>
+                <w:lang w:val="en-US"/>
+              </w:rPr>
+              <w:t>88.44%</w:t>
+            </w:r>
+          </w:p>
+        </w:tc>
+        <w:tc>
+          <w:tcPr>
+            <w:tcW w:w="2261" w:type="dxa"/>
+          </w:tcPr>
+          <w:p>
+            <w:pPr>
+              <w:rPr>
+                <w:lang w:val="en-US"/>
+              </w:rPr>
+            </w:pPr>
+          </w:p>
+        </w:tc>
+      </w:tr>
+      <w:tr>
+        <w:tc>
+          <w:tcPr>
+            <w:tcW w:w="2315" w:type="dxa"/>
+          </w:tcPr>
+          <w:p>
+            <w:pPr>
+              <w:rPr>
+                <w:lang w:val="en-US"/>
+              </w:rPr>
+            </w:pPr>
+            <w:r>
+              <w:rPr>
+                <w:lang w:val="en-US"/>
+              </w:rPr>
+              <w:t>Rot180 + noise (var 0.05), one G</w:t>
+            </w:r>
+          </w:p>
+        </w:tc>
+        <w:tc>
+          <w:tcPr>
+            <w:tcW w:w="1921" w:type="dxa"/>
+          </w:tcPr>
+          <w:p>
+            <w:pPr>
+              <w:rPr>
+                <w:lang w:val="en-US"/>
+              </w:rPr>
+            </w:pPr>
+            <w:r>
+              <w:rPr>
+                <w:lang w:val="en-US"/>
+              </w:rPr>
+              <w:t>1.7</w:t>
+            </w:r>
+          </w:p>
+        </w:tc>
+        <w:tc>
+          <w:tcPr>
+            <w:tcW w:w="2519" w:type="dxa"/>
+          </w:tcPr>
+          <w:p>
+            <w:pPr>
+              <w:rPr>
+                <w:lang w:val="en-US"/>
+              </w:rPr>
+            </w:pPr>
+            <w:r>
+              <w:rPr>
+                <w:lang w:val="en-US"/>
+              </w:rPr>
+              <w:t>88.75%</w:t>
+            </w:r>
             <w:bookmarkStart w:id="0" w:name="_GoBack"/>
             <w:bookmarkEnd w:id="0"/>
           </w:p>
         </w:tc>
         <w:tc>
           <w:tcPr>
-            <w:tcW w:w="2519" w:type="dxa"/>
-          </w:tcPr>
-          <w:p>
-            <w:pPr>
-              <w:rPr>
-                <w:lang w:val="en-US"/>
-              </w:rPr>
-            </w:pPr>
-          </w:p>
-        </w:tc>
-        <w:tc>
-          <w:tcPr>
             <w:tcW w:w="2261" w:type="dxa"/>
           </w:tcPr>
           <w:p>
@@ -5330,1073 +5186,7 @@
               <w:rPr>
                 <w:lang w:val="en-US"/>
               </w:rPr>
-              <w:t>Identity, separate G</w:t>
-            </w:r>
-          </w:p>
-        </w:tc>
-        <w:tc>
-          <w:tcPr>
-            <w:tcW w:w="1921" w:type="dxa"/>
-          </w:tcPr>
-          <w:p>
-            <w:pPr>
-              <w:rPr>
-                <w:lang w:val="en-US"/>
-              </w:rPr>
-            </w:pPr>
-            <w:r>
-              <w:rPr>
-                <w:lang w:val="en-US"/>
-              </w:rPr>
-              <w:t>1.7</w:t>
-            </w:r>
-          </w:p>
-        </w:tc>
-        <w:tc>
-          <w:tcPr>
-            <w:tcW w:w="2519" w:type="dxa"/>
-          </w:tcPr>
-          <w:p>
-            <w:pPr>
-              <w:rPr>
-                <w:lang w:val="en-US"/>
-              </w:rPr>
-            </w:pPr>
-          </w:p>
-        </w:tc>
-        <w:tc>
-          <w:tcPr>
-            <w:tcW w:w="2261" w:type="dxa"/>
-          </w:tcPr>
-          <w:p>
-            <w:pPr>
-              <w:rPr>
-                <w:lang w:val="en-US"/>
-              </w:rPr>
-            </w:pPr>
-          </w:p>
-        </w:tc>
-      </w:tr>
-      <w:tr>
-        <w:tc>
-          <w:tcPr>
-            <w:tcW w:w="2315" w:type="dxa"/>
-          </w:tcPr>
-          <w:p>
-            <w:pPr>
-              <w:rPr>
-                <w:lang w:val="en-US"/>
-              </w:rPr>
-            </w:pPr>
-            <w:r>
-              <w:rPr>
-                <w:lang w:val="en-US"/>
-              </w:rPr>
-              <w:t>Rot90, one G</w:t>
-            </w:r>
-          </w:p>
-        </w:tc>
-        <w:tc>
-          <w:tcPr>
-            <w:tcW w:w="1921" w:type="dxa"/>
-          </w:tcPr>
-          <w:p>
-            <w:pPr>
-              <w:rPr>
-                <w:lang w:val="en-US"/>
-              </w:rPr>
-            </w:pPr>
-            <w:r>
-              <w:rPr>
-                <w:lang w:val="en-US"/>
-              </w:rPr>
-              <w:t>1.7</w:t>
-            </w:r>
-          </w:p>
-        </w:tc>
-        <w:tc>
-          <w:tcPr>
-            <w:tcW w:w="2519" w:type="dxa"/>
-          </w:tcPr>
-          <w:p>
-            <w:pPr>
-              <w:rPr>
-                <w:lang w:val="en-US"/>
-              </w:rPr>
-            </w:pPr>
-          </w:p>
-        </w:tc>
-        <w:tc>
-          <w:tcPr>
-            <w:tcW w:w="2261" w:type="dxa"/>
-          </w:tcPr>
-          <w:p>
-            <w:pPr>
-              <w:rPr>
-                <w:lang w:val="en-US"/>
-              </w:rPr>
-            </w:pPr>
-          </w:p>
-        </w:tc>
-      </w:tr>
-      <w:tr>
-        <w:tc>
-          <w:tcPr>
-            <w:tcW w:w="2315" w:type="dxa"/>
-          </w:tcPr>
-          <w:p>
-            <w:pPr>
-              <w:rPr>
-                <w:lang w:val="en-US"/>
-              </w:rPr>
-            </w:pPr>
-            <w:r>
-              <w:rPr>
-                <w:lang w:val="en-US"/>
-              </w:rPr>
-              <w:t>Rot90, separate G</w:t>
-            </w:r>
-          </w:p>
-        </w:tc>
-        <w:tc>
-          <w:tcPr>
-            <w:tcW w:w="1921" w:type="dxa"/>
-          </w:tcPr>
-          <w:p>
-            <w:pPr>
-              <w:rPr>
-                <w:lang w:val="en-US"/>
-              </w:rPr>
-            </w:pPr>
-            <w:r>
-              <w:rPr>
-                <w:lang w:val="en-US"/>
-              </w:rPr>
-              <w:t>1.7</w:t>
-            </w:r>
-          </w:p>
-        </w:tc>
-        <w:tc>
-          <w:tcPr>
-            <w:tcW w:w="2519" w:type="dxa"/>
-          </w:tcPr>
-          <w:p>
-            <w:pPr>
-              <w:ind w:left="720" w:hanging="720"/>
-              <w:rPr>
-                <w:lang w:val="en-US"/>
-              </w:rPr>
-            </w:pPr>
-          </w:p>
-        </w:tc>
-        <w:tc>
-          <w:tcPr>
-            <w:tcW w:w="2261" w:type="dxa"/>
-          </w:tcPr>
-          <w:p>
-            <w:pPr>
-              <w:rPr>
-                <w:lang w:val="en-US"/>
-              </w:rPr>
-            </w:pPr>
-          </w:p>
-        </w:tc>
-      </w:tr>
-      <w:tr>
-        <w:tc>
-          <w:tcPr>
-            <w:tcW w:w="2315" w:type="dxa"/>
-          </w:tcPr>
-          <w:p>
-            <w:pPr>
-              <w:rPr>
-                <w:lang w:val="en-US"/>
-              </w:rPr>
-            </w:pPr>
-            <w:r>
-              <w:rPr>
-                <w:lang w:val="en-US"/>
-              </w:rPr>
-              <w:t>Rot180, one G</w:t>
-            </w:r>
-          </w:p>
-        </w:tc>
-        <w:tc>
-          <w:tcPr>
-            <w:tcW w:w="1921" w:type="dxa"/>
-          </w:tcPr>
-          <w:p>
-            <w:pPr>
-              <w:rPr>
-                <w:lang w:val="en-US"/>
-              </w:rPr>
-            </w:pPr>
-            <w:r>
-              <w:rPr>
-                <w:lang w:val="en-US"/>
-              </w:rPr>
-              <w:t>1.7</w:t>
-            </w:r>
-          </w:p>
-        </w:tc>
-        <w:tc>
-          <w:tcPr>
-            <w:tcW w:w="2519" w:type="dxa"/>
-          </w:tcPr>
-          <w:p>
-            <w:pPr>
-              <w:rPr>
-                <w:lang w:val="en-US"/>
-              </w:rPr>
-            </w:pPr>
-          </w:p>
-        </w:tc>
-        <w:tc>
-          <w:tcPr>
-            <w:tcW w:w="2261" w:type="dxa"/>
-          </w:tcPr>
-          <w:p>
-            <w:pPr>
-              <w:rPr>
-                <w:lang w:val="en-US"/>
-              </w:rPr>
-            </w:pPr>
-          </w:p>
-        </w:tc>
-      </w:tr>
-      <w:tr>
-        <w:tc>
-          <w:tcPr>
-            <w:tcW w:w="2315" w:type="dxa"/>
-          </w:tcPr>
-          <w:p>
-            <w:pPr>
-              <w:rPr>
-                <w:lang w:val="en-US"/>
-              </w:rPr>
-            </w:pPr>
-            <w:r>
-              <w:rPr>
-                <w:lang w:val="en-US"/>
-              </w:rPr>
-              <w:t>Rot180, separate G</w:t>
-            </w:r>
-          </w:p>
-        </w:tc>
-        <w:tc>
-          <w:tcPr>
-            <w:tcW w:w="1921" w:type="dxa"/>
-          </w:tcPr>
-          <w:p>
-            <w:pPr>
-              <w:rPr>
-                <w:lang w:val="en-US"/>
-              </w:rPr>
-            </w:pPr>
-            <w:r>
-              <w:rPr>
-                <w:lang w:val="en-US"/>
-              </w:rPr>
-              <w:t>1.7</w:t>
-            </w:r>
-          </w:p>
-        </w:tc>
-        <w:tc>
-          <w:tcPr>
-            <w:tcW w:w="2519" w:type="dxa"/>
-          </w:tcPr>
-          <w:p>
-            <w:pPr>
-              <w:rPr>
-                <w:lang w:val="en-US"/>
-              </w:rPr>
-            </w:pPr>
-          </w:p>
-        </w:tc>
-        <w:tc>
-          <w:tcPr>
-            <w:tcW w:w="2261" w:type="dxa"/>
-          </w:tcPr>
-          <w:p>
-            <w:pPr>
-              <w:rPr>
-                <w:lang w:val="en-US"/>
-              </w:rPr>
-            </w:pPr>
-          </w:p>
-        </w:tc>
-      </w:tr>
-      <w:tr>
-        <w:tc>
-          <w:tcPr>
-            <w:tcW w:w="2315" w:type="dxa"/>
-          </w:tcPr>
-          <w:p>
-            <w:pPr>
-              <w:rPr>
-                <w:lang w:val="en-US"/>
-              </w:rPr>
-            </w:pPr>
-            <w:r>
-              <w:rPr>
-                <w:lang w:val="en-US"/>
-              </w:rPr>
-              <w:t>Identity + noise (var 0.1), one G</w:t>
-            </w:r>
-          </w:p>
-        </w:tc>
-        <w:tc>
-          <w:tcPr>
-            <w:tcW w:w="1921" w:type="dxa"/>
-          </w:tcPr>
-          <w:p>
-            <w:pPr>
-              <w:rPr>
-                <w:lang w:val="en-US"/>
-              </w:rPr>
-            </w:pPr>
-            <w:r>
-              <w:rPr>
-                <w:lang w:val="en-US"/>
-              </w:rPr>
-              <w:t>1.7</w:t>
-            </w:r>
-          </w:p>
-        </w:tc>
-        <w:tc>
-          <w:tcPr>
-            <w:tcW w:w="2519" w:type="dxa"/>
-          </w:tcPr>
-          <w:p>
-            <w:pPr>
-              <w:rPr>
-                <w:lang w:val="en-US"/>
-              </w:rPr>
-            </w:pPr>
-          </w:p>
-        </w:tc>
-        <w:tc>
-          <w:tcPr>
-            <w:tcW w:w="2261" w:type="dxa"/>
-          </w:tcPr>
-          <w:p>
-            <w:pPr>
-              <w:rPr>
-                <w:lang w:val="en-US"/>
-              </w:rPr>
-            </w:pPr>
-          </w:p>
-        </w:tc>
-      </w:tr>
-      <w:tr>
-        <w:tc>
-          <w:tcPr>
-            <w:tcW w:w="2315" w:type="dxa"/>
-          </w:tcPr>
-          <w:p>
-            <w:pPr>
-              <w:rPr>
-                <w:lang w:val="en-US"/>
-              </w:rPr>
-            </w:pPr>
-            <w:r>
-              <w:rPr>
-                <w:lang w:val="en-US"/>
-              </w:rPr>
-              <w:t>Identity + noise (var 0.1), separate G</w:t>
-            </w:r>
-          </w:p>
-        </w:tc>
-        <w:tc>
-          <w:tcPr>
-            <w:tcW w:w="1921" w:type="dxa"/>
-          </w:tcPr>
-          <w:p>
-            <w:pPr>
-              <w:rPr>
-                <w:lang w:val="en-US"/>
-              </w:rPr>
-            </w:pPr>
-            <w:r>
-              <w:rPr>
-                <w:lang w:val="en-US"/>
-              </w:rPr>
-              <w:t>1.7</w:t>
-            </w:r>
-          </w:p>
-        </w:tc>
-        <w:tc>
-          <w:tcPr>
-            <w:tcW w:w="2519" w:type="dxa"/>
-          </w:tcPr>
-          <w:p>
-            <w:pPr>
-              <w:rPr>
-                <w:lang w:val="en-US"/>
-              </w:rPr>
-            </w:pPr>
-          </w:p>
-        </w:tc>
-        <w:tc>
-          <w:tcPr>
-            <w:tcW w:w="2261" w:type="dxa"/>
-          </w:tcPr>
-          <w:p>
-            <w:pPr>
-              <w:rPr>
-                <w:lang w:val="en-US"/>
-              </w:rPr>
-            </w:pPr>
-          </w:p>
-        </w:tc>
-      </w:tr>
-      <w:tr>
-        <w:tc>
-          <w:tcPr>
-            <w:tcW w:w="2315" w:type="dxa"/>
-          </w:tcPr>
-          <w:p>
-            <w:pPr>
-              <w:rPr>
-                <w:lang w:val="en-US"/>
-              </w:rPr>
-            </w:pPr>
-            <w:r>
-              <w:rPr>
-                <w:lang w:val="en-US"/>
-              </w:rPr>
-              <w:t>Rot90 + noise (var 0.1), one G</w:t>
-            </w:r>
-          </w:p>
-        </w:tc>
-        <w:tc>
-          <w:tcPr>
-            <w:tcW w:w="1921" w:type="dxa"/>
-          </w:tcPr>
-          <w:p>
-            <w:pPr>
-              <w:rPr>
-                <w:lang w:val="en-US"/>
-              </w:rPr>
-            </w:pPr>
-            <w:r>
-              <w:rPr>
-                <w:lang w:val="en-US"/>
-              </w:rPr>
-              <w:t>1.7</w:t>
-            </w:r>
-          </w:p>
-        </w:tc>
-        <w:tc>
-          <w:tcPr>
-            <w:tcW w:w="2519" w:type="dxa"/>
-          </w:tcPr>
-          <w:p>
-            <w:pPr>
-              <w:rPr>
-                <w:lang w:val="en-US"/>
-              </w:rPr>
-            </w:pPr>
-          </w:p>
-        </w:tc>
-        <w:tc>
-          <w:tcPr>
-            <w:tcW w:w="2261" w:type="dxa"/>
-          </w:tcPr>
-          <w:p>
-            <w:pPr>
-              <w:rPr>
-                <w:lang w:val="en-US"/>
-              </w:rPr>
-            </w:pPr>
-          </w:p>
-        </w:tc>
-      </w:tr>
-      <w:tr>
-        <w:tc>
-          <w:tcPr>
-            <w:tcW w:w="2315" w:type="dxa"/>
-          </w:tcPr>
-          <w:p>
-            <w:pPr>
-              <w:rPr>
-                <w:lang w:val="en-US"/>
-              </w:rPr>
-            </w:pPr>
-            <w:r>
-              <w:rPr>
-                <w:lang w:val="en-US"/>
-              </w:rPr>
-              <w:lastRenderedPageBreak/>
-              <w:t>Rot90 + noise (var 0.1), separate G</w:t>
-            </w:r>
-          </w:p>
-        </w:tc>
-        <w:tc>
-          <w:tcPr>
-            <w:tcW w:w="1921" w:type="dxa"/>
-          </w:tcPr>
-          <w:p>
-            <w:pPr>
-              <w:rPr>
-                <w:lang w:val="en-US"/>
-              </w:rPr>
-            </w:pPr>
-            <w:r>
-              <w:rPr>
-                <w:lang w:val="en-US"/>
-              </w:rPr>
-              <w:t>1.7</w:t>
-            </w:r>
-          </w:p>
-        </w:tc>
-        <w:tc>
-          <w:tcPr>
-            <w:tcW w:w="2519" w:type="dxa"/>
-          </w:tcPr>
-          <w:p>
-            <w:pPr>
-              <w:rPr>
-                <w:lang w:val="en-US"/>
-              </w:rPr>
-            </w:pPr>
-          </w:p>
-        </w:tc>
-        <w:tc>
-          <w:tcPr>
-            <w:tcW w:w="2261" w:type="dxa"/>
-          </w:tcPr>
-          <w:p>
-            <w:pPr>
-              <w:rPr>
-                <w:lang w:val="en-US"/>
-              </w:rPr>
-            </w:pPr>
-          </w:p>
-        </w:tc>
-      </w:tr>
-      <w:tr>
-        <w:tc>
-          <w:tcPr>
-            <w:tcW w:w="2315" w:type="dxa"/>
-          </w:tcPr>
-          <w:p>
-            <w:pPr>
-              <w:rPr>
-                <w:lang w:val="en-US"/>
-              </w:rPr>
-            </w:pPr>
-            <w:r>
-              <w:rPr>
-                <w:lang w:val="en-US"/>
-              </w:rPr>
-              <w:t>Rot180 + noise (var 0.1), one G</w:t>
-            </w:r>
-          </w:p>
-        </w:tc>
-        <w:tc>
-          <w:tcPr>
-            <w:tcW w:w="1921" w:type="dxa"/>
-          </w:tcPr>
-          <w:p>
-            <w:pPr>
-              <w:rPr>
-                <w:lang w:val="en-US"/>
-              </w:rPr>
-            </w:pPr>
-            <w:r>
-              <w:rPr>
-                <w:lang w:val="en-US"/>
-              </w:rPr>
-              <w:t>1.7</w:t>
-            </w:r>
-          </w:p>
-        </w:tc>
-        <w:tc>
-          <w:tcPr>
-            <w:tcW w:w="2519" w:type="dxa"/>
-          </w:tcPr>
-          <w:p>
-            <w:pPr>
-              <w:rPr>
-                <w:lang w:val="en-US"/>
-              </w:rPr>
-            </w:pPr>
-          </w:p>
-        </w:tc>
-        <w:tc>
-          <w:tcPr>
-            <w:tcW w:w="2261" w:type="dxa"/>
-          </w:tcPr>
-          <w:p>
-            <w:pPr>
-              <w:rPr>
-                <w:lang w:val="en-US"/>
-              </w:rPr>
-            </w:pPr>
-          </w:p>
-        </w:tc>
-      </w:tr>
-      <w:tr>
-        <w:tc>
-          <w:tcPr>
-            <w:tcW w:w="2315" w:type="dxa"/>
-          </w:tcPr>
-          <w:p>
-            <w:pPr>
-              <w:rPr>
-                <w:lang w:val="en-US"/>
-              </w:rPr>
-            </w:pPr>
-            <w:r>
-              <w:rPr>
-                <w:lang w:val="en-US"/>
-              </w:rPr>
-              <w:t>Rot180 + noise (var 0.1), separate G</w:t>
-            </w:r>
-          </w:p>
-        </w:tc>
-        <w:tc>
-          <w:tcPr>
-            <w:tcW w:w="1921" w:type="dxa"/>
-          </w:tcPr>
-          <w:p>
-            <w:pPr>
-              <w:rPr>
-                <w:lang w:val="en-US"/>
-              </w:rPr>
-            </w:pPr>
-            <w:r>
-              <w:rPr>
-                <w:lang w:val="en-US"/>
-              </w:rPr>
-              <w:t>1.7</w:t>
-            </w:r>
-          </w:p>
-        </w:tc>
-        <w:tc>
-          <w:tcPr>
-            <w:tcW w:w="2519" w:type="dxa"/>
-          </w:tcPr>
-          <w:p>
-            <w:pPr>
-              <w:rPr>
-                <w:lang w:val="en-US"/>
-              </w:rPr>
-            </w:pPr>
-          </w:p>
-        </w:tc>
-        <w:tc>
-          <w:tcPr>
-            <w:tcW w:w="2261" w:type="dxa"/>
-          </w:tcPr>
-          <w:p>
-            <w:pPr>
-              <w:rPr>
-                <w:lang w:val="en-US"/>
-              </w:rPr>
-            </w:pPr>
-          </w:p>
-        </w:tc>
-      </w:tr>
-      <w:tr>
-        <w:tc>
-          <w:tcPr>
-            <w:tcW w:w="2315" w:type="dxa"/>
-          </w:tcPr>
-          <w:p>
-            <w:pPr>
-              <w:rPr>
-                <w:lang w:val="en-US"/>
-              </w:rPr>
-            </w:pPr>
-            <w:r>
-              <w:rPr>
-                <w:lang w:val="en-US"/>
-              </w:rPr>
-              <w:t>Identity + noise (var 0.</w:t>
-            </w:r>
-            <w:r>
-              <w:rPr>
-                <w:lang w:val="en-US"/>
-              </w:rPr>
-              <w:t>05</w:t>
-            </w:r>
-            <w:r>
-              <w:rPr>
-                <w:lang w:val="en-US"/>
-              </w:rPr>
-              <w:t>), one G</w:t>
-            </w:r>
-          </w:p>
-        </w:tc>
-        <w:tc>
-          <w:tcPr>
-            <w:tcW w:w="1921" w:type="dxa"/>
-          </w:tcPr>
-          <w:p>
-            <w:pPr>
-              <w:rPr>
-                <w:lang w:val="en-US"/>
-              </w:rPr>
-            </w:pPr>
-            <w:r>
-              <w:rPr>
-                <w:lang w:val="en-US"/>
-              </w:rPr>
-              <w:t>1.7</w:t>
-            </w:r>
-          </w:p>
-        </w:tc>
-        <w:tc>
-          <w:tcPr>
-            <w:tcW w:w="2519" w:type="dxa"/>
-          </w:tcPr>
-          <w:p>
-            <w:pPr>
-              <w:rPr>
-                <w:lang w:val="en-US"/>
-              </w:rPr>
-            </w:pPr>
-          </w:p>
-        </w:tc>
-        <w:tc>
-          <w:tcPr>
-            <w:tcW w:w="2261" w:type="dxa"/>
-          </w:tcPr>
-          <w:p>
-            <w:pPr>
-              <w:rPr>
-                <w:lang w:val="en-US"/>
-              </w:rPr>
-            </w:pPr>
-          </w:p>
-        </w:tc>
-      </w:tr>
-      <w:tr>
-        <w:tc>
-          <w:tcPr>
-            <w:tcW w:w="2315" w:type="dxa"/>
-          </w:tcPr>
-          <w:p>
-            <w:pPr>
-              <w:rPr>
-                <w:lang w:val="en-US"/>
-              </w:rPr>
-            </w:pPr>
-            <w:r>
-              <w:rPr>
-                <w:lang w:val="en-US"/>
-              </w:rPr>
-              <w:t>Identity + noise (var 0.</w:t>
-            </w:r>
-            <w:r>
-              <w:rPr>
-                <w:lang w:val="en-US"/>
-              </w:rPr>
-              <w:t>05</w:t>
-            </w:r>
-            <w:r>
-              <w:rPr>
-                <w:lang w:val="en-US"/>
-              </w:rPr>
-              <w:t>), separate G</w:t>
-            </w:r>
-          </w:p>
-        </w:tc>
-        <w:tc>
-          <w:tcPr>
-            <w:tcW w:w="1921" w:type="dxa"/>
-          </w:tcPr>
-          <w:p>
-            <w:pPr>
-              <w:rPr>
-                <w:lang w:val="en-US"/>
-              </w:rPr>
-            </w:pPr>
-            <w:r>
-              <w:rPr>
-                <w:lang w:val="en-US"/>
-              </w:rPr>
-              <w:t>1.7</w:t>
-            </w:r>
-          </w:p>
-        </w:tc>
-        <w:tc>
-          <w:tcPr>
-            <w:tcW w:w="2519" w:type="dxa"/>
-          </w:tcPr>
-          <w:p>
-            <w:pPr>
-              <w:rPr>
-                <w:lang w:val="en-US"/>
-              </w:rPr>
-            </w:pPr>
-          </w:p>
-        </w:tc>
-        <w:tc>
-          <w:tcPr>
-            <w:tcW w:w="2261" w:type="dxa"/>
-          </w:tcPr>
-          <w:p>
-            <w:pPr>
-              <w:rPr>
-                <w:lang w:val="en-US"/>
-              </w:rPr>
-            </w:pPr>
-          </w:p>
-        </w:tc>
-      </w:tr>
-      <w:tr>
-        <w:tc>
-          <w:tcPr>
-            <w:tcW w:w="2315" w:type="dxa"/>
-          </w:tcPr>
-          <w:p>
-            <w:pPr>
-              <w:rPr>
-                <w:lang w:val="en-US"/>
-              </w:rPr>
-            </w:pPr>
-            <w:r>
-              <w:rPr>
-                <w:lang w:val="en-US"/>
-              </w:rPr>
-              <w:t>Rot90 + noise (var 0.</w:t>
-            </w:r>
-            <w:r>
-              <w:rPr>
-                <w:lang w:val="en-US"/>
-              </w:rPr>
-              <w:t>05</w:t>
-            </w:r>
-            <w:r>
-              <w:rPr>
-                <w:lang w:val="en-US"/>
-              </w:rPr>
-              <w:t>), one G</w:t>
-            </w:r>
-          </w:p>
-        </w:tc>
-        <w:tc>
-          <w:tcPr>
-            <w:tcW w:w="1921" w:type="dxa"/>
-          </w:tcPr>
-          <w:p>
-            <w:pPr>
-              <w:rPr>
-                <w:lang w:val="en-US"/>
-              </w:rPr>
-            </w:pPr>
-            <w:r>
-              <w:rPr>
-                <w:lang w:val="en-US"/>
-              </w:rPr>
-              <w:t>1.7</w:t>
-            </w:r>
-          </w:p>
-        </w:tc>
-        <w:tc>
-          <w:tcPr>
-            <w:tcW w:w="2519" w:type="dxa"/>
-          </w:tcPr>
-          <w:p>
-            <w:pPr>
-              <w:rPr>
-                <w:lang w:val="en-US"/>
-              </w:rPr>
-            </w:pPr>
-          </w:p>
-        </w:tc>
-        <w:tc>
-          <w:tcPr>
-            <w:tcW w:w="2261" w:type="dxa"/>
-          </w:tcPr>
-          <w:p>
-            <w:pPr>
-              <w:rPr>
-                <w:lang w:val="en-US"/>
-              </w:rPr>
-            </w:pPr>
-          </w:p>
-        </w:tc>
-      </w:tr>
-      <w:tr>
-        <w:tc>
-          <w:tcPr>
-            <w:tcW w:w="2315" w:type="dxa"/>
-          </w:tcPr>
-          <w:p>
-            <w:pPr>
-              <w:rPr>
-                <w:lang w:val="en-US"/>
-              </w:rPr>
-            </w:pPr>
-            <w:r>
-              <w:rPr>
-                <w:lang w:val="en-US"/>
-              </w:rPr>
-              <w:t>Rot90 + noise (var 0.</w:t>
-            </w:r>
-            <w:r>
-              <w:rPr>
-                <w:lang w:val="en-US"/>
-              </w:rPr>
-              <w:t>05</w:t>
-            </w:r>
-            <w:r>
-              <w:rPr>
-                <w:lang w:val="en-US"/>
-              </w:rPr>
-              <w:t>), separate G</w:t>
-            </w:r>
-          </w:p>
-        </w:tc>
-        <w:tc>
-          <w:tcPr>
-            <w:tcW w:w="1921" w:type="dxa"/>
-          </w:tcPr>
-          <w:p>
-            <w:pPr>
-              <w:rPr>
-                <w:lang w:val="en-US"/>
-              </w:rPr>
-            </w:pPr>
-            <w:r>
-              <w:rPr>
-                <w:lang w:val="en-US"/>
-              </w:rPr>
-              <w:t>1.7</w:t>
-            </w:r>
-          </w:p>
-        </w:tc>
-        <w:tc>
-          <w:tcPr>
-            <w:tcW w:w="2519" w:type="dxa"/>
-          </w:tcPr>
-          <w:p>
-            <w:pPr>
-              <w:rPr>
-                <w:lang w:val="en-US"/>
-              </w:rPr>
-            </w:pPr>
-          </w:p>
-        </w:tc>
-        <w:tc>
-          <w:tcPr>
-            <w:tcW w:w="2261" w:type="dxa"/>
-          </w:tcPr>
-          <w:p>
-            <w:pPr>
-              <w:rPr>
-                <w:lang w:val="en-US"/>
-              </w:rPr>
-            </w:pPr>
-          </w:p>
-        </w:tc>
-      </w:tr>
-      <w:tr>
-        <w:tc>
-          <w:tcPr>
-            <w:tcW w:w="2315" w:type="dxa"/>
-          </w:tcPr>
-          <w:p>
-            <w:pPr>
-              <w:rPr>
-                <w:lang w:val="en-US"/>
-              </w:rPr>
-            </w:pPr>
-            <w:r>
-              <w:rPr>
-                <w:lang w:val="en-US"/>
-              </w:rPr>
-              <w:t>Rot180 + noise (var 0.</w:t>
-            </w:r>
-            <w:r>
-              <w:rPr>
-                <w:lang w:val="en-US"/>
-              </w:rPr>
-              <w:t>05</w:t>
-            </w:r>
-            <w:r>
-              <w:rPr>
-                <w:lang w:val="en-US"/>
-              </w:rPr>
-              <w:t>), one G</w:t>
-            </w:r>
-          </w:p>
-        </w:tc>
-        <w:tc>
-          <w:tcPr>
-            <w:tcW w:w="1921" w:type="dxa"/>
-          </w:tcPr>
-          <w:p>
-            <w:pPr>
-              <w:rPr>
-                <w:lang w:val="en-US"/>
-              </w:rPr>
-            </w:pPr>
-            <w:r>
-              <w:rPr>
-                <w:lang w:val="en-US"/>
-              </w:rPr>
-              <w:t>1.7</w:t>
-            </w:r>
-          </w:p>
-        </w:tc>
-        <w:tc>
-          <w:tcPr>
-            <w:tcW w:w="2519" w:type="dxa"/>
-          </w:tcPr>
-          <w:p>
-            <w:pPr>
-              <w:rPr>
-                <w:lang w:val="en-US"/>
-              </w:rPr>
-            </w:pPr>
-          </w:p>
-        </w:tc>
-        <w:tc>
-          <w:tcPr>
-            <w:tcW w:w="2261" w:type="dxa"/>
-          </w:tcPr>
-          <w:p>
-            <w:pPr>
-              <w:rPr>
-                <w:lang w:val="en-US"/>
-              </w:rPr>
-            </w:pPr>
-          </w:p>
-        </w:tc>
-      </w:tr>
-      <w:tr>
-        <w:tc>
-          <w:tcPr>
-            <w:tcW w:w="2315" w:type="dxa"/>
-          </w:tcPr>
-          <w:p>
-            <w:pPr>
-              <w:rPr>
-                <w:lang w:val="en-US"/>
-              </w:rPr>
-            </w:pPr>
-            <w:r>
-              <w:rPr>
-                <w:lang w:val="en-US"/>
-              </w:rPr>
-              <w:t>Rot180 + noise (var 0.</w:t>
-            </w:r>
-            <w:r>
-              <w:rPr>
-                <w:lang w:val="en-US"/>
-              </w:rPr>
-              <w:t>05</w:t>
-            </w:r>
-            <w:r>
-              <w:rPr>
-                <w:lang w:val="en-US"/>
-              </w:rPr>
-              <w:t>), separate G</w:t>
+              <w:t>Rot180 + noise (var 0.05), separate G</w:t>
             </w:r>
           </w:p>
         </w:tc>
